--- a/JSF/jsf_pcs_2.docx
+++ b/JSF/jsf_pcs_2.docx
@@ -3,6 +3,11 @@
 <w:document xmlns:wpc="http://schemas.microsoft.com/office/word/2010/wordprocessingCanvas" xmlns:mc="http://schemas.openxmlformats.org/markup-compatibility/2006" xmlns:o="urn:schemas-microsoft-com:office:office" xmlns:r="http://schemas.openxmlformats.org/officeDocument/2006/relationships" xmlns:m="http://schemas.openxmlformats.org/officeDocument/2006/math" xmlns:v="urn:schemas-microsoft-com:vml" xmlns:wp14="http://schemas.microsoft.com/office/word/2010/wordprocessingDrawing" xmlns:wp="http://schemas.openxmlformats.org/drawingml/2006/wordprocessingDrawing" xmlns:w10="urn:schemas-microsoft-com:office:word" xmlns:w="http://schemas.openxmlformats.org/wordprocessingml/2006/main" xmlns:w14="http://schemas.microsoft.com/office/word/2010/wordml" xmlns:wpg="http://schemas.microsoft.com/office/word/2010/wordprocessingGroup" xmlns:wpi="http://schemas.microsoft.com/office/word/2010/wordprocessingInk" xmlns:wne="http://schemas.microsoft.com/office/word/2006/wordml" xmlns:wps="http://schemas.microsoft.com/office/word/2010/wordprocessingShape" mc:Ignorable="w14 wp14">
   <w:body>
     <w:p>
+      <w:pPr>
+        <w:rPr>
+          <w:lang w:val="en-US"/>
+        </w:rPr>
+      </w:pPr>
       <w:r>
         <w:rPr>
           <w:noProof/>
@@ -44,8 +49,7334 @@
           </wp:inline>
         </w:drawing>
       </w:r>
+    </w:p>
+    <w:p>
+      <w:pPr>
+        <w:rPr>
+          <w:lang w:val="en-US"/>
+        </w:rPr>
+      </w:pPr>
+    </w:p>
+    <w:p>
+      <w:pPr>
+        <w:rPr>
+          <w:lang w:val="en-US"/>
+        </w:rPr>
+      </w:pPr>
+    </w:p>
+    <w:p>
+      <w:pPr>
+        <w:rPr>
+          <w:lang w:val="en-US"/>
+        </w:rPr>
+      </w:pPr>
+      <w:proofErr w:type="spellStart"/>
+      <w:r>
+        <w:rPr>
+          <w:lang w:val="en-US"/>
+        </w:rPr>
+        <w:t>Securyty</w:t>
+      </w:r>
+      <w:proofErr w:type="spellEnd"/>
+      <w:r>
+        <w:rPr>
+          <w:lang w:val="en-US"/>
+        </w:rPr>
+        <w:t xml:space="preserve"> App Example</w:t>
+      </w:r>
+    </w:p>
+    <w:p>
+      <w:pPr>
+        <w:rPr>
+          <w:lang w:val="en-US"/>
+        </w:rPr>
+      </w:pPr>
+    </w:p>
+    <w:p>
+      <w:pPr>
+        <w:autoSpaceDE w:val="0"/>
+        <w:autoSpaceDN w:val="0"/>
+        <w:adjustRightInd w:val="0"/>
+        <w:spacing w:after="0" w:line="240" w:lineRule="auto"/>
+        <w:rPr>
+          <w:rFonts w:ascii="LucidaSans-TypNarr" w:hAnsi="LucidaSans-TypNarr" w:cs="LucidaSans-TypNarr"/>
+          <w:color w:val="000000"/>
+          <w:sz w:val="18"/>
+          <w:szCs w:val="18"/>
+          <w:lang w:val="en-US"/>
+        </w:rPr>
+      </w:pPr>
+      <w:r>
+        <w:rPr>
+          <w:rFonts w:ascii="HelveticaLTStd-BoldCond" w:hAnsi="HelveticaLTStd-BoldCond" w:cs="HelveticaLTStd-BoldCond"/>
+          <w:b/>
+          <w:bCs/>
+          <w:color w:val="9A9A9A"/>
+          <w:sz w:val="17"/>
+          <w:szCs w:val="17"/>
+          <w:lang w:val="en-US"/>
+        </w:rPr>
+        <w:t xml:space="preserve">1. </w:t>
+      </w:r>
+      <w:r>
+        <w:rPr>
+          <w:rFonts w:ascii="LucidaSans-TypNarr" w:hAnsi="LucidaSans-TypNarr" w:cs="LucidaSans-TypNarr"/>
+          <w:color w:val="000000"/>
+          <w:sz w:val="18"/>
+          <w:szCs w:val="18"/>
+          <w:lang w:val="en-US"/>
+        </w:rPr>
+        <w:t>&lt;</w:t>
+      </w:r>
+      <w:proofErr w:type="gramStart"/>
+      <w:r>
+        <w:rPr>
+          <w:rFonts w:ascii="LucidaSans-TypNarr" w:hAnsi="LucidaSans-TypNarr" w:cs="LucidaSans-TypNarr"/>
+          <w:color w:val="000000"/>
+          <w:sz w:val="18"/>
+          <w:szCs w:val="18"/>
+          <w:lang w:val="en-US"/>
+        </w:rPr>
+        <w:t>?xml</w:t>
+      </w:r>
+      <w:proofErr w:type="gramEnd"/>
+      <w:r>
+        <w:rPr>
+          <w:rFonts w:ascii="LucidaSans-TypNarr" w:hAnsi="LucidaSans-TypNarr" w:cs="LucidaSans-TypNarr"/>
+          <w:color w:val="000000"/>
+          <w:sz w:val="18"/>
+          <w:szCs w:val="18"/>
+          <w:lang w:val="en-US"/>
+        </w:rPr>
+        <w:t xml:space="preserve"> version="1.0" encoding="UTF-8"?&gt;</w:t>
+      </w:r>
+    </w:p>
+    <w:p>
+      <w:pPr>
+        <w:autoSpaceDE w:val="0"/>
+        <w:autoSpaceDN w:val="0"/>
+        <w:adjustRightInd w:val="0"/>
+        <w:spacing w:after="0" w:line="240" w:lineRule="auto"/>
+        <w:rPr>
+          <w:rFonts w:ascii="LucidaSans-TypNarr" w:hAnsi="LucidaSans-TypNarr" w:cs="LucidaSans-TypNarr"/>
+          <w:color w:val="000000"/>
+          <w:sz w:val="18"/>
+          <w:szCs w:val="18"/>
+          <w:lang w:val="en-US"/>
+        </w:rPr>
+      </w:pPr>
+      <w:r>
+        <w:rPr>
+          <w:rFonts w:ascii="HelveticaLTStd-BoldCond" w:hAnsi="HelveticaLTStd-BoldCond" w:cs="HelveticaLTStd-BoldCond"/>
+          <w:b/>
+          <w:bCs/>
+          <w:color w:val="9A9A9A"/>
+          <w:sz w:val="17"/>
+          <w:szCs w:val="17"/>
+          <w:lang w:val="en-US"/>
+        </w:rPr>
+        <w:t xml:space="preserve">2. </w:t>
+      </w:r>
+      <w:r>
+        <w:rPr>
+          <w:rFonts w:ascii="LucidaSans-TypNarr" w:hAnsi="LucidaSans-TypNarr" w:cs="LucidaSans-TypNarr"/>
+          <w:color w:val="000000"/>
+          <w:sz w:val="18"/>
+          <w:szCs w:val="18"/>
+          <w:lang w:val="en-US"/>
+        </w:rPr>
+        <w:t xml:space="preserve">&lt;web-app </w:t>
+      </w:r>
+      <w:proofErr w:type="spellStart"/>
+      <w:r>
+        <w:rPr>
+          <w:rFonts w:ascii="LucidaSans-TypNarr" w:hAnsi="LucidaSans-TypNarr" w:cs="LucidaSans-TypNarr"/>
+          <w:color w:val="000000"/>
+          <w:sz w:val="18"/>
+          <w:szCs w:val="18"/>
+          <w:lang w:val="en-US"/>
+        </w:rPr>
+        <w:t>xmlns:xsi</w:t>
+      </w:r>
+      <w:proofErr w:type="spellEnd"/>
+      <w:r>
+        <w:rPr>
+          <w:rFonts w:ascii="LucidaSans-TypNarr" w:hAnsi="LucidaSans-TypNarr" w:cs="LucidaSans-TypNarr"/>
+          <w:color w:val="000000"/>
+          <w:sz w:val="18"/>
+          <w:szCs w:val="18"/>
+          <w:lang w:val="en-US"/>
+        </w:rPr>
+        <w:t>="http://www.w3.org/2001/XMLSchema-instance"</w:t>
+      </w:r>
+    </w:p>
+    <w:p>
+      <w:pPr>
+        <w:autoSpaceDE w:val="0"/>
+        <w:autoSpaceDN w:val="0"/>
+        <w:adjustRightInd w:val="0"/>
+        <w:spacing w:after="0" w:line="240" w:lineRule="auto"/>
+        <w:rPr>
+          <w:rFonts w:ascii="LucidaSans-TypNarr" w:hAnsi="LucidaSans-TypNarr" w:cs="LucidaSans-TypNarr"/>
+          <w:color w:val="000000"/>
+          <w:sz w:val="18"/>
+          <w:szCs w:val="18"/>
+          <w:lang w:val="en-US"/>
+        </w:rPr>
+      </w:pPr>
+      <w:r>
+        <w:rPr>
+          <w:rFonts w:ascii="HelveticaLTStd-BoldCond" w:hAnsi="HelveticaLTStd-BoldCond" w:cs="HelveticaLTStd-BoldCond"/>
+          <w:b/>
+          <w:bCs/>
+          <w:color w:val="9A9A9A"/>
+          <w:sz w:val="17"/>
+          <w:szCs w:val="17"/>
+          <w:lang w:val="en-US"/>
+        </w:rPr>
+        <w:t xml:space="preserve">3. </w:t>
+      </w:r>
+      <w:proofErr w:type="spellStart"/>
+      <w:r>
+        <w:rPr>
+          <w:rFonts w:ascii="LucidaSans-TypNarr" w:hAnsi="LucidaSans-TypNarr" w:cs="LucidaSans-TypNarr"/>
+          <w:color w:val="000000"/>
+          <w:sz w:val="18"/>
+          <w:szCs w:val="18"/>
+          <w:lang w:val="en-US"/>
+        </w:rPr>
+        <w:t>xmlns</w:t>
+      </w:r>
+      <w:proofErr w:type="spellEnd"/>
+      <w:r>
+        <w:rPr>
+          <w:rFonts w:ascii="LucidaSans-TypNarr" w:hAnsi="LucidaSans-TypNarr" w:cs="LucidaSans-TypNarr"/>
+          <w:color w:val="000000"/>
+          <w:sz w:val="18"/>
+          <w:szCs w:val="18"/>
+          <w:lang w:val="en-US"/>
+        </w:rPr>
+        <w:t>="http://java.sun.com/xml/ns/</w:t>
+      </w:r>
+      <w:proofErr w:type="spellStart"/>
+      <w:r>
+        <w:rPr>
+          <w:rFonts w:ascii="LucidaSans-TypNarr" w:hAnsi="LucidaSans-TypNarr" w:cs="LucidaSans-TypNarr"/>
+          <w:color w:val="000000"/>
+          <w:sz w:val="18"/>
+          <w:szCs w:val="18"/>
+          <w:lang w:val="en-US"/>
+        </w:rPr>
+        <w:t>javaee</w:t>
+      </w:r>
+      <w:proofErr w:type="spellEnd"/>
+      <w:r>
+        <w:rPr>
+          <w:rFonts w:ascii="LucidaSans-TypNarr" w:hAnsi="LucidaSans-TypNarr" w:cs="LucidaSans-TypNarr"/>
+          <w:color w:val="000000"/>
+          <w:sz w:val="18"/>
+          <w:szCs w:val="18"/>
+          <w:lang w:val="en-US"/>
+        </w:rPr>
+        <w:t>"</w:t>
+      </w:r>
+    </w:p>
+    <w:p>
+      <w:pPr>
+        <w:autoSpaceDE w:val="0"/>
+        <w:autoSpaceDN w:val="0"/>
+        <w:adjustRightInd w:val="0"/>
+        <w:spacing w:after="0" w:line="240" w:lineRule="auto"/>
+        <w:rPr>
+          <w:rFonts w:ascii="LucidaSans-TypNarr" w:hAnsi="LucidaSans-TypNarr" w:cs="LucidaSans-TypNarr"/>
+          <w:color w:val="000000"/>
+          <w:sz w:val="18"/>
+          <w:szCs w:val="18"/>
+          <w:lang w:val="en-US"/>
+        </w:rPr>
+      </w:pPr>
+      <w:r>
+        <w:rPr>
+          <w:rFonts w:ascii="HelveticaLTStd-BoldCond" w:hAnsi="HelveticaLTStd-BoldCond" w:cs="HelveticaLTStd-BoldCond"/>
+          <w:b/>
+          <w:bCs/>
+          <w:color w:val="9A9A9A"/>
+          <w:sz w:val="17"/>
+          <w:szCs w:val="17"/>
+          <w:lang w:val="en-US"/>
+        </w:rPr>
+        <w:t xml:space="preserve">4. </w:t>
+      </w:r>
+      <w:proofErr w:type="spellStart"/>
+      <w:r>
+        <w:rPr>
+          <w:rFonts w:ascii="LucidaSans-TypNarr" w:hAnsi="LucidaSans-TypNarr" w:cs="LucidaSans-TypNarr"/>
+          <w:color w:val="000000"/>
+          <w:sz w:val="18"/>
+          <w:szCs w:val="18"/>
+          <w:lang w:val="en-US"/>
+        </w:rPr>
+        <w:t>xmlns:web</w:t>
+      </w:r>
+      <w:proofErr w:type="spellEnd"/>
+      <w:r>
+        <w:rPr>
+          <w:rFonts w:ascii="LucidaSans-TypNarr" w:hAnsi="LucidaSans-TypNarr" w:cs="LucidaSans-TypNarr"/>
+          <w:color w:val="000000"/>
+          <w:sz w:val="18"/>
+          <w:szCs w:val="18"/>
+          <w:lang w:val="en-US"/>
+        </w:rPr>
+        <w:t>="http://java.sun.com/xml/ns/</w:t>
+      </w:r>
+      <w:proofErr w:type="spellStart"/>
+      <w:r>
+        <w:rPr>
+          <w:rFonts w:ascii="LucidaSans-TypNarr" w:hAnsi="LucidaSans-TypNarr" w:cs="LucidaSans-TypNarr"/>
+          <w:color w:val="000000"/>
+          <w:sz w:val="18"/>
+          <w:szCs w:val="18"/>
+          <w:lang w:val="en-US"/>
+        </w:rPr>
+        <w:t>javaee</w:t>
+      </w:r>
+      <w:proofErr w:type="spellEnd"/>
+      <w:r>
+        <w:rPr>
+          <w:rFonts w:ascii="LucidaSans-TypNarr" w:hAnsi="LucidaSans-TypNarr" w:cs="LucidaSans-TypNarr"/>
+          <w:color w:val="000000"/>
+          <w:sz w:val="18"/>
+          <w:szCs w:val="18"/>
+          <w:lang w:val="en-US"/>
+        </w:rPr>
+        <w:t>/web-app_2_5.xsd"</w:t>
+      </w:r>
+    </w:p>
+    <w:p>
+      <w:pPr>
+        <w:autoSpaceDE w:val="0"/>
+        <w:autoSpaceDN w:val="0"/>
+        <w:adjustRightInd w:val="0"/>
+        <w:spacing w:after="0" w:line="240" w:lineRule="auto"/>
+        <w:rPr>
+          <w:rFonts w:ascii="LucidaSans-TypNarr" w:hAnsi="LucidaSans-TypNarr" w:cs="LucidaSans-TypNarr"/>
+          <w:color w:val="000000"/>
+          <w:sz w:val="18"/>
+          <w:szCs w:val="18"/>
+          <w:lang w:val="en-US"/>
+        </w:rPr>
+      </w:pPr>
+      <w:r>
+        <w:rPr>
+          <w:rFonts w:ascii="HelveticaLTStd-BoldCond" w:hAnsi="HelveticaLTStd-BoldCond" w:cs="HelveticaLTStd-BoldCond"/>
+          <w:b/>
+          <w:bCs/>
+          <w:color w:val="9A9A9A"/>
+          <w:sz w:val="17"/>
+          <w:szCs w:val="17"/>
+          <w:lang w:val="en-US"/>
+        </w:rPr>
+        <w:t xml:space="preserve">5. </w:t>
+      </w:r>
+      <w:proofErr w:type="spellStart"/>
+      <w:r>
+        <w:rPr>
+          <w:rFonts w:ascii="LucidaSans-TypNarr" w:hAnsi="LucidaSans-TypNarr" w:cs="LucidaSans-TypNarr"/>
+          <w:color w:val="000000"/>
+          <w:sz w:val="18"/>
+          <w:szCs w:val="18"/>
+          <w:lang w:val="en-US"/>
+        </w:rPr>
+        <w:t>xsi:schemaLocation</w:t>
+      </w:r>
+      <w:proofErr w:type="spellEnd"/>
+      <w:r>
+        <w:rPr>
+          <w:rFonts w:ascii="LucidaSans-TypNarr" w:hAnsi="LucidaSans-TypNarr" w:cs="LucidaSans-TypNarr"/>
+          <w:color w:val="000000"/>
+          <w:sz w:val="18"/>
+          <w:szCs w:val="18"/>
+          <w:lang w:val="en-US"/>
+        </w:rPr>
+        <w:t>="http://java.sun.com/xml/ns/</w:t>
+      </w:r>
+      <w:proofErr w:type="spellStart"/>
+      <w:r>
+        <w:rPr>
+          <w:rFonts w:ascii="LucidaSans-TypNarr" w:hAnsi="LucidaSans-TypNarr" w:cs="LucidaSans-TypNarr"/>
+          <w:color w:val="000000"/>
+          <w:sz w:val="18"/>
+          <w:szCs w:val="18"/>
+          <w:lang w:val="en-US"/>
+        </w:rPr>
+        <w:t>javaee</w:t>
+      </w:r>
+      <w:proofErr w:type="spellEnd"/>
+    </w:p>
+    <w:p>
+      <w:pPr>
+        <w:autoSpaceDE w:val="0"/>
+        <w:autoSpaceDN w:val="0"/>
+        <w:adjustRightInd w:val="0"/>
+        <w:spacing w:after="0" w:line="240" w:lineRule="auto"/>
+        <w:rPr>
+          <w:rFonts w:ascii="LucidaSans-TypNarr" w:hAnsi="LucidaSans-TypNarr" w:cs="LucidaSans-TypNarr"/>
+          <w:color w:val="000000"/>
+          <w:sz w:val="18"/>
+          <w:szCs w:val="18"/>
+          <w:lang w:val="en-US"/>
+        </w:rPr>
+      </w:pPr>
+      <w:r>
+        <w:rPr>
+          <w:rFonts w:ascii="HelveticaLTStd-BoldCond" w:hAnsi="HelveticaLTStd-BoldCond" w:cs="HelveticaLTStd-BoldCond"/>
+          <w:b/>
+          <w:bCs/>
+          <w:color w:val="9A9A9A"/>
+          <w:sz w:val="17"/>
+          <w:szCs w:val="17"/>
+          <w:lang w:val="en-US"/>
+        </w:rPr>
+        <w:t xml:space="preserve">6. </w:t>
+      </w:r>
+      <w:r>
+        <w:rPr>
+          <w:rFonts w:ascii="LucidaSans-TypNarr" w:hAnsi="LucidaSans-TypNarr" w:cs="LucidaSans-TypNarr"/>
+          <w:color w:val="000000"/>
+          <w:sz w:val="18"/>
+          <w:szCs w:val="18"/>
+          <w:lang w:val="en-US"/>
+        </w:rPr>
+        <w:t>http://java.sun.com/xml/ns/javaee/web-app_2_5.xsd"</w:t>
+      </w:r>
+    </w:p>
+    <w:p>
+      <w:pPr>
+        <w:autoSpaceDE w:val="0"/>
+        <w:autoSpaceDN w:val="0"/>
+        <w:adjustRightInd w:val="0"/>
+        <w:spacing w:after="0" w:line="240" w:lineRule="auto"/>
+        <w:rPr>
+          <w:rFonts w:ascii="LucidaSans-TypNarr" w:hAnsi="LucidaSans-TypNarr" w:cs="LucidaSans-TypNarr"/>
+          <w:color w:val="000000"/>
+          <w:sz w:val="18"/>
+          <w:szCs w:val="18"/>
+          <w:lang w:val="en-US"/>
+        </w:rPr>
+      </w:pPr>
+      <w:r>
+        <w:rPr>
+          <w:rFonts w:ascii="HelveticaLTStd-BoldCond" w:hAnsi="HelveticaLTStd-BoldCond" w:cs="HelveticaLTStd-BoldCond"/>
+          <w:b/>
+          <w:bCs/>
+          <w:color w:val="9A9A9A"/>
+          <w:sz w:val="17"/>
+          <w:szCs w:val="17"/>
+          <w:lang w:val="en-US"/>
+        </w:rPr>
+        <w:t xml:space="preserve">7. </w:t>
+      </w:r>
+      <w:proofErr w:type="gramStart"/>
+      <w:r>
+        <w:rPr>
+          <w:rFonts w:ascii="LucidaSans-TypNarr" w:hAnsi="LucidaSans-TypNarr" w:cs="LucidaSans-TypNarr"/>
+          <w:color w:val="000000"/>
+          <w:sz w:val="18"/>
+          <w:szCs w:val="18"/>
+          <w:lang w:val="en-US"/>
+        </w:rPr>
+        <w:t>version</w:t>
+      </w:r>
+      <w:proofErr w:type="gramEnd"/>
+      <w:r>
+        <w:rPr>
+          <w:rFonts w:ascii="LucidaSans-TypNarr" w:hAnsi="LucidaSans-TypNarr" w:cs="LucidaSans-TypNarr"/>
+          <w:color w:val="000000"/>
+          <w:sz w:val="18"/>
+          <w:szCs w:val="18"/>
+          <w:lang w:val="en-US"/>
+        </w:rPr>
+        <w:t>="2.5"&gt;</w:t>
+      </w:r>
+    </w:p>
+    <w:p>
+      <w:pPr>
+        <w:autoSpaceDE w:val="0"/>
+        <w:autoSpaceDN w:val="0"/>
+        <w:adjustRightInd w:val="0"/>
+        <w:spacing w:after="0" w:line="240" w:lineRule="auto"/>
+        <w:rPr>
+          <w:rFonts w:ascii="LucidaSans-TypNarr" w:hAnsi="LucidaSans-TypNarr" w:cs="LucidaSans-TypNarr"/>
+          <w:color w:val="000000"/>
+          <w:sz w:val="18"/>
+          <w:szCs w:val="18"/>
+          <w:lang w:val="en-US"/>
+        </w:rPr>
+      </w:pPr>
+      <w:r>
+        <w:rPr>
+          <w:rFonts w:ascii="HelveticaLTStd-BoldCond" w:hAnsi="HelveticaLTStd-BoldCond" w:cs="HelveticaLTStd-BoldCond"/>
+          <w:b/>
+          <w:bCs/>
+          <w:color w:val="9A9A9A"/>
+          <w:sz w:val="17"/>
+          <w:szCs w:val="17"/>
+          <w:lang w:val="en-US"/>
+        </w:rPr>
+        <w:t xml:space="preserve">8. </w:t>
+      </w:r>
+      <w:r>
+        <w:rPr>
+          <w:rFonts w:ascii="LucidaSans-TypNarr" w:hAnsi="LucidaSans-TypNarr" w:cs="LucidaSans-TypNarr"/>
+          <w:color w:val="000000"/>
+          <w:sz w:val="18"/>
+          <w:szCs w:val="18"/>
+          <w:lang w:val="en-US"/>
+        </w:rPr>
+        <w:t>&lt;</w:t>
+      </w:r>
+      <w:proofErr w:type="gramStart"/>
+      <w:r>
+        <w:rPr>
+          <w:rFonts w:ascii="LucidaSans-TypNarr" w:hAnsi="LucidaSans-TypNarr" w:cs="LucidaSans-TypNarr"/>
+          <w:color w:val="000000"/>
+          <w:sz w:val="18"/>
+          <w:szCs w:val="18"/>
+          <w:lang w:val="en-US"/>
+        </w:rPr>
+        <w:t>servlet</w:t>
+      </w:r>
+      <w:proofErr w:type="gramEnd"/>
+      <w:r>
+        <w:rPr>
+          <w:rFonts w:ascii="LucidaSans-TypNarr" w:hAnsi="LucidaSans-TypNarr" w:cs="LucidaSans-TypNarr"/>
+          <w:color w:val="000000"/>
+          <w:sz w:val="18"/>
+          <w:szCs w:val="18"/>
+          <w:lang w:val="en-US"/>
+        </w:rPr>
+        <w:t>&gt;</w:t>
+      </w:r>
+    </w:p>
+    <w:p>
+      <w:pPr>
+        <w:autoSpaceDE w:val="0"/>
+        <w:autoSpaceDN w:val="0"/>
+        <w:adjustRightInd w:val="0"/>
+        <w:spacing w:after="0" w:line="240" w:lineRule="auto"/>
+        <w:rPr>
+          <w:rFonts w:ascii="LucidaSans-TypNarr" w:hAnsi="LucidaSans-TypNarr" w:cs="LucidaSans-TypNarr"/>
+          <w:color w:val="000000"/>
+          <w:sz w:val="18"/>
+          <w:szCs w:val="18"/>
+          <w:lang w:val="en-US"/>
+        </w:rPr>
+      </w:pPr>
+      <w:r>
+        <w:rPr>
+          <w:rFonts w:ascii="HelveticaLTStd-BoldCond" w:hAnsi="HelveticaLTStd-BoldCond" w:cs="HelveticaLTStd-BoldCond"/>
+          <w:b/>
+          <w:bCs/>
+          <w:color w:val="9A9A9A"/>
+          <w:sz w:val="17"/>
+          <w:szCs w:val="17"/>
+          <w:lang w:val="en-US"/>
+        </w:rPr>
+        <w:t xml:space="preserve">9. </w:t>
+      </w:r>
+      <w:r>
+        <w:rPr>
+          <w:rFonts w:ascii="LucidaSans-TypNarr" w:hAnsi="LucidaSans-TypNarr" w:cs="LucidaSans-TypNarr"/>
+          <w:color w:val="000000"/>
+          <w:sz w:val="18"/>
+          <w:szCs w:val="18"/>
+          <w:lang w:val="en-US"/>
+        </w:rPr>
+        <w:t>&lt;servlet-name&gt;Faces Servlet&lt;/servlet-name&gt;</w:t>
+      </w:r>
+    </w:p>
+    <w:p>
+      <w:pPr>
+        <w:autoSpaceDE w:val="0"/>
+        <w:autoSpaceDN w:val="0"/>
+        <w:adjustRightInd w:val="0"/>
+        <w:spacing w:after="0" w:line="240" w:lineRule="auto"/>
+        <w:rPr>
+          <w:rFonts w:ascii="LucidaSans-TypNarr" w:hAnsi="LucidaSans-TypNarr" w:cs="LucidaSans-TypNarr"/>
+          <w:color w:val="000000"/>
+          <w:sz w:val="18"/>
+          <w:szCs w:val="18"/>
+          <w:lang w:val="en-US"/>
+        </w:rPr>
+      </w:pPr>
+      <w:r>
+        <w:rPr>
+          <w:rFonts w:ascii="HelveticaLTStd-BoldCond" w:hAnsi="HelveticaLTStd-BoldCond" w:cs="HelveticaLTStd-BoldCond"/>
+          <w:b/>
+          <w:bCs/>
+          <w:color w:val="9A9A9A"/>
+          <w:sz w:val="17"/>
+          <w:szCs w:val="17"/>
+          <w:lang w:val="en-US"/>
+        </w:rPr>
+        <w:t xml:space="preserve">10. </w:t>
+      </w:r>
+      <w:r>
+        <w:rPr>
+          <w:rFonts w:ascii="LucidaSans-TypNarr" w:hAnsi="LucidaSans-TypNarr" w:cs="LucidaSans-TypNarr"/>
+          <w:color w:val="000000"/>
+          <w:sz w:val="18"/>
+          <w:szCs w:val="18"/>
+          <w:lang w:val="en-US"/>
+        </w:rPr>
+        <w:t>&lt;servlet-class&gt;</w:t>
+      </w:r>
+      <w:proofErr w:type="spellStart"/>
+      <w:r>
+        <w:rPr>
+          <w:rFonts w:ascii="LucidaSans-TypNarr" w:hAnsi="LucidaSans-TypNarr" w:cs="LucidaSans-TypNarr"/>
+          <w:color w:val="000000"/>
+          <w:sz w:val="18"/>
+          <w:szCs w:val="18"/>
+          <w:lang w:val="en-US"/>
+        </w:rPr>
+        <w:t>javax.faces.webapp.FacesServlet</w:t>
+      </w:r>
+      <w:proofErr w:type="spellEnd"/>
+      <w:r>
+        <w:rPr>
+          <w:rFonts w:ascii="LucidaSans-TypNarr" w:hAnsi="LucidaSans-TypNarr" w:cs="LucidaSans-TypNarr"/>
+          <w:color w:val="000000"/>
+          <w:sz w:val="18"/>
+          <w:szCs w:val="18"/>
+          <w:lang w:val="en-US"/>
+        </w:rPr>
+        <w:t>&lt;/servlet-class&gt;</w:t>
+      </w:r>
+    </w:p>
+    <w:p>
+      <w:pPr>
+        <w:autoSpaceDE w:val="0"/>
+        <w:autoSpaceDN w:val="0"/>
+        <w:adjustRightInd w:val="0"/>
+        <w:spacing w:after="0" w:line="240" w:lineRule="auto"/>
+        <w:rPr>
+          <w:rFonts w:ascii="LucidaSans-TypNarr" w:hAnsi="LucidaSans-TypNarr" w:cs="LucidaSans-TypNarr"/>
+          <w:color w:val="000000"/>
+          <w:sz w:val="18"/>
+          <w:szCs w:val="18"/>
+          <w:lang w:val="en-US"/>
+        </w:rPr>
+      </w:pPr>
+      <w:r>
+        <w:rPr>
+          <w:rFonts w:ascii="HelveticaLTStd-BoldCond" w:hAnsi="HelveticaLTStd-BoldCond" w:cs="HelveticaLTStd-BoldCond"/>
+          <w:b/>
+          <w:bCs/>
+          <w:color w:val="9A9A9A"/>
+          <w:sz w:val="17"/>
+          <w:szCs w:val="17"/>
+          <w:lang w:val="en-US"/>
+        </w:rPr>
+        <w:t xml:space="preserve">11. </w:t>
+      </w:r>
+      <w:r>
+        <w:rPr>
+          <w:rFonts w:ascii="LucidaSans-TypNarr" w:hAnsi="LucidaSans-TypNarr" w:cs="LucidaSans-TypNarr"/>
+          <w:color w:val="000000"/>
+          <w:sz w:val="18"/>
+          <w:szCs w:val="18"/>
+          <w:lang w:val="en-US"/>
+        </w:rPr>
+        <w:t>&lt;/servlet&gt;</w:t>
+      </w:r>
+    </w:p>
+    <w:p>
+      <w:pPr>
+        <w:autoSpaceDE w:val="0"/>
+        <w:autoSpaceDN w:val="0"/>
+        <w:adjustRightInd w:val="0"/>
+        <w:spacing w:after="0" w:line="240" w:lineRule="auto"/>
+        <w:rPr>
+          <w:rFonts w:ascii="LucidaSans-TypNarr" w:hAnsi="LucidaSans-TypNarr" w:cs="LucidaSans-TypNarr"/>
+          <w:color w:val="000000"/>
+          <w:sz w:val="18"/>
+          <w:szCs w:val="18"/>
+          <w:lang w:val="en-US"/>
+        </w:rPr>
+      </w:pPr>
+      <w:r>
+        <w:rPr>
+          <w:rFonts w:ascii="HelveticaLTStd-BoldCond" w:hAnsi="HelveticaLTStd-BoldCond" w:cs="HelveticaLTStd-BoldCond"/>
+          <w:b/>
+          <w:bCs/>
+          <w:color w:val="9A9A9A"/>
+          <w:sz w:val="17"/>
+          <w:szCs w:val="17"/>
+          <w:lang w:val="en-US"/>
+        </w:rPr>
+        <w:t xml:space="preserve">12. </w:t>
+      </w:r>
+      <w:r>
+        <w:rPr>
+          <w:rFonts w:ascii="LucidaSans-TypNarr" w:hAnsi="LucidaSans-TypNarr" w:cs="LucidaSans-TypNarr"/>
+          <w:color w:val="000000"/>
+          <w:sz w:val="18"/>
+          <w:szCs w:val="18"/>
+          <w:lang w:val="en-US"/>
+        </w:rPr>
+        <w:t>&lt;</w:t>
+      </w:r>
+      <w:proofErr w:type="gramStart"/>
+      <w:r>
+        <w:rPr>
+          <w:rFonts w:ascii="LucidaSans-TypNarr" w:hAnsi="LucidaSans-TypNarr" w:cs="LucidaSans-TypNarr"/>
+          <w:color w:val="000000"/>
+          <w:sz w:val="18"/>
+          <w:szCs w:val="18"/>
+          <w:lang w:val="en-US"/>
+        </w:rPr>
+        <w:t>servlet-mapping</w:t>
+      </w:r>
+      <w:proofErr w:type="gramEnd"/>
+      <w:r>
+        <w:rPr>
+          <w:rFonts w:ascii="LucidaSans-TypNarr" w:hAnsi="LucidaSans-TypNarr" w:cs="LucidaSans-TypNarr"/>
+          <w:color w:val="000000"/>
+          <w:sz w:val="18"/>
+          <w:szCs w:val="18"/>
+          <w:lang w:val="en-US"/>
+        </w:rPr>
+        <w:t>&gt;</w:t>
+      </w:r>
+    </w:p>
+    <w:p>
+      <w:pPr>
+        <w:autoSpaceDE w:val="0"/>
+        <w:autoSpaceDN w:val="0"/>
+        <w:adjustRightInd w:val="0"/>
+        <w:spacing w:after="0" w:line="240" w:lineRule="auto"/>
+        <w:rPr>
+          <w:rFonts w:ascii="LucidaSans-TypNarr" w:hAnsi="LucidaSans-TypNarr" w:cs="LucidaSans-TypNarr"/>
+          <w:color w:val="000000"/>
+          <w:sz w:val="18"/>
+          <w:szCs w:val="18"/>
+          <w:lang w:val="en-US"/>
+        </w:rPr>
+      </w:pPr>
+      <w:r>
+        <w:rPr>
+          <w:rFonts w:ascii="HelveticaLTStd-BoldCond" w:hAnsi="HelveticaLTStd-BoldCond" w:cs="HelveticaLTStd-BoldCond"/>
+          <w:b/>
+          <w:bCs/>
+          <w:color w:val="9A9A9A"/>
+          <w:sz w:val="17"/>
+          <w:szCs w:val="17"/>
+          <w:lang w:val="en-US"/>
+        </w:rPr>
+        <w:t xml:space="preserve">13. </w:t>
+      </w:r>
+      <w:r>
+        <w:rPr>
+          <w:rFonts w:ascii="LucidaSans-TypNarr" w:hAnsi="LucidaSans-TypNarr" w:cs="LucidaSans-TypNarr"/>
+          <w:color w:val="000000"/>
+          <w:sz w:val="18"/>
+          <w:szCs w:val="18"/>
+          <w:lang w:val="en-US"/>
+        </w:rPr>
+        <w:t>&lt;servlet-name&gt;Faces Servlet&lt;/servlet-name&gt;</w:t>
+      </w:r>
+    </w:p>
+    <w:p>
+      <w:pPr>
+        <w:autoSpaceDE w:val="0"/>
+        <w:autoSpaceDN w:val="0"/>
+        <w:adjustRightInd w:val="0"/>
+        <w:spacing w:after="0" w:line="240" w:lineRule="auto"/>
+        <w:rPr>
+          <w:rFonts w:ascii="LucidaSans-TypNarr" w:hAnsi="LucidaSans-TypNarr" w:cs="LucidaSans-TypNarr"/>
+          <w:color w:val="000000"/>
+          <w:sz w:val="18"/>
+          <w:szCs w:val="18"/>
+          <w:lang w:val="en-US"/>
+        </w:rPr>
+      </w:pPr>
+      <w:r>
+        <w:rPr>
+          <w:rFonts w:ascii="HelveticaLTStd-BoldCond" w:hAnsi="HelveticaLTStd-BoldCond" w:cs="HelveticaLTStd-BoldCond"/>
+          <w:b/>
+          <w:bCs/>
+          <w:color w:val="9A9A9A"/>
+          <w:sz w:val="17"/>
+          <w:szCs w:val="17"/>
+          <w:lang w:val="en-US"/>
+        </w:rPr>
+        <w:t xml:space="preserve">14. </w:t>
+      </w:r>
+      <w:r>
+        <w:rPr>
+          <w:rFonts w:ascii="LucidaSans-TypNarr" w:hAnsi="LucidaSans-TypNarr" w:cs="LucidaSans-TypNarr"/>
+          <w:color w:val="000000"/>
+          <w:sz w:val="18"/>
+          <w:szCs w:val="18"/>
+          <w:lang w:val="en-US"/>
+        </w:rPr>
+        <w:t>&lt;</w:t>
+      </w:r>
+      <w:proofErr w:type="spellStart"/>
+      <w:r>
+        <w:rPr>
+          <w:rFonts w:ascii="LucidaSans-TypNarr" w:hAnsi="LucidaSans-TypNarr" w:cs="LucidaSans-TypNarr"/>
+          <w:color w:val="000000"/>
+          <w:sz w:val="18"/>
+          <w:szCs w:val="18"/>
+          <w:lang w:val="en-US"/>
+        </w:rPr>
+        <w:t>url</w:t>
+      </w:r>
+      <w:proofErr w:type="spellEnd"/>
+      <w:r>
+        <w:rPr>
+          <w:rFonts w:ascii="LucidaSans-TypNarr" w:hAnsi="LucidaSans-TypNarr" w:cs="LucidaSans-TypNarr"/>
+          <w:color w:val="000000"/>
+          <w:sz w:val="18"/>
+          <w:szCs w:val="18"/>
+          <w:lang w:val="en-US"/>
+        </w:rPr>
+        <w:t>-pattern&gt;/faces/*&lt;/</w:t>
+      </w:r>
+      <w:proofErr w:type="spellStart"/>
+      <w:r>
+        <w:rPr>
+          <w:rFonts w:ascii="LucidaSans-TypNarr" w:hAnsi="LucidaSans-TypNarr" w:cs="LucidaSans-TypNarr"/>
+          <w:color w:val="000000"/>
+          <w:sz w:val="18"/>
+          <w:szCs w:val="18"/>
+          <w:lang w:val="en-US"/>
+        </w:rPr>
+        <w:t>url</w:t>
+      </w:r>
+      <w:proofErr w:type="spellEnd"/>
+      <w:r>
+        <w:rPr>
+          <w:rFonts w:ascii="LucidaSans-TypNarr" w:hAnsi="LucidaSans-TypNarr" w:cs="LucidaSans-TypNarr"/>
+          <w:color w:val="000000"/>
+          <w:sz w:val="18"/>
+          <w:szCs w:val="18"/>
+          <w:lang w:val="en-US"/>
+        </w:rPr>
+        <w:t>-pattern&gt;</w:t>
+      </w:r>
+    </w:p>
+    <w:p>
+      <w:pPr>
+        <w:autoSpaceDE w:val="0"/>
+        <w:autoSpaceDN w:val="0"/>
+        <w:adjustRightInd w:val="0"/>
+        <w:spacing w:after="0" w:line="240" w:lineRule="auto"/>
+        <w:rPr>
+          <w:rFonts w:ascii="LucidaSans-TypNarr" w:hAnsi="LucidaSans-TypNarr" w:cs="LucidaSans-TypNarr"/>
+          <w:color w:val="000000"/>
+          <w:sz w:val="18"/>
+          <w:szCs w:val="18"/>
+          <w:lang w:val="en-US"/>
+        </w:rPr>
+      </w:pPr>
+      <w:r>
+        <w:rPr>
+          <w:rFonts w:ascii="HelveticaLTStd-BoldCond" w:hAnsi="HelveticaLTStd-BoldCond" w:cs="HelveticaLTStd-BoldCond"/>
+          <w:b/>
+          <w:bCs/>
+          <w:color w:val="9A9A9A"/>
+          <w:sz w:val="17"/>
+          <w:szCs w:val="17"/>
+          <w:lang w:val="en-US"/>
+        </w:rPr>
+        <w:t xml:space="preserve">15. </w:t>
+      </w:r>
+      <w:r>
+        <w:rPr>
+          <w:rFonts w:ascii="LucidaSans-TypNarr" w:hAnsi="LucidaSans-TypNarr" w:cs="LucidaSans-TypNarr"/>
+          <w:color w:val="000000"/>
+          <w:sz w:val="18"/>
+          <w:szCs w:val="18"/>
+          <w:lang w:val="en-US"/>
+        </w:rPr>
+        <w:t>&lt;/servlet-mapping&gt;</w:t>
+      </w:r>
+    </w:p>
+    <w:p>
+      <w:pPr>
+        <w:autoSpaceDE w:val="0"/>
+        <w:autoSpaceDN w:val="0"/>
+        <w:adjustRightInd w:val="0"/>
+        <w:spacing w:after="0" w:line="240" w:lineRule="auto"/>
+        <w:rPr>
+          <w:rFonts w:ascii="LucidaSans-TypNarr" w:hAnsi="LucidaSans-TypNarr" w:cs="LucidaSans-TypNarr"/>
+          <w:color w:val="000000"/>
+          <w:sz w:val="18"/>
+          <w:szCs w:val="18"/>
+          <w:lang w:val="en-US"/>
+        </w:rPr>
+      </w:pPr>
+      <w:r>
+        <w:rPr>
+          <w:rFonts w:ascii="HelveticaLTStd-BoldCond" w:hAnsi="HelveticaLTStd-BoldCond" w:cs="HelveticaLTStd-BoldCond"/>
+          <w:b/>
+          <w:bCs/>
+          <w:color w:val="9A9A9A"/>
+          <w:sz w:val="17"/>
+          <w:szCs w:val="17"/>
+          <w:lang w:val="en-US"/>
+        </w:rPr>
+        <w:t xml:space="preserve">16. </w:t>
+      </w:r>
+      <w:r>
+        <w:rPr>
+          <w:rFonts w:ascii="LucidaSans-TypNarr" w:hAnsi="LucidaSans-TypNarr" w:cs="LucidaSans-TypNarr"/>
+          <w:color w:val="000000"/>
+          <w:sz w:val="18"/>
+          <w:szCs w:val="18"/>
+          <w:lang w:val="en-US"/>
+        </w:rPr>
+        <w:t>&lt;</w:t>
+      </w:r>
+      <w:proofErr w:type="gramStart"/>
+      <w:r>
+        <w:rPr>
+          <w:rFonts w:ascii="LucidaSans-TypNarr" w:hAnsi="LucidaSans-TypNarr" w:cs="LucidaSans-TypNarr"/>
+          <w:color w:val="000000"/>
+          <w:sz w:val="18"/>
+          <w:szCs w:val="18"/>
+          <w:lang w:val="en-US"/>
+        </w:rPr>
+        <w:t>welcome-file-list</w:t>
+      </w:r>
+      <w:proofErr w:type="gramEnd"/>
+      <w:r>
+        <w:rPr>
+          <w:rFonts w:ascii="LucidaSans-TypNarr" w:hAnsi="LucidaSans-TypNarr" w:cs="LucidaSans-TypNarr"/>
+          <w:color w:val="000000"/>
+          <w:sz w:val="18"/>
+          <w:szCs w:val="18"/>
+          <w:lang w:val="en-US"/>
+        </w:rPr>
+        <w:t>&gt;</w:t>
+      </w:r>
+    </w:p>
+    <w:p>
+      <w:pPr>
+        <w:autoSpaceDE w:val="0"/>
+        <w:autoSpaceDN w:val="0"/>
+        <w:adjustRightInd w:val="0"/>
+        <w:spacing w:after="0" w:line="240" w:lineRule="auto"/>
+        <w:rPr>
+          <w:rFonts w:ascii="LucidaSans-TypNarr" w:hAnsi="LucidaSans-TypNarr" w:cs="LucidaSans-TypNarr"/>
+          <w:color w:val="000000"/>
+          <w:sz w:val="18"/>
+          <w:szCs w:val="18"/>
+          <w:lang w:val="en-US"/>
+        </w:rPr>
+      </w:pPr>
+      <w:r>
+        <w:rPr>
+          <w:rFonts w:ascii="HelveticaLTStd-BoldCond" w:hAnsi="HelveticaLTStd-BoldCond" w:cs="HelveticaLTStd-BoldCond"/>
+          <w:b/>
+          <w:bCs/>
+          <w:color w:val="9A9A9A"/>
+          <w:sz w:val="17"/>
+          <w:szCs w:val="17"/>
+          <w:lang w:val="en-US"/>
+        </w:rPr>
+        <w:t xml:space="preserve">17. </w:t>
+      </w:r>
+      <w:r>
+        <w:rPr>
+          <w:rFonts w:ascii="LucidaSans-TypNarr" w:hAnsi="LucidaSans-TypNarr" w:cs="LucidaSans-TypNarr"/>
+          <w:color w:val="000000"/>
+          <w:sz w:val="18"/>
+          <w:szCs w:val="18"/>
+          <w:lang w:val="en-US"/>
+        </w:rPr>
+        <w:t>&lt;welcome-file&gt;</w:t>
+      </w:r>
+      <w:proofErr w:type="spellStart"/>
+      <w:r>
+        <w:rPr>
+          <w:rFonts w:ascii="LucidaSans-TypNarr" w:hAnsi="LucidaSans-TypNarr" w:cs="LucidaSans-TypNarr"/>
+          <w:color w:val="000000"/>
+          <w:sz w:val="18"/>
+          <w:szCs w:val="18"/>
+          <w:lang w:val="en-US"/>
+        </w:rPr>
+        <w:t>index.xhtml</w:t>
+      </w:r>
+      <w:proofErr w:type="spellEnd"/>
+      <w:r>
+        <w:rPr>
+          <w:rFonts w:ascii="LucidaSans-TypNarr" w:hAnsi="LucidaSans-TypNarr" w:cs="LucidaSans-TypNarr"/>
+          <w:color w:val="000000"/>
+          <w:sz w:val="18"/>
+          <w:szCs w:val="18"/>
+          <w:lang w:val="en-US"/>
+        </w:rPr>
+        <w:t>&lt;/welcome-file&gt;</w:t>
+      </w:r>
+    </w:p>
+    <w:p>
+      <w:pPr>
+        <w:autoSpaceDE w:val="0"/>
+        <w:autoSpaceDN w:val="0"/>
+        <w:adjustRightInd w:val="0"/>
+        <w:spacing w:after="0" w:line="240" w:lineRule="auto"/>
+        <w:rPr>
+          <w:rFonts w:ascii="LucidaSans-TypNarr" w:hAnsi="LucidaSans-TypNarr" w:cs="LucidaSans-TypNarr"/>
+          <w:color w:val="000000"/>
+          <w:sz w:val="18"/>
+          <w:szCs w:val="18"/>
+          <w:lang w:val="en-US"/>
+        </w:rPr>
+      </w:pPr>
+      <w:r>
+        <w:rPr>
+          <w:rFonts w:ascii="HelveticaLTStd-BoldCond" w:hAnsi="HelveticaLTStd-BoldCond" w:cs="HelveticaLTStd-BoldCond"/>
+          <w:b/>
+          <w:bCs/>
+          <w:color w:val="9A9A9A"/>
+          <w:sz w:val="17"/>
+          <w:szCs w:val="17"/>
+          <w:lang w:val="en-US"/>
+        </w:rPr>
+        <w:t xml:space="preserve">18. </w:t>
+      </w:r>
+      <w:r>
+        <w:rPr>
+          <w:rFonts w:ascii="LucidaSans-TypNarr" w:hAnsi="LucidaSans-TypNarr" w:cs="LucidaSans-TypNarr"/>
+          <w:color w:val="000000"/>
+          <w:sz w:val="18"/>
+          <w:szCs w:val="18"/>
+          <w:lang w:val="en-US"/>
+        </w:rPr>
+        <w:t>&lt;/welcome-file-list&gt;</w:t>
+      </w:r>
+    </w:p>
+    <w:p>
+      <w:pPr>
+        <w:autoSpaceDE w:val="0"/>
+        <w:autoSpaceDN w:val="0"/>
+        <w:adjustRightInd w:val="0"/>
+        <w:spacing w:after="0" w:line="240" w:lineRule="auto"/>
+        <w:rPr>
+          <w:rFonts w:ascii="LucidaSans-TypNarr" w:hAnsi="LucidaSans-TypNarr" w:cs="LucidaSans-TypNarr"/>
+          <w:color w:val="000000"/>
+          <w:sz w:val="18"/>
+          <w:szCs w:val="18"/>
+          <w:lang w:val="en-US"/>
+        </w:rPr>
+      </w:pPr>
+      <w:r>
+        <w:rPr>
+          <w:rFonts w:ascii="HelveticaLTStd-BoldCond" w:hAnsi="HelveticaLTStd-BoldCond" w:cs="HelveticaLTStd-BoldCond"/>
+          <w:b/>
+          <w:bCs/>
+          <w:color w:val="9A9A9A"/>
+          <w:sz w:val="17"/>
+          <w:szCs w:val="17"/>
+          <w:lang w:val="en-US"/>
+        </w:rPr>
+        <w:t xml:space="preserve">19. </w:t>
+      </w:r>
+      <w:r>
+        <w:rPr>
+          <w:rFonts w:ascii="LucidaSans-TypNarr" w:hAnsi="LucidaSans-TypNarr" w:cs="LucidaSans-TypNarr"/>
+          <w:color w:val="000000"/>
+          <w:sz w:val="18"/>
+          <w:szCs w:val="18"/>
+          <w:lang w:val="en-US"/>
+        </w:rPr>
+        <w:t>&lt;</w:t>
+      </w:r>
+      <w:proofErr w:type="gramStart"/>
+      <w:r>
+        <w:rPr>
+          <w:rFonts w:ascii="LucidaSans-TypNarr" w:hAnsi="LucidaSans-TypNarr" w:cs="LucidaSans-TypNarr"/>
+          <w:color w:val="000000"/>
+          <w:sz w:val="18"/>
+          <w:szCs w:val="18"/>
+          <w:lang w:val="en-US"/>
+        </w:rPr>
+        <w:t>context-</w:t>
+      </w:r>
+      <w:proofErr w:type="spellStart"/>
+      <w:r>
+        <w:rPr>
+          <w:rFonts w:ascii="LucidaSans-TypNarr" w:hAnsi="LucidaSans-TypNarr" w:cs="LucidaSans-TypNarr"/>
+          <w:color w:val="000000"/>
+          <w:sz w:val="18"/>
+          <w:szCs w:val="18"/>
+          <w:lang w:val="en-US"/>
+        </w:rPr>
+        <w:t>param</w:t>
+      </w:r>
+      <w:proofErr w:type="spellEnd"/>
+      <w:proofErr w:type="gramEnd"/>
+      <w:r>
+        <w:rPr>
+          <w:rFonts w:ascii="LucidaSans-TypNarr" w:hAnsi="LucidaSans-TypNarr" w:cs="LucidaSans-TypNarr"/>
+          <w:color w:val="000000"/>
+          <w:sz w:val="18"/>
+          <w:szCs w:val="18"/>
+          <w:lang w:val="en-US"/>
+        </w:rPr>
+        <w:t>&gt;</w:t>
+      </w:r>
+    </w:p>
+    <w:p>
+      <w:pPr>
+        <w:autoSpaceDE w:val="0"/>
+        <w:autoSpaceDN w:val="0"/>
+        <w:adjustRightInd w:val="0"/>
+        <w:spacing w:after="0" w:line="240" w:lineRule="auto"/>
+        <w:rPr>
+          <w:rFonts w:ascii="LucidaSans-TypNarr" w:hAnsi="LucidaSans-TypNarr" w:cs="LucidaSans-TypNarr"/>
+          <w:color w:val="000000"/>
+          <w:sz w:val="18"/>
+          <w:szCs w:val="18"/>
+          <w:lang w:val="en-US"/>
+        </w:rPr>
+      </w:pPr>
+      <w:r>
+        <w:rPr>
+          <w:rFonts w:ascii="HelveticaLTStd-BoldCond" w:hAnsi="HelveticaLTStd-BoldCond" w:cs="HelveticaLTStd-BoldCond"/>
+          <w:b/>
+          <w:bCs/>
+          <w:color w:val="9A9A9A"/>
+          <w:sz w:val="17"/>
+          <w:szCs w:val="17"/>
+          <w:lang w:val="en-US"/>
+        </w:rPr>
+        <w:t xml:space="preserve">20. </w:t>
+      </w:r>
+      <w:r>
+        <w:rPr>
+          <w:rFonts w:ascii="LucidaSans-TypNarr" w:hAnsi="LucidaSans-TypNarr" w:cs="LucidaSans-TypNarr"/>
+          <w:color w:val="000000"/>
+          <w:sz w:val="18"/>
+          <w:szCs w:val="18"/>
+          <w:lang w:val="en-US"/>
+        </w:rPr>
+        <w:t>&lt;</w:t>
+      </w:r>
+      <w:proofErr w:type="spellStart"/>
+      <w:r>
+        <w:rPr>
+          <w:rFonts w:ascii="LucidaSans-TypNarr" w:hAnsi="LucidaSans-TypNarr" w:cs="LucidaSans-TypNarr"/>
+          <w:color w:val="000000"/>
+          <w:sz w:val="18"/>
+          <w:szCs w:val="18"/>
+          <w:lang w:val="en-US"/>
+        </w:rPr>
+        <w:t>param</w:t>
+      </w:r>
+      <w:proofErr w:type="spellEnd"/>
+      <w:r>
+        <w:rPr>
+          <w:rFonts w:ascii="LucidaSans-TypNarr" w:hAnsi="LucidaSans-TypNarr" w:cs="LucidaSans-TypNarr"/>
+          <w:color w:val="000000"/>
+          <w:sz w:val="18"/>
+          <w:szCs w:val="18"/>
+          <w:lang w:val="en-US"/>
+        </w:rPr>
+        <w:t>-name&gt;</w:t>
+      </w:r>
+      <w:proofErr w:type="spellStart"/>
+      <w:r>
+        <w:rPr>
+          <w:rFonts w:ascii="LucidaSans-TypNarr" w:hAnsi="LucidaSans-TypNarr" w:cs="LucidaSans-TypNarr"/>
+          <w:color w:val="000000"/>
+          <w:sz w:val="18"/>
+          <w:szCs w:val="18"/>
+          <w:lang w:val="en-US"/>
+        </w:rPr>
+        <w:t>javax.faces.PROJECT_STAGE</w:t>
+      </w:r>
+      <w:proofErr w:type="spellEnd"/>
+      <w:r>
+        <w:rPr>
+          <w:rFonts w:ascii="LucidaSans-TypNarr" w:hAnsi="LucidaSans-TypNarr" w:cs="LucidaSans-TypNarr"/>
+          <w:color w:val="000000"/>
+          <w:sz w:val="18"/>
+          <w:szCs w:val="18"/>
+          <w:lang w:val="en-US"/>
+        </w:rPr>
+        <w:t>&lt;/</w:t>
+      </w:r>
+      <w:proofErr w:type="spellStart"/>
+      <w:r>
+        <w:rPr>
+          <w:rFonts w:ascii="LucidaSans-TypNarr" w:hAnsi="LucidaSans-TypNarr" w:cs="LucidaSans-TypNarr"/>
+          <w:color w:val="000000"/>
+          <w:sz w:val="18"/>
+          <w:szCs w:val="18"/>
+          <w:lang w:val="en-US"/>
+        </w:rPr>
+        <w:t>param</w:t>
+      </w:r>
+      <w:proofErr w:type="spellEnd"/>
+      <w:r>
+        <w:rPr>
+          <w:rFonts w:ascii="LucidaSans-TypNarr" w:hAnsi="LucidaSans-TypNarr" w:cs="LucidaSans-TypNarr"/>
+          <w:color w:val="000000"/>
+          <w:sz w:val="18"/>
+          <w:szCs w:val="18"/>
+          <w:lang w:val="en-US"/>
+        </w:rPr>
+        <w:t>-name&gt;</w:t>
+      </w:r>
+    </w:p>
+    <w:p>
+      <w:pPr>
+        <w:autoSpaceDE w:val="0"/>
+        <w:autoSpaceDN w:val="0"/>
+        <w:adjustRightInd w:val="0"/>
+        <w:spacing w:after="0" w:line="240" w:lineRule="auto"/>
+        <w:rPr>
+          <w:rFonts w:ascii="LucidaSans-TypNarr" w:hAnsi="LucidaSans-TypNarr" w:cs="LucidaSans-TypNarr"/>
+          <w:color w:val="000000"/>
+          <w:sz w:val="18"/>
+          <w:szCs w:val="18"/>
+          <w:lang w:val="en-US"/>
+        </w:rPr>
+      </w:pPr>
+      <w:r>
+        <w:rPr>
+          <w:rFonts w:ascii="HelveticaLTStd-BoldCond" w:hAnsi="HelveticaLTStd-BoldCond" w:cs="HelveticaLTStd-BoldCond"/>
+          <w:b/>
+          <w:bCs/>
+          <w:color w:val="9A9A9A"/>
+          <w:sz w:val="17"/>
+          <w:szCs w:val="17"/>
+          <w:lang w:val="en-US"/>
+        </w:rPr>
+        <w:t xml:space="preserve">21. </w:t>
+      </w:r>
+      <w:r>
+        <w:rPr>
+          <w:rFonts w:ascii="LucidaSans-TypNarr" w:hAnsi="LucidaSans-TypNarr" w:cs="LucidaSans-TypNarr"/>
+          <w:color w:val="000000"/>
+          <w:sz w:val="18"/>
+          <w:szCs w:val="18"/>
+          <w:lang w:val="en-US"/>
+        </w:rPr>
+        <w:t>&lt;</w:t>
+      </w:r>
+      <w:proofErr w:type="spellStart"/>
+      <w:r>
+        <w:rPr>
+          <w:rFonts w:ascii="LucidaSans-TypNarr" w:hAnsi="LucidaSans-TypNarr" w:cs="LucidaSans-TypNarr"/>
+          <w:color w:val="000000"/>
+          <w:sz w:val="18"/>
+          <w:szCs w:val="18"/>
+          <w:lang w:val="en-US"/>
+        </w:rPr>
+        <w:t>param</w:t>
+      </w:r>
+      <w:proofErr w:type="spellEnd"/>
+      <w:r>
+        <w:rPr>
+          <w:rFonts w:ascii="LucidaSans-TypNarr" w:hAnsi="LucidaSans-TypNarr" w:cs="LucidaSans-TypNarr"/>
+          <w:color w:val="000000"/>
+          <w:sz w:val="18"/>
+          <w:szCs w:val="18"/>
+          <w:lang w:val="en-US"/>
+        </w:rPr>
+        <w:t>-value&gt;Development&lt;/</w:t>
+      </w:r>
+      <w:proofErr w:type="spellStart"/>
+      <w:r>
+        <w:rPr>
+          <w:rFonts w:ascii="LucidaSans-TypNarr" w:hAnsi="LucidaSans-TypNarr" w:cs="LucidaSans-TypNarr"/>
+          <w:color w:val="000000"/>
+          <w:sz w:val="18"/>
+          <w:szCs w:val="18"/>
+          <w:lang w:val="en-US"/>
+        </w:rPr>
+        <w:t>param</w:t>
+      </w:r>
+      <w:proofErr w:type="spellEnd"/>
+      <w:r>
+        <w:rPr>
+          <w:rFonts w:ascii="LucidaSans-TypNarr" w:hAnsi="LucidaSans-TypNarr" w:cs="LucidaSans-TypNarr"/>
+          <w:color w:val="000000"/>
+          <w:sz w:val="18"/>
+          <w:szCs w:val="18"/>
+          <w:lang w:val="en-US"/>
+        </w:rPr>
+        <w:t>-value&gt;</w:t>
+      </w:r>
+    </w:p>
+    <w:p>
+      <w:pPr>
+        <w:autoSpaceDE w:val="0"/>
+        <w:autoSpaceDN w:val="0"/>
+        <w:adjustRightInd w:val="0"/>
+        <w:spacing w:after="0" w:line="240" w:lineRule="auto"/>
+        <w:rPr>
+          <w:rFonts w:ascii="LucidaSans-TypNarr" w:hAnsi="LucidaSans-TypNarr" w:cs="LucidaSans-TypNarr"/>
+          <w:color w:val="000000"/>
+          <w:sz w:val="18"/>
+          <w:szCs w:val="18"/>
+          <w:lang w:val="en-US"/>
+        </w:rPr>
+      </w:pPr>
+      <w:r>
+        <w:rPr>
+          <w:rFonts w:ascii="HelveticaLTStd-BoldCond" w:hAnsi="HelveticaLTStd-BoldCond" w:cs="HelveticaLTStd-BoldCond"/>
+          <w:b/>
+          <w:bCs/>
+          <w:color w:val="9A9A9A"/>
+          <w:sz w:val="17"/>
+          <w:szCs w:val="17"/>
+          <w:lang w:val="en-US"/>
+        </w:rPr>
+        <w:t xml:space="preserve">22. </w:t>
+      </w:r>
+      <w:r>
+        <w:rPr>
+          <w:rFonts w:ascii="LucidaSans-TypNarr" w:hAnsi="LucidaSans-TypNarr" w:cs="LucidaSans-TypNarr"/>
+          <w:color w:val="000000"/>
+          <w:sz w:val="18"/>
+          <w:szCs w:val="18"/>
+          <w:lang w:val="en-US"/>
+        </w:rPr>
+        <w:t>&lt;/context-</w:t>
+      </w:r>
+      <w:proofErr w:type="spellStart"/>
+      <w:r>
+        <w:rPr>
+          <w:rFonts w:ascii="LucidaSans-TypNarr" w:hAnsi="LucidaSans-TypNarr" w:cs="LucidaSans-TypNarr"/>
+          <w:color w:val="000000"/>
+          <w:sz w:val="18"/>
+          <w:szCs w:val="18"/>
+          <w:lang w:val="en-US"/>
+        </w:rPr>
+        <w:t>param</w:t>
+      </w:r>
+      <w:proofErr w:type="spellEnd"/>
+      <w:r>
+        <w:rPr>
+          <w:rFonts w:ascii="LucidaSans-TypNarr" w:hAnsi="LucidaSans-TypNarr" w:cs="LucidaSans-TypNarr"/>
+          <w:color w:val="000000"/>
+          <w:sz w:val="18"/>
+          <w:szCs w:val="18"/>
+          <w:lang w:val="en-US"/>
+        </w:rPr>
+        <w:t>&gt;</w:t>
+      </w:r>
+    </w:p>
+    <w:p>
+      <w:pPr>
+        <w:autoSpaceDE w:val="0"/>
+        <w:autoSpaceDN w:val="0"/>
+        <w:adjustRightInd w:val="0"/>
+        <w:spacing w:after="0" w:line="240" w:lineRule="auto"/>
+        <w:rPr>
+          <w:rFonts w:ascii="HelveticaLTStd-BoldCond" w:hAnsi="HelveticaLTStd-BoldCond" w:cs="HelveticaLTStd-BoldCond"/>
+          <w:b/>
+          <w:bCs/>
+          <w:color w:val="9A9A9A"/>
+          <w:sz w:val="17"/>
+          <w:szCs w:val="17"/>
+          <w:lang w:val="en-US"/>
+        </w:rPr>
+      </w:pPr>
+      <w:r>
+        <w:rPr>
+          <w:rFonts w:ascii="HelveticaLTStd-BoldCond" w:hAnsi="HelveticaLTStd-BoldCond" w:cs="HelveticaLTStd-BoldCond"/>
+          <w:b/>
+          <w:bCs/>
+          <w:color w:val="9A9A9A"/>
+          <w:sz w:val="17"/>
+          <w:szCs w:val="17"/>
+          <w:lang w:val="en-US"/>
+        </w:rPr>
+        <w:t>23.</w:t>
+      </w:r>
+    </w:p>
+    <w:p>
+      <w:pPr>
+        <w:autoSpaceDE w:val="0"/>
+        <w:autoSpaceDN w:val="0"/>
+        <w:adjustRightInd w:val="0"/>
+        <w:spacing w:after="0" w:line="240" w:lineRule="auto"/>
+        <w:rPr>
+          <w:rFonts w:ascii="LucidaSans-TypNarr" w:hAnsi="LucidaSans-TypNarr" w:cs="LucidaSans-TypNarr"/>
+          <w:color w:val="000000"/>
+          <w:sz w:val="18"/>
+          <w:szCs w:val="18"/>
+          <w:lang w:val="en-US"/>
+        </w:rPr>
+      </w:pPr>
+      <w:r>
+        <w:rPr>
+          <w:rFonts w:ascii="HelveticaLTStd-BoldCond" w:hAnsi="HelveticaLTStd-BoldCond" w:cs="HelveticaLTStd-BoldCond"/>
+          <w:b/>
+          <w:bCs/>
+          <w:color w:val="9A9A9A"/>
+          <w:sz w:val="17"/>
+          <w:szCs w:val="17"/>
+          <w:lang w:val="en-US"/>
+        </w:rPr>
+        <w:t xml:space="preserve">24. </w:t>
+      </w:r>
+      <w:r>
+        <w:rPr>
+          <w:rFonts w:ascii="LucidaSans-TypNarr" w:hAnsi="LucidaSans-TypNarr" w:cs="LucidaSans-TypNarr"/>
+          <w:color w:val="000000"/>
+          <w:sz w:val="18"/>
+          <w:szCs w:val="18"/>
+          <w:lang w:val="en-US"/>
+        </w:rPr>
+        <w:t>&lt;</w:t>
+      </w:r>
+      <w:proofErr w:type="gramStart"/>
+      <w:r>
+        <w:rPr>
+          <w:rFonts w:ascii="LucidaSans-TypNarr" w:hAnsi="LucidaSans-TypNarr" w:cs="LucidaSans-TypNarr"/>
+          <w:color w:val="000000"/>
+          <w:sz w:val="18"/>
+          <w:szCs w:val="18"/>
+          <w:lang w:val="en-US"/>
+        </w:rPr>
+        <w:t>security-constraint</w:t>
+      </w:r>
+      <w:proofErr w:type="gramEnd"/>
+      <w:r>
+        <w:rPr>
+          <w:rFonts w:ascii="LucidaSans-TypNarr" w:hAnsi="LucidaSans-TypNarr" w:cs="LucidaSans-TypNarr"/>
+          <w:color w:val="000000"/>
+          <w:sz w:val="18"/>
+          <w:szCs w:val="18"/>
+          <w:lang w:val="en-US"/>
+        </w:rPr>
+        <w:t>&gt;</w:t>
+      </w:r>
+    </w:p>
+    <w:p>
+      <w:pPr>
+        <w:autoSpaceDE w:val="0"/>
+        <w:autoSpaceDN w:val="0"/>
+        <w:adjustRightInd w:val="0"/>
+        <w:spacing w:after="0" w:line="240" w:lineRule="auto"/>
+        <w:rPr>
+          <w:rFonts w:ascii="LucidaSans-TypNarr" w:hAnsi="LucidaSans-TypNarr" w:cs="LucidaSans-TypNarr"/>
+          <w:color w:val="000000"/>
+          <w:sz w:val="18"/>
+          <w:szCs w:val="18"/>
+          <w:lang w:val="en-US"/>
+        </w:rPr>
+      </w:pPr>
+      <w:r>
+        <w:rPr>
+          <w:rFonts w:ascii="HelveticaLTStd-BoldCond" w:hAnsi="HelveticaLTStd-BoldCond" w:cs="HelveticaLTStd-BoldCond"/>
+          <w:b/>
+          <w:bCs/>
+          <w:color w:val="9A9A9A"/>
+          <w:sz w:val="17"/>
+          <w:szCs w:val="17"/>
+          <w:lang w:val="en-US"/>
+        </w:rPr>
+        <w:t xml:space="preserve">25. </w:t>
+      </w:r>
+      <w:r>
+        <w:rPr>
+          <w:rFonts w:ascii="LucidaSans-TypNarr" w:hAnsi="LucidaSans-TypNarr" w:cs="LucidaSans-TypNarr"/>
+          <w:color w:val="000000"/>
+          <w:sz w:val="18"/>
+          <w:szCs w:val="18"/>
+          <w:lang w:val="en-US"/>
+        </w:rPr>
+        <w:t>&lt;</w:t>
+      </w:r>
+      <w:proofErr w:type="gramStart"/>
+      <w:r>
+        <w:rPr>
+          <w:rFonts w:ascii="LucidaSans-TypNarr" w:hAnsi="LucidaSans-TypNarr" w:cs="LucidaSans-TypNarr"/>
+          <w:color w:val="000000"/>
+          <w:sz w:val="18"/>
+          <w:szCs w:val="18"/>
+          <w:lang w:val="en-US"/>
+        </w:rPr>
+        <w:t>web-resource-collection</w:t>
+      </w:r>
+      <w:proofErr w:type="gramEnd"/>
+      <w:r>
+        <w:rPr>
+          <w:rFonts w:ascii="LucidaSans-TypNarr" w:hAnsi="LucidaSans-TypNarr" w:cs="LucidaSans-TypNarr"/>
+          <w:color w:val="000000"/>
+          <w:sz w:val="18"/>
+          <w:szCs w:val="18"/>
+          <w:lang w:val="en-US"/>
+        </w:rPr>
+        <w:t>&gt;</w:t>
+      </w:r>
+    </w:p>
+    <w:p>
+      <w:pPr>
+        <w:autoSpaceDE w:val="0"/>
+        <w:autoSpaceDN w:val="0"/>
+        <w:adjustRightInd w:val="0"/>
+        <w:spacing w:after="0" w:line="240" w:lineRule="auto"/>
+        <w:rPr>
+          <w:rFonts w:ascii="LucidaSans-TypNarr" w:hAnsi="LucidaSans-TypNarr" w:cs="LucidaSans-TypNarr"/>
+          <w:color w:val="000000"/>
+          <w:sz w:val="18"/>
+          <w:szCs w:val="18"/>
+          <w:lang w:val="en-US"/>
+        </w:rPr>
+      </w:pPr>
+      <w:r>
+        <w:rPr>
+          <w:rFonts w:ascii="HelveticaLTStd-BoldCond" w:hAnsi="HelveticaLTStd-BoldCond" w:cs="HelveticaLTStd-BoldCond"/>
+          <w:b/>
+          <w:bCs/>
+          <w:color w:val="9A9A9A"/>
+          <w:sz w:val="17"/>
+          <w:szCs w:val="17"/>
+          <w:lang w:val="en-US"/>
+        </w:rPr>
+        <w:t xml:space="preserve">26. </w:t>
+      </w:r>
+      <w:r>
+        <w:rPr>
+          <w:rFonts w:ascii="LucidaSans-TypNarr" w:hAnsi="LucidaSans-TypNarr" w:cs="LucidaSans-TypNarr"/>
+          <w:color w:val="000000"/>
+          <w:sz w:val="18"/>
+          <w:szCs w:val="18"/>
+          <w:lang w:val="en-US"/>
+        </w:rPr>
+        <w:t>&lt;web-resource-name&gt;Protected Pages&lt;/web-resource-name&gt;</w:t>
+      </w:r>
+    </w:p>
+    <w:p>
+      <w:pPr>
+        <w:autoSpaceDE w:val="0"/>
+        <w:autoSpaceDN w:val="0"/>
+        <w:adjustRightInd w:val="0"/>
+        <w:spacing w:after="0" w:line="240" w:lineRule="auto"/>
+        <w:rPr>
+          <w:rFonts w:ascii="LucidaSans-TypNarr" w:hAnsi="LucidaSans-TypNarr" w:cs="LucidaSans-TypNarr"/>
+          <w:color w:val="000000"/>
+          <w:sz w:val="18"/>
+          <w:szCs w:val="18"/>
+          <w:lang w:val="en-US"/>
+        </w:rPr>
+      </w:pPr>
+      <w:r>
+        <w:rPr>
+          <w:rFonts w:ascii="HelveticaLTStd-BoldCond" w:hAnsi="HelveticaLTStd-BoldCond" w:cs="HelveticaLTStd-BoldCond"/>
+          <w:b/>
+          <w:bCs/>
+          <w:color w:val="9A9A9A"/>
+          <w:sz w:val="17"/>
+          <w:szCs w:val="17"/>
+          <w:lang w:val="en-US"/>
+        </w:rPr>
+        <w:t xml:space="preserve">27. </w:t>
+      </w:r>
+      <w:r>
+        <w:rPr>
+          <w:rFonts w:ascii="LucidaSans-TypNarr" w:hAnsi="LucidaSans-TypNarr" w:cs="LucidaSans-TypNarr"/>
+          <w:color w:val="000000"/>
+          <w:sz w:val="18"/>
+          <w:szCs w:val="18"/>
+          <w:lang w:val="en-US"/>
+        </w:rPr>
+        <w:t>&lt;</w:t>
+      </w:r>
+      <w:proofErr w:type="spellStart"/>
+      <w:r>
+        <w:rPr>
+          <w:rFonts w:ascii="LucidaSans-TypNarr" w:hAnsi="LucidaSans-TypNarr" w:cs="LucidaSans-TypNarr"/>
+          <w:color w:val="000000"/>
+          <w:sz w:val="18"/>
+          <w:szCs w:val="18"/>
+          <w:lang w:val="en-US"/>
+        </w:rPr>
+        <w:t>url</w:t>
+      </w:r>
+      <w:proofErr w:type="spellEnd"/>
+      <w:r>
+        <w:rPr>
+          <w:rFonts w:ascii="LucidaSans-TypNarr" w:hAnsi="LucidaSans-TypNarr" w:cs="LucidaSans-TypNarr"/>
+          <w:color w:val="000000"/>
+          <w:sz w:val="18"/>
+          <w:szCs w:val="18"/>
+          <w:lang w:val="en-US"/>
+        </w:rPr>
+        <w:t>-pattern&gt;/faces/protected/*&lt;/</w:t>
+      </w:r>
+      <w:proofErr w:type="spellStart"/>
+      <w:r>
+        <w:rPr>
+          <w:rFonts w:ascii="LucidaSans-TypNarr" w:hAnsi="LucidaSans-TypNarr" w:cs="LucidaSans-TypNarr"/>
+          <w:color w:val="000000"/>
+          <w:sz w:val="18"/>
+          <w:szCs w:val="18"/>
+          <w:lang w:val="en-US"/>
+        </w:rPr>
+        <w:t>url</w:t>
+      </w:r>
+      <w:proofErr w:type="spellEnd"/>
+      <w:r>
+        <w:rPr>
+          <w:rFonts w:ascii="LucidaSans-TypNarr" w:hAnsi="LucidaSans-TypNarr" w:cs="LucidaSans-TypNarr"/>
+          <w:color w:val="000000"/>
+          <w:sz w:val="18"/>
+          <w:szCs w:val="18"/>
+          <w:lang w:val="en-US"/>
+        </w:rPr>
+        <w:t>-pattern&gt;</w:t>
+      </w:r>
+    </w:p>
+    <w:p>
+      <w:pPr>
+        <w:autoSpaceDE w:val="0"/>
+        <w:autoSpaceDN w:val="0"/>
+        <w:adjustRightInd w:val="0"/>
+        <w:spacing w:after="0" w:line="240" w:lineRule="auto"/>
+        <w:rPr>
+          <w:rFonts w:ascii="LucidaSans-TypNarr" w:hAnsi="LucidaSans-TypNarr" w:cs="LucidaSans-TypNarr"/>
+          <w:color w:val="000000"/>
+          <w:sz w:val="18"/>
+          <w:szCs w:val="18"/>
+          <w:lang w:val="en-US"/>
+        </w:rPr>
+      </w:pPr>
+      <w:r>
+        <w:rPr>
+          <w:rFonts w:ascii="HelveticaLTStd-BoldCond" w:hAnsi="HelveticaLTStd-BoldCond" w:cs="HelveticaLTStd-BoldCond"/>
+          <w:b/>
+          <w:bCs/>
+          <w:color w:val="9A9A9A"/>
+          <w:sz w:val="17"/>
+          <w:szCs w:val="17"/>
+          <w:lang w:val="en-US"/>
+        </w:rPr>
+        <w:t xml:space="preserve">28. </w:t>
+      </w:r>
+      <w:r>
+        <w:rPr>
+          <w:rFonts w:ascii="LucidaSans-TypNarr" w:hAnsi="LucidaSans-TypNarr" w:cs="LucidaSans-TypNarr"/>
+          <w:color w:val="000000"/>
+          <w:sz w:val="18"/>
+          <w:szCs w:val="18"/>
+          <w:lang w:val="en-US"/>
+        </w:rPr>
+        <w:t>&lt;</w:t>
+      </w:r>
+      <w:proofErr w:type="spellStart"/>
+      <w:r>
+        <w:rPr>
+          <w:rFonts w:ascii="LucidaSans-TypNarr" w:hAnsi="LucidaSans-TypNarr" w:cs="LucidaSans-TypNarr"/>
+          <w:color w:val="000000"/>
+          <w:sz w:val="18"/>
+          <w:szCs w:val="18"/>
+          <w:lang w:val="en-US"/>
+        </w:rPr>
+        <w:t>url</w:t>
+      </w:r>
+      <w:proofErr w:type="spellEnd"/>
+      <w:r>
+        <w:rPr>
+          <w:rFonts w:ascii="LucidaSans-TypNarr" w:hAnsi="LucidaSans-TypNarr" w:cs="LucidaSans-TypNarr"/>
+          <w:color w:val="000000"/>
+          <w:sz w:val="18"/>
+          <w:szCs w:val="18"/>
+          <w:lang w:val="en-US"/>
+        </w:rPr>
+        <w:t>-pattern&gt;/protected/*&lt;/</w:t>
+      </w:r>
+      <w:proofErr w:type="spellStart"/>
+      <w:r>
+        <w:rPr>
+          <w:rFonts w:ascii="LucidaSans-TypNarr" w:hAnsi="LucidaSans-TypNarr" w:cs="LucidaSans-TypNarr"/>
+          <w:color w:val="000000"/>
+          <w:sz w:val="18"/>
+          <w:szCs w:val="18"/>
+          <w:lang w:val="en-US"/>
+        </w:rPr>
+        <w:t>url</w:t>
+      </w:r>
+      <w:proofErr w:type="spellEnd"/>
+      <w:r>
+        <w:rPr>
+          <w:rFonts w:ascii="LucidaSans-TypNarr" w:hAnsi="LucidaSans-TypNarr" w:cs="LucidaSans-TypNarr"/>
+          <w:color w:val="000000"/>
+          <w:sz w:val="18"/>
+          <w:szCs w:val="18"/>
+          <w:lang w:val="en-US"/>
+        </w:rPr>
+        <w:t>-pattern&gt;</w:t>
+      </w:r>
+    </w:p>
+    <w:p>
+      <w:pPr>
+        <w:autoSpaceDE w:val="0"/>
+        <w:autoSpaceDN w:val="0"/>
+        <w:adjustRightInd w:val="0"/>
+        <w:spacing w:after="0" w:line="240" w:lineRule="auto"/>
+        <w:rPr>
+          <w:rFonts w:ascii="LucidaSans-TypNarr" w:hAnsi="LucidaSans-TypNarr" w:cs="LucidaSans-TypNarr"/>
+          <w:color w:val="000000"/>
+          <w:sz w:val="18"/>
+          <w:szCs w:val="18"/>
+          <w:lang w:val="en-US"/>
+        </w:rPr>
+      </w:pPr>
+      <w:r>
+        <w:rPr>
+          <w:rFonts w:ascii="HelveticaLTStd-BoldCond" w:hAnsi="HelveticaLTStd-BoldCond" w:cs="HelveticaLTStd-BoldCond"/>
+          <w:b/>
+          <w:bCs/>
+          <w:color w:val="9A9A9A"/>
+          <w:sz w:val="17"/>
+          <w:szCs w:val="17"/>
+          <w:lang w:val="en-US"/>
+        </w:rPr>
+        <w:t xml:space="preserve">29. </w:t>
+      </w:r>
+      <w:r>
+        <w:rPr>
+          <w:rFonts w:ascii="LucidaSans-TypNarr" w:hAnsi="LucidaSans-TypNarr" w:cs="LucidaSans-TypNarr"/>
+          <w:color w:val="000000"/>
+          <w:sz w:val="18"/>
+          <w:szCs w:val="18"/>
+          <w:lang w:val="en-US"/>
+        </w:rPr>
+        <w:t>&lt;/web-resource-collection&gt;</w:t>
+      </w:r>
+    </w:p>
+    <w:p>
+      <w:pPr>
+        <w:autoSpaceDE w:val="0"/>
+        <w:autoSpaceDN w:val="0"/>
+        <w:adjustRightInd w:val="0"/>
+        <w:spacing w:after="0" w:line="240" w:lineRule="auto"/>
+        <w:rPr>
+          <w:rFonts w:ascii="LucidaSans-TypNarr" w:hAnsi="LucidaSans-TypNarr" w:cs="LucidaSans-TypNarr"/>
+          <w:color w:val="000000"/>
+          <w:sz w:val="18"/>
+          <w:szCs w:val="18"/>
+          <w:lang w:val="en-US"/>
+        </w:rPr>
+      </w:pPr>
+      <w:r>
+        <w:rPr>
+          <w:rFonts w:ascii="HelveticaLTStd-BoldCond" w:hAnsi="HelveticaLTStd-BoldCond" w:cs="HelveticaLTStd-BoldCond"/>
+          <w:b/>
+          <w:bCs/>
+          <w:color w:val="9A9A9A"/>
+          <w:sz w:val="17"/>
+          <w:szCs w:val="17"/>
+          <w:lang w:val="en-US"/>
+        </w:rPr>
+        <w:t xml:space="preserve">30. </w:t>
+      </w:r>
+      <w:r>
+        <w:rPr>
+          <w:rFonts w:ascii="LucidaSans-TypNarr" w:hAnsi="LucidaSans-TypNarr" w:cs="LucidaSans-TypNarr"/>
+          <w:color w:val="000000"/>
+          <w:sz w:val="18"/>
+          <w:szCs w:val="18"/>
+          <w:lang w:val="en-US"/>
+        </w:rPr>
+        <w:t>&lt;</w:t>
+      </w:r>
+      <w:proofErr w:type="spellStart"/>
+      <w:proofErr w:type="gramStart"/>
+      <w:r>
+        <w:rPr>
+          <w:rFonts w:ascii="LucidaSans-TypNarr" w:hAnsi="LucidaSans-TypNarr" w:cs="LucidaSans-TypNarr"/>
+          <w:color w:val="000000"/>
+          <w:sz w:val="18"/>
+          <w:szCs w:val="18"/>
+          <w:lang w:val="en-US"/>
+        </w:rPr>
+        <w:t>auth</w:t>
+      </w:r>
+      <w:proofErr w:type="spellEnd"/>
+      <w:r>
+        <w:rPr>
+          <w:rFonts w:ascii="LucidaSans-TypNarr" w:hAnsi="LucidaSans-TypNarr" w:cs="LucidaSans-TypNarr"/>
+          <w:color w:val="000000"/>
+          <w:sz w:val="18"/>
+          <w:szCs w:val="18"/>
+          <w:lang w:val="en-US"/>
+        </w:rPr>
+        <w:t>-constraint</w:t>
+      </w:r>
+      <w:proofErr w:type="gramEnd"/>
+      <w:r>
+        <w:rPr>
+          <w:rFonts w:ascii="LucidaSans-TypNarr" w:hAnsi="LucidaSans-TypNarr" w:cs="LucidaSans-TypNarr"/>
+          <w:color w:val="000000"/>
+          <w:sz w:val="18"/>
+          <w:szCs w:val="18"/>
+          <w:lang w:val="en-US"/>
+        </w:rPr>
+        <w:t>&gt;</w:t>
+      </w:r>
+    </w:p>
+    <w:p>
+      <w:pPr>
+        <w:autoSpaceDE w:val="0"/>
+        <w:autoSpaceDN w:val="0"/>
+        <w:adjustRightInd w:val="0"/>
+        <w:spacing w:after="0" w:line="240" w:lineRule="auto"/>
+        <w:rPr>
+          <w:rFonts w:ascii="LucidaSans-TypNarr" w:hAnsi="LucidaSans-TypNarr" w:cs="LucidaSans-TypNarr"/>
+          <w:color w:val="000000"/>
+          <w:sz w:val="18"/>
+          <w:szCs w:val="18"/>
+          <w:lang w:val="en-US"/>
+        </w:rPr>
+      </w:pPr>
+      <w:r>
+        <w:rPr>
+          <w:rFonts w:ascii="HelveticaLTStd-BoldCond" w:hAnsi="HelveticaLTStd-BoldCond" w:cs="HelveticaLTStd-BoldCond"/>
+          <w:b/>
+          <w:bCs/>
+          <w:color w:val="9A9A9A"/>
+          <w:sz w:val="17"/>
+          <w:szCs w:val="17"/>
+          <w:lang w:val="en-US"/>
+        </w:rPr>
+        <w:t xml:space="preserve">31. </w:t>
+      </w:r>
+      <w:r>
+        <w:rPr>
+          <w:rFonts w:ascii="LucidaSans-TypNarr" w:hAnsi="LucidaSans-TypNarr" w:cs="LucidaSans-TypNarr"/>
+          <w:color w:val="000000"/>
+          <w:sz w:val="18"/>
+          <w:szCs w:val="18"/>
+          <w:lang w:val="en-US"/>
+        </w:rPr>
+        <w:t>&lt;role-name&gt;</w:t>
+      </w:r>
+      <w:proofErr w:type="spellStart"/>
+      <w:r>
+        <w:rPr>
+          <w:rFonts w:ascii="LucidaSans-TypNarr" w:hAnsi="LucidaSans-TypNarr" w:cs="LucidaSans-TypNarr"/>
+          <w:color w:val="000000"/>
+          <w:sz w:val="18"/>
+          <w:szCs w:val="18"/>
+          <w:lang w:val="en-US"/>
+        </w:rPr>
+        <w:t>registereduser</w:t>
+      </w:r>
+      <w:proofErr w:type="spellEnd"/>
+      <w:r>
+        <w:rPr>
+          <w:rFonts w:ascii="LucidaSans-TypNarr" w:hAnsi="LucidaSans-TypNarr" w:cs="LucidaSans-TypNarr"/>
+          <w:color w:val="000000"/>
+          <w:sz w:val="18"/>
+          <w:szCs w:val="18"/>
+          <w:lang w:val="en-US"/>
+        </w:rPr>
+        <w:t>&lt;/role-name&gt;</w:t>
+      </w:r>
+    </w:p>
+    <w:p>
+      <w:pPr>
+        <w:autoSpaceDE w:val="0"/>
+        <w:autoSpaceDN w:val="0"/>
+        <w:adjustRightInd w:val="0"/>
+        <w:spacing w:after="0" w:line="240" w:lineRule="auto"/>
+        <w:rPr>
+          <w:rFonts w:ascii="LucidaSans-TypNarr" w:hAnsi="LucidaSans-TypNarr" w:cs="LucidaSans-TypNarr"/>
+          <w:color w:val="000000"/>
+          <w:sz w:val="18"/>
+          <w:szCs w:val="18"/>
+          <w:lang w:val="en-US"/>
+        </w:rPr>
+      </w:pPr>
+      <w:r>
+        <w:rPr>
+          <w:rFonts w:ascii="HelveticaLTStd-BoldCond" w:hAnsi="HelveticaLTStd-BoldCond" w:cs="HelveticaLTStd-BoldCond"/>
+          <w:b/>
+          <w:bCs/>
+          <w:color w:val="9A9A9A"/>
+          <w:sz w:val="17"/>
+          <w:szCs w:val="17"/>
+          <w:lang w:val="en-US"/>
+        </w:rPr>
+        <w:t xml:space="preserve">32. </w:t>
+      </w:r>
+      <w:r>
+        <w:rPr>
+          <w:rFonts w:ascii="LucidaSans-TypNarr" w:hAnsi="LucidaSans-TypNarr" w:cs="LucidaSans-TypNarr"/>
+          <w:color w:val="000000"/>
+          <w:sz w:val="18"/>
+          <w:szCs w:val="18"/>
+          <w:lang w:val="en-US"/>
+        </w:rPr>
+        <w:t>&lt;role-name&gt;</w:t>
+      </w:r>
+      <w:proofErr w:type="spellStart"/>
+      <w:r>
+        <w:rPr>
+          <w:rFonts w:ascii="LucidaSans-TypNarr" w:hAnsi="LucidaSans-TypNarr" w:cs="LucidaSans-TypNarr"/>
+          <w:color w:val="000000"/>
+          <w:sz w:val="18"/>
+          <w:szCs w:val="18"/>
+          <w:lang w:val="en-US"/>
+        </w:rPr>
+        <w:t>invitedguest</w:t>
+      </w:r>
+      <w:proofErr w:type="spellEnd"/>
+      <w:r>
+        <w:rPr>
+          <w:rFonts w:ascii="LucidaSans-TypNarr" w:hAnsi="LucidaSans-TypNarr" w:cs="LucidaSans-TypNarr"/>
+          <w:color w:val="000000"/>
+          <w:sz w:val="18"/>
+          <w:szCs w:val="18"/>
+          <w:lang w:val="en-US"/>
+        </w:rPr>
+        <w:t>&lt;/role-name&gt;</w:t>
+      </w:r>
+    </w:p>
+    <w:p>
+      <w:pPr>
+        <w:autoSpaceDE w:val="0"/>
+        <w:autoSpaceDN w:val="0"/>
+        <w:adjustRightInd w:val="0"/>
+        <w:spacing w:after="0" w:line="240" w:lineRule="auto"/>
+        <w:rPr>
+          <w:rFonts w:ascii="LucidaSans-TypNarr" w:hAnsi="LucidaSans-TypNarr" w:cs="LucidaSans-TypNarr"/>
+          <w:color w:val="000000"/>
+          <w:sz w:val="18"/>
+          <w:szCs w:val="18"/>
+          <w:lang w:val="en-US"/>
+        </w:rPr>
+      </w:pPr>
+      <w:r>
+        <w:rPr>
+          <w:rFonts w:ascii="HelveticaLTStd-BoldCond" w:hAnsi="HelveticaLTStd-BoldCond" w:cs="HelveticaLTStd-BoldCond"/>
+          <w:b/>
+          <w:bCs/>
+          <w:color w:val="9A9A9A"/>
+          <w:sz w:val="17"/>
+          <w:szCs w:val="17"/>
+          <w:lang w:val="en-US"/>
+        </w:rPr>
+        <w:t xml:space="preserve">33. </w:t>
+      </w:r>
+      <w:r>
+        <w:rPr>
+          <w:rFonts w:ascii="LucidaSans-TypNarr" w:hAnsi="LucidaSans-TypNarr" w:cs="LucidaSans-TypNarr"/>
+          <w:color w:val="000000"/>
+          <w:sz w:val="18"/>
+          <w:szCs w:val="18"/>
+          <w:lang w:val="en-US"/>
+        </w:rPr>
+        <w:t>&lt;/</w:t>
+      </w:r>
+      <w:proofErr w:type="spellStart"/>
+      <w:r>
+        <w:rPr>
+          <w:rFonts w:ascii="LucidaSans-TypNarr" w:hAnsi="LucidaSans-TypNarr" w:cs="LucidaSans-TypNarr"/>
+          <w:color w:val="000000"/>
+          <w:sz w:val="18"/>
+          <w:szCs w:val="18"/>
+          <w:lang w:val="en-US"/>
+        </w:rPr>
+        <w:t>auth</w:t>
+      </w:r>
+      <w:proofErr w:type="spellEnd"/>
+      <w:r>
+        <w:rPr>
+          <w:rFonts w:ascii="LucidaSans-TypNarr" w:hAnsi="LucidaSans-TypNarr" w:cs="LucidaSans-TypNarr"/>
+          <w:color w:val="000000"/>
+          <w:sz w:val="18"/>
+          <w:szCs w:val="18"/>
+          <w:lang w:val="en-US"/>
+        </w:rPr>
+        <w:t>-constraint&gt;</w:t>
+      </w:r>
+    </w:p>
+    <w:p>
+      <w:pPr>
+        <w:autoSpaceDE w:val="0"/>
+        <w:autoSpaceDN w:val="0"/>
+        <w:adjustRightInd w:val="0"/>
+        <w:spacing w:after="0" w:line="240" w:lineRule="auto"/>
+        <w:rPr>
+          <w:rFonts w:ascii="LucidaSans-TypNarr" w:hAnsi="LucidaSans-TypNarr" w:cs="LucidaSans-TypNarr"/>
+          <w:color w:val="000000"/>
+          <w:sz w:val="18"/>
+          <w:szCs w:val="18"/>
+          <w:lang w:val="en-US"/>
+        </w:rPr>
+      </w:pPr>
+      <w:r>
+        <w:rPr>
+          <w:rFonts w:ascii="HelveticaLTStd-BoldCond" w:hAnsi="HelveticaLTStd-BoldCond" w:cs="HelveticaLTStd-BoldCond"/>
+          <w:b/>
+          <w:bCs/>
+          <w:color w:val="9A9A9A"/>
+          <w:sz w:val="17"/>
+          <w:szCs w:val="17"/>
+          <w:lang w:val="en-US"/>
+        </w:rPr>
+        <w:t xml:space="preserve">34. </w:t>
+      </w:r>
+      <w:r>
+        <w:rPr>
+          <w:rFonts w:ascii="LucidaSans-TypNarr" w:hAnsi="LucidaSans-TypNarr" w:cs="LucidaSans-TypNarr"/>
+          <w:color w:val="000000"/>
+          <w:sz w:val="18"/>
+          <w:szCs w:val="18"/>
+          <w:lang w:val="en-US"/>
+        </w:rPr>
+        <w:t>&lt;/security-constraint&gt;</w:t>
+      </w:r>
+    </w:p>
+    <w:p>
+      <w:pPr>
+        <w:autoSpaceDE w:val="0"/>
+        <w:autoSpaceDN w:val="0"/>
+        <w:adjustRightInd w:val="0"/>
+        <w:spacing w:after="0" w:line="240" w:lineRule="auto"/>
+        <w:rPr>
+          <w:rFonts w:ascii="LucidaSans-TypNarr" w:hAnsi="LucidaSans-TypNarr" w:cs="LucidaSans-TypNarr"/>
+          <w:color w:val="000000"/>
+          <w:sz w:val="18"/>
+          <w:szCs w:val="18"/>
+          <w:lang w:val="en-US"/>
+        </w:rPr>
+      </w:pPr>
+      <w:r>
+        <w:rPr>
+          <w:rFonts w:ascii="HelveticaLTStd-BoldCond" w:hAnsi="HelveticaLTStd-BoldCond" w:cs="HelveticaLTStd-BoldCond"/>
+          <w:b/>
+          <w:bCs/>
+          <w:color w:val="9A9A9A"/>
+          <w:sz w:val="17"/>
+          <w:szCs w:val="17"/>
+          <w:lang w:val="en-US"/>
+        </w:rPr>
+        <w:t>35.</w:t>
+      </w:r>
+      <w:r>
+        <w:rPr>
+          <w:rFonts w:ascii="LucidaSans-TypNarr" w:hAnsi="LucidaSans-TypNarr" w:cs="LucidaSans-TypNarr"/>
+          <w:color w:val="000000"/>
+          <w:sz w:val="18"/>
+          <w:szCs w:val="18"/>
+          <w:lang w:val="en-US"/>
+        </w:rPr>
+        <w:t xml:space="preserve"> </w:t>
+      </w:r>
+      <w:r>
+        <w:rPr>
+          <w:rFonts w:ascii="LucidaSans-TypNarr" w:hAnsi="LucidaSans-TypNarr" w:cs="LucidaSans-TypNarr"/>
+          <w:color w:val="000000"/>
+          <w:sz w:val="18"/>
+          <w:szCs w:val="18"/>
+          <w:lang w:val="en-US"/>
+        </w:rPr>
+        <w:t>&lt;</w:t>
+      </w:r>
+      <w:proofErr w:type="gramStart"/>
+      <w:r>
+        <w:rPr>
+          <w:rFonts w:ascii="LucidaSans-TypNarr" w:hAnsi="LucidaSans-TypNarr" w:cs="LucidaSans-TypNarr"/>
+          <w:color w:val="000000"/>
+          <w:sz w:val="18"/>
+          <w:szCs w:val="18"/>
+          <w:lang w:val="en-US"/>
+        </w:rPr>
+        <w:t>security-role</w:t>
+      </w:r>
+      <w:proofErr w:type="gramEnd"/>
+      <w:r>
+        <w:rPr>
+          <w:rFonts w:ascii="LucidaSans-TypNarr" w:hAnsi="LucidaSans-TypNarr" w:cs="LucidaSans-TypNarr"/>
+          <w:color w:val="000000"/>
+          <w:sz w:val="18"/>
+          <w:szCs w:val="18"/>
+          <w:lang w:val="en-US"/>
+        </w:rPr>
+        <w:t>&gt;</w:t>
+      </w:r>
+    </w:p>
+    <w:p>
+      <w:pPr>
+        <w:autoSpaceDE w:val="0"/>
+        <w:autoSpaceDN w:val="0"/>
+        <w:adjustRightInd w:val="0"/>
+        <w:spacing w:after="0" w:line="240" w:lineRule="auto"/>
+        <w:rPr>
+          <w:rFonts w:ascii="LucidaSans-TypNarr" w:hAnsi="LucidaSans-TypNarr" w:cs="LucidaSans-TypNarr"/>
+          <w:color w:val="000000"/>
+          <w:sz w:val="18"/>
+          <w:szCs w:val="18"/>
+          <w:lang w:val="en-US"/>
+        </w:rPr>
+      </w:pPr>
+      <w:r>
+        <w:rPr>
+          <w:rFonts w:ascii="HelveticaLTStd-BoldCond" w:hAnsi="HelveticaLTStd-BoldCond" w:cs="HelveticaLTStd-BoldCond"/>
+          <w:b/>
+          <w:bCs/>
+          <w:color w:val="9A9A9A"/>
+          <w:sz w:val="17"/>
+          <w:szCs w:val="17"/>
+          <w:lang w:val="en-US"/>
+        </w:rPr>
+        <w:lastRenderedPageBreak/>
+        <w:t xml:space="preserve">46. </w:t>
+      </w:r>
+      <w:r>
+        <w:rPr>
+          <w:rFonts w:ascii="LucidaSans-TypNarr" w:hAnsi="LucidaSans-TypNarr" w:cs="LucidaSans-TypNarr"/>
+          <w:color w:val="000000"/>
+          <w:sz w:val="18"/>
+          <w:szCs w:val="18"/>
+          <w:lang w:val="en-US"/>
+        </w:rPr>
+        <w:t>&lt;role-name&gt;</w:t>
+      </w:r>
+      <w:proofErr w:type="spellStart"/>
+      <w:r>
+        <w:rPr>
+          <w:rFonts w:ascii="LucidaSans-TypNarr" w:hAnsi="LucidaSans-TypNarr" w:cs="LucidaSans-TypNarr"/>
+          <w:color w:val="000000"/>
+          <w:sz w:val="18"/>
+          <w:szCs w:val="18"/>
+          <w:lang w:val="en-US"/>
+        </w:rPr>
+        <w:t>registereduser</w:t>
+      </w:r>
+      <w:proofErr w:type="spellEnd"/>
+      <w:r>
+        <w:rPr>
+          <w:rFonts w:ascii="LucidaSans-TypNarr" w:hAnsi="LucidaSans-TypNarr" w:cs="LucidaSans-TypNarr"/>
+          <w:color w:val="000000"/>
+          <w:sz w:val="18"/>
+          <w:szCs w:val="18"/>
+          <w:lang w:val="en-US"/>
+        </w:rPr>
+        <w:t>&lt;/role-name&gt;</w:t>
+      </w:r>
+    </w:p>
+    <w:p>
+      <w:pPr>
+        <w:autoSpaceDE w:val="0"/>
+        <w:autoSpaceDN w:val="0"/>
+        <w:adjustRightInd w:val="0"/>
+        <w:spacing w:after="0" w:line="240" w:lineRule="auto"/>
+        <w:rPr>
+          <w:rFonts w:ascii="LucidaSans-TypNarr" w:hAnsi="LucidaSans-TypNarr" w:cs="LucidaSans-TypNarr"/>
+          <w:color w:val="000000"/>
+          <w:sz w:val="18"/>
+          <w:szCs w:val="18"/>
+          <w:lang w:val="en-US"/>
+        </w:rPr>
+      </w:pPr>
+      <w:r>
+        <w:rPr>
+          <w:rFonts w:ascii="HelveticaLTStd-BoldCond" w:hAnsi="HelveticaLTStd-BoldCond" w:cs="HelveticaLTStd-BoldCond"/>
+          <w:b/>
+          <w:bCs/>
+          <w:color w:val="9A9A9A"/>
+          <w:sz w:val="17"/>
+          <w:szCs w:val="17"/>
+          <w:lang w:val="en-US"/>
+        </w:rPr>
+        <w:t xml:space="preserve">47. </w:t>
+      </w:r>
+      <w:r>
+        <w:rPr>
+          <w:rFonts w:ascii="LucidaSans-TypNarr" w:hAnsi="LucidaSans-TypNarr" w:cs="LucidaSans-TypNarr"/>
+          <w:color w:val="000000"/>
+          <w:sz w:val="18"/>
+          <w:szCs w:val="18"/>
+          <w:lang w:val="en-US"/>
+        </w:rPr>
+        <w:t>&lt;/security-role&gt;</w:t>
+      </w:r>
+    </w:p>
+    <w:p>
+      <w:pPr>
+        <w:autoSpaceDE w:val="0"/>
+        <w:autoSpaceDN w:val="0"/>
+        <w:adjustRightInd w:val="0"/>
+        <w:spacing w:after="0" w:line="240" w:lineRule="auto"/>
+        <w:rPr>
+          <w:rFonts w:ascii="LucidaSans-TypNarr" w:hAnsi="LucidaSans-TypNarr" w:cs="LucidaSans-TypNarr"/>
+          <w:color w:val="000000"/>
+          <w:sz w:val="18"/>
+          <w:szCs w:val="18"/>
+          <w:lang w:val="en-US"/>
+        </w:rPr>
+      </w:pPr>
+      <w:r>
+        <w:rPr>
+          <w:rFonts w:ascii="HelveticaLTStd-BoldCond" w:hAnsi="HelveticaLTStd-BoldCond" w:cs="HelveticaLTStd-BoldCond"/>
+          <w:b/>
+          <w:bCs/>
+          <w:color w:val="9A9A9A"/>
+          <w:sz w:val="17"/>
+          <w:szCs w:val="17"/>
+          <w:lang w:val="en-US"/>
+        </w:rPr>
+        <w:t xml:space="preserve">48. </w:t>
+      </w:r>
+      <w:r>
+        <w:rPr>
+          <w:rFonts w:ascii="LucidaSans-TypNarr" w:hAnsi="LucidaSans-TypNarr" w:cs="LucidaSans-TypNarr"/>
+          <w:color w:val="000000"/>
+          <w:sz w:val="18"/>
+          <w:szCs w:val="18"/>
+          <w:lang w:val="en-US"/>
+        </w:rPr>
+        <w:t>&lt;</w:t>
+      </w:r>
+      <w:proofErr w:type="gramStart"/>
+      <w:r>
+        <w:rPr>
+          <w:rFonts w:ascii="LucidaSans-TypNarr" w:hAnsi="LucidaSans-TypNarr" w:cs="LucidaSans-TypNarr"/>
+          <w:color w:val="000000"/>
+          <w:sz w:val="18"/>
+          <w:szCs w:val="18"/>
+          <w:lang w:val="en-US"/>
+        </w:rPr>
+        <w:t>security-role</w:t>
+      </w:r>
+      <w:proofErr w:type="gramEnd"/>
+      <w:r>
+        <w:rPr>
+          <w:rFonts w:ascii="LucidaSans-TypNarr" w:hAnsi="LucidaSans-TypNarr" w:cs="LucidaSans-TypNarr"/>
+          <w:color w:val="000000"/>
+          <w:sz w:val="18"/>
+          <w:szCs w:val="18"/>
+          <w:lang w:val="en-US"/>
+        </w:rPr>
+        <w:t>&gt;</w:t>
+      </w:r>
+    </w:p>
+    <w:p>
+      <w:pPr>
+        <w:autoSpaceDE w:val="0"/>
+        <w:autoSpaceDN w:val="0"/>
+        <w:adjustRightInd w:val="0"/>
+        <w:spacing w:after="0" w:line="240" w:lineRule="auto"/>
+        <w:rPr>
+          <w:rFonts w:ascii="LucidaSans-TypNarr" w:hAnsi="LucidaSans-TypNarr" w:cs="LucidaSans-TypNarr"/>
+          <w:color w:val="000000"/>
+          <w:sz w:val="18"/>
+          <w:szCs w:val="18"/>
+          <w:lang w:val="en-US"/>
+        </w:rPr>
+      </w:pPr>
+      <w:r>
+        <w:rPr>
+          <w:rFonts w:ascii="HelveticaLTStd-BoldCond" w:hAnsi="HelveticaLTStd-BoldCond" w:cs="HelveticaLTStd-BoldCond"/>
+          <w:b/>
+          <w:bCs/>
+          <w:color w:val="9A9A9A"/>
+          <w:sz w:val="17"/>
+          <w:szCs w:val="17"/>
+          <w:lang w:val="en-US"/>
+        </w:rPr>
+        <w:t xml:space="preserve">49. </w:t>
+      </w:r>
+      <w:r>
+        <w:rPr>
+          <w:rFonts w:ascii="LucidaSans-TypNarr" w:hAnsi="LucidaSans-TypNarr" w:cs="LucidaSans-TypNarr"/>
+          <w:color w:val="000000"/>
+          <w:sz w:val="18"/>
+          <w:szCs w:val="18"/>
+          <w:lang w:val="en-US"/>
+        </w:rPr>
+        <w:t>&lt;role-name&gt;</w:t>
+      </w:r>
+      <w:proofErr w:type="spellStart"/>
+      <w:r>
+        <w:rPr>
+          <w:rFonts w:ascii="LucidaSans-TypNarr" w:hAnsi="LucidaSans-TypNarr" w:cs="LucidaSans-TypNarr"/>
+          <w:color w:val="000000"/>
+          <w:sz w:val="18"/>
+          <w:szCs w:val="18"/>
+          <w:lang w:val="en-US"/>
+        </w:rPr>
+        <w:t>invitedguest</w:t>
+      </w:r>
+      <w:proofErr w:type="spellEnd"/>
+      <w:r>
+        <w:rPr>
+          <w:rFonts w:ascii="LucidaSans-TypNarr" w:hAnsi="LucidaSans-TypNarr" w:cs="LucidaSans-TypNarr"/>
+          <w:color w:val="000000"/>
+          <w:sz w:val="18"/>
+          <w:szCs w:val="18"/>
+          <w:lang w:val="en-US"/>
+        </w:rPr>
+        <w:t>&lt;/role-name&gt;</w:t>
+      </w:r>
+    </w:p>
+    <w:p>
+      <w:pPr>
+        <w:autoSpaceDE w:val="0"/>
+        <w:autoSpaceDN w:val="0"/>
+        <w:adjustRightInd w:val="0"/>
+        <w:spacing w:after="0" w:line="240" w:lineRule="auto"/>
+        <w:rPr>
+          <w:rFonts w:ascii="LucidaSans-TypNarr" w:hAnsi="LucidaSans-TypNarr" w:cs="LucidaSans-TypNarr"/>
+          <w:color w:val="000000"/>
+          <w:sz w:val="18"/>
+          <w:szCs w:val="18"/>
+        </w:rPr>
+      </w:pPr>
+      <w:r>
+        <w:rPr>
+          <w:rFonts w:ascii="HelveticaLTStd-BoldCond" w:hAnsi="HelveticaLTStd-BoldCond" w:cs="HelveticaLTStd-BoldCond"/>
+          <w:b/>
+          <w:bCs/>
+          <w:color w:val="9A9A9A"/>
+          <w:sz w:val="17"/>
+          <w:szCs w:val="17"/>
+        </w:rPr>
+        <w:t xml:space="preserve">50. </w:t>
+      </w:r>
+      <w:r>
+        <w:rPr>
+          <w:rFonts w:ascii="LucidaSans-TypNarr" w:hAnsi="LucidaSans-TypNarr" w:cs="LucidaSans-TypNarr"/>
+          <w:color w:val="000000"/>
+          <w:sz w:val="18"/>
+          <w:szCs w:val="18"/>
+        </w:rPr>
+        <w:t>&lt;/</w:t>
+      </w:r>
+      <w:proofErr w:type="spellStart"/>
+      <w:r>
+        <w:rPr>
+          <w:rFonts w:ascii="LucidaSans-TypNarr" w:hAnsi="LucidaSans-TypNarr" w:cs="LucidaSans-TypNarr"/>
+          <w:color w:val="000000"/>
+          <w:sz w:val="18"/>
+          <w:szCs w:val="18"/>
+        </w:rPr>
+        <w:t>security-role</w:t>
+      </w:r>
+      <w:proofErr w:type="spellEnd"/>
+      <w:r>
+        <w:rPr>
+          <w:rFonts w:ascii="LucidaSans-TypNarr" w:hAnsi="LucidaSans-TypNarr" w:cs="LucidaSans-TypNarr"/>
+          <w:color w:val="000000"/>
+          <w:sz w:val="18"/>
+          <w:szCs w:val="18"/>
+        </w:rPr>
+        <w:t>&gt;</w:t>
+      </w:r>
+    </w:p>
+    <w:p>
+      <w:pPr>
+        <w:autoSpaceDE w:val="0"/>
+        <w:autoSpaceDN w:val="0"/>
+        <w:adjustRightInd w:val="0"/>
+        <w:spacing w:after="0" w:line="240" w:lineRule="auto"/>
+        <w:rPr>
+          <w:rFonts w:ascii="HelveticaLTStd-BoldCond" w:hAnsi="HelveticaLTStd-BoldCond" w:cs="HelveticaLTStd-BoldCond"/>
+          <w:b/>
+          <w:bCs/>
+          <w:color w:val="9A9A9A"/>
+          <w:sz w:val="17"/>
+          <w:szCs w:val="17"/>
+          <w:lang w:val="en-US"/>
+        </w:rPr>
+      </w:pPr>
+      <w:r>
+        <w:rPr>
+          <w:rFonts w:ascii="HelveticaLTStd-BoldCond" w:hAnsi="HelveticaLTStd-BoldCond" w:cs="HelveticaLTStd-BoldCond"/>
+          <w:b/>
+          <w:bCs/>
+          <w:color w:val="9A9A9A"/>
+          <w:sz w:val="17"/>
+          <w:szCs w:val="17"/>
+        </w:rPr>
+        <w:t xml:space="preserve">51. </w:t>
+      </w:r>
+      <w:r>
+        <w:rPr>
+          <w:rFonts w:ascii="LucidaSans-TypNarr" w:hAnsi="LucidaSans-TypNarr" w:cs="LucidaSans-TypNarr"/>
+          <w:color w:val="000000"/>
+          <w:sz w:val="18"/>
+          <w:szCs w:val="18"/>
+        </w:rPr>
+        <w:t>&lt;/</w:t>
+      </w:r>
+      <w:proofErr w:type="spellStart"/>
+      <w:r>
+        <w:rPr>
+          <w:rFonts w:ascii="LucidaSans-TypNarr" w:hAnsi="LucidaSans-TypNarr" w:cs="LucidaSans-TypNarr"/>
+          <w:color w:val="000000"/>
+          <w:sz w:val="18"/>
+          <w:szCs w:val="18"/>
+        </w:rPr>
+        <w:t>web-app</w:t>
+      </w:r>
+      <w:proofErr w:type="spellEnd"/>
+      <w:r>
+        <w:rPr>
+          <w:rFonts w:ascii="LucidaSans-TypNarr" w:hAnsi="LucidaSans-TypNarr" w:cs="LucidaSans-TypNarr"/>
+          <w:color w:val="000000"/>
+          <w:sz w:val="18"/>
+          <w:szCs w:val="18"/>
+        </w:rPr>
+        <w:t>&gt;</w:t>
+      </w:r>
+    </w:p>
+    <w:p>
+      <w:pPr>
+        <w:autoSpaceDE w:val="0"/>
+        <w:autoSpaceDN w:val="0"/>
+        <w:adjustRightInd w:val="0"/>
+        <w:spacing w:after="0" w:line="240" w:lineRule="auto"/>
+        <w:rPr>
+          <w:rFonts w:ascii="LucidaSans-TypNarr" w:hAnsi="LucidaSans-TypNarr" w:cs="LucidaSans-TypNarr"/>
+          <w:color w:val="000000"/>
+          <w:sz w:val="18"/>
+          <w:szCs w:val="18"/>
+          <w:lang w:val="en-US"/>
+        </w:rPr>
+      </w:pPr>
+      <w:r>
+        <w:rPr>
+          <w:rFonts w:ascii="HelveticaLTStd-BoldCond" w:hAnsi="HelveticaLTStd-BoldCond" w:cs="HelveticaLTStd-BoldCond"/>
+          <w:b/>
+          <w:bCs/>
+          <w:color w:val="9A9A9A"/>
+          <w:sz w:val="17"/>
+          <w:szCs w:val="17"/>
+          <w:lang w:val="en-US"/>
+        </w:rPr>
+        <w:t xml:space="preserve">36. </w:t>
+      </w:r>
+      <w:r>
+        <w:rPr>
+          <w:rFonts w:ascii="LucidaSans-TypNarr" w:hAnsi="LucidaSans-TypNarr" w:cs="LucidaSans-TypNarr"/>
+          <w:color w:val="000000"/>
+          <w:sz w:val="18"/>
+          <w:szCs w:val="18"/>
+          <w:lang w:val="en-US"/>
+        </w:rPr>
+        <w:t>&lt;</w:t>
+      </w:r>
+      <w:proofErr w:type="gramStart"/>
+      <w:r>
+        <w:rPr>
+          <w:rFonts w:ascii="LucidaSans-TypNarr" w:hAnsi="LucidaSans-TypNarr" w:cs="LucidaSans-TypNarr"/>
+          <w:color w:val="000000"/>
+          <w:sz w:val="18"/>
+          <w:szCs w:val="18"/>
+          <w:lang w:val="en-US"/>
+        </w:rPr>
+        <w:t>login-</w:t>
+      </w:r>
+      <w:proofErr w:type="spellStart"/>
+      <w:r>
+        <w:rPr>
+          <w:rFonts w:ascii="LucidaSans-TypNarr" w:hAnsi="LucidaSans-TypNarr" w:cs="LucidaSans-TypNarr"/>
+          <w:color w:val="000000"/>
+          <w:sz w:val="18"/>
+          <w:szCs w:val="18"/>
+          <w:lang w:val="en-US"/>
+        </w:rPr>
+        <w:t>config</w:t>
+      </w:r>
+      <w:proofErr w:type="spellEnd"/>
+      <w:proofErr w:type="gramEnd"/>
+      <w:r>
+        <w:rPr>
+          <w:rFonts w:ascii="LucidaSans-TypNarr" w:hAnsi="LucidaSans-TypNarr" w:cs="LucidaSans-TypNarr"/>
+          <w:color w:val="000000"/>
+          <w:sz w:val="18"/>
+          <w:szCs w:val="18"/>
+          <w:lang w:val="en-US"/>
+        </w:rPr>
+        <w:t>&gt;</w:t>
+      </w:r>
+    </w:p>
+    <w:p>
+      <w:pPr>
+        <w:autoSpaceDE w:val="0"/>
+        <w:autoSpaceDN w:val="0"/>
+        <w:adjustRightInd w:val="0"/>
+        <w:spacing w:after="0" w:line="240" w:lineRule="auto"/>
+        <w:rPr>
+          <w:rFonts w:ascii="LucidaSans-TypNarr" w:hAnsi="LucidaSans-TypNarr" w:cs="LucidaSans-TypNarr"/>
+          <w:color w:val="000000"/>
+          <w:sz w:val="18"/>
+          <w:szCs w:val="18"/>
+          <w:lang w:val="en-US"/>
+        </w:rPr>
+      </w:pPr>
+      <w:r>
+        <w:rPr>
+          <w:rFonts w:ascii="HelveticaLTStd-BoldCond" w:hAnsi="HelveticaLTStd-BoldCond" w:cs="HelveticaLTStd-BoldCond"/>
+          <w:b/>
+          <w:bCs/>
+          <w:color w:val="9A9A9A"/>
+          <w:sz w:val="17"/>
+          <w:szCs w:val="17"/>
+          <w:lang w:val="en-US"/>
+        </w:rPr>
+        <w:t xml:space="preserve">37. </w:t>
+      </w:r>
+      <w:r>
+        <w:rPr>
+          <w:rFonts w:ascii="LucidaSans-TypNarr" w:hAnsi="LucidaSans-TypNarr" w:cs="LucidaSans-TypNarr"/>
+          <w:color w:val="000000"/>
+          <w:sz w:val="18"/>
+          <w:szCs w:val="18"/>
+          <w:lang w:val="en-US"/>
+        </w:rPr>
+        <w:t>&lt;</w:t>
+      </w:r>
+      <w:proofErr w:type="spellStart"/>
+      <w:r>
+        <w:rPr>
+          <w:rFonts w:ascii="LucidaSans-TypNarr" w:hAnsi="LucidaSans-TypNarr" w:cs="LucidaSans-TypNarr"/>
+          <w:color w:val="000000"/>
+          <w:sz w:val="18"/>
+          <w:szCs w:val="18"/>
+          <w:lang w:val="en-US"/>
+        </w:rPr>
+        <w:t>auth</w:t>
+      </w:r>
+      <w:proofErr w:type="spellEnd"/>
+      <w:r>
+        <w:rPr>
+          <w:rFonts w:ascii="LucidaSans-TypNarr" w:hAnsi="LucidaSans-TypNarr" w:cs="LucidaSans-TypNarr"/>
+          <w:color w:val="000000"/>
+          <w:sz w:val="18"/>
+          <w:szCs w:val="18"/>
+          <w:lang w:val="en-US"/>
+        </w:rPr>
+        <w:t>-method&gt;FORM&lt;/</w:t>
+      </w:r>
+      <w:proofErr w:type="spellStart"/>
+      <w:r>
+        <w:rPr>
+          <w:rFonts w:ascii="LucidaSans-TypNarr" w:hAnsi="LucidaSans-TypNarr" w:cs="LucidaSans-TypNarr"/>
+          <w:color w:val="000000"/>
+          <w:sz w:val="18"/>
+          <w:szCs w:val="18"/>
+          <w:lang w:val="en-US"/>
+        </w:rPr>
+        <w:t>auth</w:t>
+      </w:r>
+      <w:proofErr w:type="spellEnd"/>
+      <w:r>
+        <w:rPr>
+          <w:rFonts w:ascii="LucidaSans-TypNarr" w:hAnsi="LucidaSans-TypNarr" w:cs="LucidaSans-TypNarr"/>
+          <w:color w:val="000000"/>
+          <w:sz w:val="18"/>
+          <w:szCs w:val="18"/>
+          <w:lang w:val="en-US"/>
+        </w:rPr>
+        <w:t>-method&gt;</w:t>
+      </w:r>
+    </w:p>
+    <w:p>
+      <w:pPr>
+        <w:autoSpaceDE w:val="0"/>
+        <w:autoSpaceDN w:val="0"/>
+        <w:adjustRightInd w:val="0"/>
+        <w:spacing w:after="0" w:line="240" w:lineRule="auto"/>
+        <w:rPr>
+          <w:rFonts w:ascii="LucidaSans-TypNarr" w:hAnsi="LucidaSans-TypNarr" w:cs="LucidaSans-TypNarr"/>
+          <w:color w:val="000000"/>
+          <w:sz w:val="18"/>
+          <w:szCs w:val="18"/>
+          <w:lang w:val="en-US"/>
+        </w:rPr>
+      </w:pPr>
+      <w:r>
+        <w:rPr>
+          <w:rFonts w:ascii="HelveticaLTStd-BoldCond" w:hAnsi="HelveticaLTStd-BoldCond" w:cs="HelveticaLTStd-BoldCond"/>
+          <w:b/>
+          <w:bCs/>
+          <w:color w:val="9A9A9A"/>
+          <w:sz w:val="17"/>
+          <w:szCs w:val="17"/>
+          <w:lang w:val="en-US"/>
+        </w:rPr>
+        <w:t xml:space="preserve">38. </w:t>
+      </w:r>
+      <w:r>
+        <w:rPr>
+          <w:rFonts w:ascii="LucidaSans-TypNarr" w:hAnsi="LucidaSans-TypNarr" w:cs="LucidaSans-TypNarr"/>
+          <w:color w:val="000000"/>
+          <w:sz w:val="18"/>
+          <w:szCs w:val="18"/>
+          <w:lang w:val="en-US"/>
+        </w:rPr>
+        <w:t>&lt;realm-name&gt;</w:t>
+      </w:r>
+      <w:proofErr w:type="spellStart"/>
+      <w:r>
+        <w:rPr>
+          <w:rFonts w:ascii="LucidaSans-TypNarr" w:hAnsi="LucidaSans-TypNarr" w:cs="LucidaSans-TypNarr"/>
+          <w:color w:val="000000"/>
+          <w:sz w:val="18"/>
+          <w:szCs w:val="18"/>
+          <w:lang w:val="en-US"/>
+        </w:rPr>
+        <w:t>corejsfRealm</w:t>
+      </w:r>
+      <w:proofErr w:type="spellEnd"/>
+      <w:r>
+        <w:rPr>
+          <w:rFonts w:ascii="LucidaSans-TypNarr" w:hAnsi="LucidaSans-TypNarr" w:cs="LucidaSans-TypNarr"/>
+          <w:color w:val="000000"/>
+          <w:sz w:val="18"/>
+          <w:szCs w:val="18"/>
+          <w:lang w:val="en-US"/>
+        </w:rPr>
+        <w:t>&lt;/realm-name&gt;</w:t>
+      </w:r>
+    </w:p>
+    <w:p>
+      <w:pPr>
+        <w:autoSpaceDE w:val="0"/>
+        <w:autoSpaceDN w:val="0"/>
+        <w:adjustRightInd w:val="0"/>
+        <w:spacing w:after="0" w:line="240" w:lineRule="auto"/>
+        <w:rPr>
+          <w:rFonts w:ascii="LucidaSans-TypNarr" w:hAnsi="LucidaSans-TypNarr" w:cs="LucidaSans-TypNarr"/>
+          <w:color w:val="000000"/>
+          <w:sz w:val="18"/>
+          <w:szCs w:val="18"/>
+          <w:lang w:val="en-US"/>
+        </w:rPr>
+      </w:pPr>
+      <w:r>
+        <w:rPr>
+          <w:rFonts w:ascii="HelveticaLTStd-BoldCond" w:hAnsi="HelveticaLTStd-BoldCond" w:cs="HelveticaLTStd-BoldCond"/>
+          <w:b/>
+          <w:bCs/>
+          <w:color w:val="9A9A9A"/>
+          <w:sz w:val="17"/>
+          <w:szCs w:val="17"/>
+          <w:lang w:val="en-US"/>
+        </w:rPr>
+        <w:t xml:space="preserve">39. </w:t>
+      </w:r>
+      <w:r>
+        <w:rPr>
+          <w:rFonts w:ascii="LucidaSans-TypNarr" w:hAnsi="LucidaSans-TypNarr" w:cs="LucidaSans-TypNarr"/>
+          <w:color w:val="000000"/>
+          <w:sz w:val="18"/>
+          <w:szCs w:val="18"/>
+          <w:lang w:val="en-US"/>
+        </w:rPr>
+        <w:t>&lt;</w:t>
+      </w:r>
+      <w:proofErr w:type="gramStart"/>
+      <w:r>
+        <w:rPr>
+          <w:rFonts w:ascii="LucidaSans-TypNarr" w:hAnsi="LucidaSans-TypNarr" w:cs="LucidaSans-TypNarr"/>
+          <w:color w:val="000000"/>
+          <w:sz w:val="18"/>
+          <w:szCs w:val="18"/>
+          <w:lang w:val="en-US"/>
+        </w:rPr>
+        <w:t>form-login-</w:t>
+      </w:r>
+      <w:proofErr w:type="spellStart"/>
+      <w:r>
+        <w:rPr>
+          <w:rFonts w:ascii="LucidaSans-TypNarr" w:hAnsi="LucidaSans-TypNarr" w:cs="LucidaSans-TypNarr"/>
+          <w:color w:val="000000"/>
+          <w:sz w:val="18"/>
+          <w:szCs w:val="18"/>
+          <w:lang w:val="en-US"/>
+        </w:rPr>
+        <w:t>config</w:t>
+      </w:r>
+      <w:proofErr w:type="spellEnd"/>
+      <w:proofErr w:type="gramEnd"/>
+      <w:r>
+        <w:rPr>
+          <w:rFonts w:ascii="LucidaSans-TypNarr" w:hAnsi="LucidaSans-TypNarr" w:cs="LucidaSans-TypNarr"/>
+          <w:color w:val="000000"/>
+          <w:sz w:val="18"/>
+          <w:szCs w:val="18"/>
+          <w:lang w:val="en-US"/>
+        </w:rPr>
+        <w:t>&gt;</w:t>
+      </w:r>
+    </w:p>
+    <w:p>
+      <w:pPr>
+        <w:autoSpaceDE w:val="0"/>
+        <w:autoSpaceDN w:val="0"/>
+        <w:adjustRightInd w:val="0"/>
+        <w:spacing w:after="0" w:line="240" w:lineRule="auto"/>
+        <w:rPr>
+          <w:rFonts w:ascii="LucidaSans-TypNarr" w:hAnsi="LucidaSans-TypNarr" w:cs="LucidaSans-TypNarr"/>
+          <w:color w:val="000000"/>
+          <w:sz w:val="18"/>
+          <w:szCs w:val="18"/>
+          <w:lang w:val="en-US"/>
+        </w:rPr>
+      </w:pPr>
+      <w:r>
+        <w:rPr>
+          <w:rFonts w:ascii="HelveticaLTStd-BoldCond" w:hAnsi="HelveticaLTStd-BoldCond" w:cs="HelveticaLTStd-BoldCond"/>
+          <w:b/>
+          <w:bCs/>
+          <w:color w:val="9A9A9A"/>
+          <w:sz w:val="17"/>
+          <w:szCs w:val="17"/>
+          <w:lang w:val="en-US"/>
+        </w:rPr>
+        <w:t xml:space="preserve">40. </w:t>
+      </w:r>
+      <w:r>
+        <w:rPr>
+          <w:rFonts w:ascii="LucidaSans-TypNarr" w:hAnsi="LucidaSans-TypNarr" w:cs="LucidaSans-TypNarr"/>
+          <w:color w:val="000000"/>
+          <w:sz w:val="18"/>
+          <w:szCs w:val="18"/>
+          <w:lang w:val="en-US"/>
+        </w:rPr>
+        <w:t>&lt;form-login-page&gt;/login.html&lt;/form-login-page&gt;</w:t>
+      </w:r>
+    </w:p>
+    <w:p>
+      <w:pPr>
+        <w:autoSpaceDE w:val="0"/>
+        <w:autoSpaceDN w:val="0"/>
+        <w:adjustRightInd w:val="0"/>
+        <w:spacing w:after="0" w:line="240" w:lineRule="auto"/>
+        <w:rPr>
+          <w:rFonts w:ascii="LucidaSans-TypNarr" w:hAnsi="LucidaSans-TypNarr" w:cs="LucidaSans-TypNarr"/>
+          <w:color w:val="000000"/>
+          <w:sz w:val="18"/>
+          <w:szCs w:val="18"/>
+          <w:lang w:val="en-US"/>
+        </w:rPr>
+      </w:pPr>
+      <w:r>
+        <w:rPr>
+          <w:rFonts w:ascii="HelveticaLTStd-BoldCond" w:hAnsi="HelveticaLTStd-BoldCond" w:cs="HelveticaLTStd-BoldCond"/>
+          <w:b/>
+          <w:bCs/>
+          <w:color w:val="9A9A9A"/>
+          <w:sz w:val="17"/>
+          <w:szCs w:val="17"/>
+          <w:lang w:val="en-US"/>
+        </w:rPr>
+        <w:t xml:space="preserve">41. </w:t>
+      </w:r>
+      <w:r>
+        <w:rPr>
+          <w:rFonts w:ascii="LucidaSans-TypNarr" w:hAnsi="LucidaSans-TypNarr" w:cs="LucidaSans-TypNarr"/>
+          <w:color w:val="000000"/>
+          <w:sz w:val="18"/>
+          <w:szCs w:val="18"/>
+          <w:lang w:val="en-US"/>
+        </w:rPr>
+        <w:t>&lt;form-error-page&gt;/noauth.html&lt;/form-error-page&gt;</w:t>
+      </w:r>
+    </w:p>
+    <w:p>
+      <w:pPr>
+        <w:autoSpaceDE w:val="0"/>
+        <w:autoSpaceDN w:val="0"/>
+        <w:adjustRightInd w:val="0"/>
+        <w:spacing w:after="0" w:line="240" w:lineRule="auto"/>
+        <w:rPr>
+          <w:rFonts w:ascii="LucidaSans-TypNarr" w:hAnsi="LucidaSans-TypNarr" w:cs="LucidaSans-TypNarr"/>
+          <w:color w:val="000000"/>
+          <w:sz w:val="18"/>
+          <w:szCs w:val="18"/>
+        </w:rPr>
+      </w:pPr>
+      <w:r>
+        <w:rPr>
+          <w:rFonts w:ascii="HelveticaLTStd-BoldCond" w:hAnsi="HelveticaLTStd-BoldCond" w:cs="HelveticaLTStd-BoldCond"/>
+          <w:b/>
+          <w:bCs/>
+          <w:color w:val="9A9A9A"/>
+          <w:sz w:val="17"/>
+          <w:szCs w:val="17"/>
+        </w:rPr>
+        <w:t xml:space="preserve">42. </w:t>
+      </w:r>
+      <w:r>
+        <w:rPr>
+          <w:rFonts w:ascii="LucidaSans-TypNarr" w:hAnsi="LucidaSans-TypNarr" w:cs="LucidaSans-TypNarr"/>
+          <w:color w:val="000000"/>
+          <w:sz w:val="18"/>
+          <w:szCs w:val="18"/>
+        </w:rPr>
+        <w:t>&lt;/</w:t>
+      </w:r>
+      <w:proofErr w:type="spellStart"/>
+      <w:r>
+        <w:rPr>
+          <w:rFonts w:ascii="LucidaSans-TypNarr" w:hAnsi="LucidaSans-TypNarr" w:cs="LucidaSans-TypNarr"/>
+          <w:color w:val="000000"/>
+          <w:sz w:val="18"/>
+          <w:szCs w:val="18"/>
+        </w:rPr>
+        <w:t>form-login-config</w:t>
+      </w:r>
+      <w:proofErr w:type="spellEnd"/>
+      <w:r>
+        <w:rPr>
+          <w:rFonts w:ascii="LucidaSans-TypNarr" w:hAnsi="LucidaSans-TypNarr" w:cs="LucidaSans-TypNarr"/>
+          <w:color w:val="000000"/>
+          <w:sz w:val="18"/>
+          <w:szCs w:val="18"/>
+        </w:rPr>
+        <w:t>&gt;</w:t>
+      </w:r>
+    </w:p>
+    <w:p>
+      <w:pPr>
+        <w:rPr>
+          <w:rFonts w:cs="LucidaSans-TypNarr"/>
+          <w:color w:val="000000"/>
+          <w:sz w:val="18"/>
+          <w:szCs w:val="18"/>
+          <w:lang w:val="en-US"/>
+        </w:rPr>
+      </w:pPr>
+      <w:r>
+        <w:rPr>
+          <w:rFonts w:ascii="HelveticaLTStd-BoldCond" w:hAnsi="HelveticaLTStd-BoldCond" w:cs="HelveticaLTStd-BoldCond"/>
+          <w:b/>
+          <w:bCs/>
+          <w:color w:val="9A9A9A"/>
+          <w:sz w:val="17"/>
+          <w:szCs w:val="17"/>
+        </w:rPr>
+        <w:t xml:space="preserve">43. </w:t>
+      </w:r>
+      <w:r>
+        <w:rPr>
+          <w:rFonts w:ascii="LucidaSans-TypNarr" w:hAnsi="LucidaSans-TypNarr" w:cs="LucidaSans-TypNarr"/>
+          <w:color w:val="000000"/>
+          <w:sz w:val="18"/>
+          <w:szCs w:val="18"/>
+        </w:rPr>
+        <w:t>&lt;/</w:t>
+      </w:r>
+      <w:proofErr w:type="spellStart"/>
+      <w:r>
+        <w:rPr>
+          <w:rFonts w:ascii="LucidaSans-TypNarr" w:hAnsi="LucidaSans-TypNarr" w:cs="LucidaSans-TypNarr"/>
+          <w:color w:val="000000"/>
+          <w:sz w:val="18"/>
+          <w:szCs w:val="18"/>
+        </w:rPr>
+        <w:t>login-config</w:t>
+      </w:r>
+      <w:proofErr w:type="spellEnd"/>
+      <w:r>
+        <w:rPr>
+          <w:rFonts w:ascii="LucidaSans-TypNarr" w:hAnsi="LucidaSans-TypNarr" w:cs="LucidaSans-TypNarr"/>
+          <w:color w:val="000000"/>
+          <w:sz w:val="18"/>
+          <w:szCs w:val="18"/>
+        </w:rPr>
+        <w:t>&gt;</w:t>
+      </w:r>
+    </w:p>
+    <w:p>
+      <w:pPr>
+        <w:rPr>
+          <w:rFonts w:cs="LucidaSans-TypNarr"/>
+          <w:color w:val="000000"/>
+          <w:sz w:val="18"/>
+          <w:szCs w:val="18"/>
+          <w:lang w:val="en-US"/>
+        </w:rPr>
+      </w:pPr>
+    </w:p>
+    <w:p>
+      <w:pPr>
+        <w:rPr>
+          <w:rFonts w:cs="LucidaSans-TypNarr"/>
+          <w:sz w:val="19"/>
+          <w:szCs w:val="19"/>
+          <w:lang w:val="en-US"/>
+        </w:rPr>
+      </w:pPr>
+      <w:proofErr w:type="spellStart"/>
+      <w:r>
+        <w:rPr>
+          <w:rFonts w:ascii="LucidaSans-TypNarr" w:hAnsi="LucidaSans-TypNarr" w:cs="LucidaSans-TypNarr"/>
+          <w:sz w:val="19"/>
+          <w:szCs w:val="19"/>
+        </w:rPr>
+        <w:t>accesscontrol</w:t>
+      </w:r>
+      <w:proofErr w:type="spellEnd"/>
+      <w:r>
+        <w:rPr>
+          <w:rFonts w:ascii="LucidaSans-TypNarr" w:hAnsi="LucidaSans-TypNarr" w:cs="LucidaSans-TypNarr"/>
+          <w:sz w:val="19"/>
+          <w:szCs w:val="19"/>
+        </w:rPr>
+        <w:t>/</w:t>
+      </w:r>
+      <w:proofErr w:type="spellStart"/>
+      <w:r>
+        <w:rPr>
+          <w:rFonts w:ascii="LucidaSans-TypNarr" w:hAnsi="LucidaSans-TypNarr" w:cs="LucidaSans-TypNarr"/>
+          <w:sz w:val="19"/>
+          <w:szCs w:val="19"/>
+        </w:rPr>
+        <w:t>web</w:t>
+      </w:r>
+      <w:proofErr w:type="spellEnd"/>
+      <w:r>
+        <w:rPr>
+          <w:rFonts w:ascii="LucidaSans-TypNarr" w:hAnsi="LucidaSans-TypNarr" w:cs="LucidaSans-TypNarr"/>
+          <w:sz w:val="19"/>
+          <w:szCs w:val="19"/>
+        </w:rPr>
+        <w:t>/noauth.html</w:t>
+      </w:r>
+    </w:p>
+    <w:p>
+      <w:pPr>
+        <w:autoSpaceDE w:val="0"/>
+        <w:autoSpaceDN w:val="0"/>
+        <w:adjustRightInd w:val="0"/>
+        <w:spacing w:after="0" w:line="240" w:lineRule="auto"/>
+        <w:rPr>
+          <w:rFonts w:ascii="LucidaSans-TypNarr" w:hAnsi="LucidaSans-TypNarr" w:cs="LucidaSans-TypNarr"/>
+          <w:color w:val="000000"/>
+          <w:sz w:val="18"/>
+          <w:szCs w:val="18"/>
+          <w:lang w:val="en-US"/>
+        </w:rPr>
+      </w:pPr>
+      <w:proofErr w:type="gramStart"/>
+      <w:r>
+        <w:rPr>
+          <w:rFonts w:ascii="LucidaSans-TypNarr" w:hAnsi="LucidaSans-TypNarr" w:cs="LucidaSans-TypNarr"/>
+          <w:color w:val="000000"/>
+          <w:sz w:val="18"/>
+          <w:szCs w:val="18"/>
+          <w:lang w:val="en-US"/>
+        </w:rPr>
+        <w:t>&lt;!DOCTYPE</w:t>
+      </w:r>
+      <w:proofErr w:type="gramEnd"/>
+      <w:r>
+        <w:rPr>
+          <w:rFonts w:ascii="LucidaSans-TypNarr" w:hAnsi="LucidaSans-TypNarr" w:cs="LucidaSans-TypNarr"/>
+          <w:color w:val="000000"/>
+          <w:sz w:val="18"/>
+          <w:szCs w:val="18"/>
+          <w:lang w:val="en-US"/>
+        </w:rPr>
+        <w:t xml:space="preserve"> html PUBLIC "-//W3C//DTD XHTML 1.0 Strict//EN"</w:t>
+      </w:r>
+    </w:p>
+    <w:p>
+      <w:pPr>
+        <w:autoSpaceDE w:val="0"/>
+        <w:autoSpaceDN w:val="0"/>
+        <w:adjustRightInd w:val="0"/>
+        <w:spacing w:after="0" w:line="240" w:lineRule="auto"/>
+        <w:rPr>
+          <w:rFonts w:ascii="LucidaSans-TypNarr" w:hAnsi="LucidaSans-TypNarr" w:cs="LucidaSans-TypNarr"/>
+          <w:color w:val="000000"/>
+          <w:sz w:val="18"/>
+          <w:szCs w:val="18"/>
+          <w:lang w:val="en-US"/>
+        </w:rPr>
+      </w:pPr>
+      <w:r>
+        <w:rPr>
+          <w:rFonts w:ascii="HelveticaLTStd-BoldCond" w:hAnsi="HelveticaLTStd-BoldCond" w:cs="HelveticaLTStd-BoldCond"/>
+          <w:b/>
+          <w:bCs/>
+          <w:color w:val="9A9A9A"/>
+          <w:sz w:val="17"/>
+          <w:szCs w:val="17"/>
+          <w:lang w:val="en-US"/>
+        </w:rPr>
+        <w:t xml:space="preserve">2. </w:t>
+      </w:r>
+      <w:r>
+        <w:rPr>
+          <w:rFonts w:ascii="LucidaSans-TypNarr" w:hAnsi="LucidaSans-TypNarr" w:cs="LucidaSans-TypNarr"/>
+          <w:color w:val="000000"/>
+          <w:sz w:val="18"/>
+          <w:szCs w:val="18"/>
+          <w:lang w:val="en-US"/>
+        </w:rPr>
+        <w:t>"http://www.w3.org/TR/xhtml1/DTD/xhtml1-strict.dtd"&gt;</w:t>
+      </w:r>
+    </w:p>
+    <w:p>
+      <w:pPr>
+        <w:autoSpaceDE w:val="0"/>
+        <w:autoSpaceDN w:val="0"/>
+        <w:adjustRightInd w:val="0"/>
+        <w:spacing w:after="0" w:line="240" w:lineRule="auto"/>
+        <w:rPr>
+          <w:rFonts w:ascii="LucidaSans-TypNarr" w:hAnsi="LucidaSans-TypNarr" w:cs="LucidaSans-TypNarr"/>
+          <w:color w:val="000000"/>
+          <w:sz w:val="18"/>
+          <w:szCs w:val="18"/>
+          <w:lang w:val="en-US"/>
+        </w:rPr>
+      </w:pPr>
+      <w:r>
+        <w:rPr>
+          <w:rFonts w:ascii="HelveticaLTStd-BoldCond" w:hAnsi="HelveticaLTStd-BoldCond" w:cs="HelveticaLTStd-BoldCond"/>
+          <w:b/>
+          <w:bCs/>
+          <w:color w:val="9A9A9A"/>
+          <w:sz w:val="17"/>
+          <w:szCs w:val="17"/>
+          <w:lang w:val="en-US"/>
+        </w:rPr>
+        <w:t xml:space="preserve">3. </w:t>
+      </w:r>
+      <w:r>
+        <w:rPr>
+          <w:rFonts w:ascii="LucidaSans-TypNarr" w:hAnsi="LucidaSans-TypNarr" w:cs="LucidaSans-TypNarr"/>
+          <w:color w:val="000000"/>
+          <w:sz w:val="18"/>
+          <w:szCs w:val="18"/>
+          <w:lang w:val="en-US"/>
+        </w:rPr>
+        <w:t xml:space="preserve">&lt;html </w:t>
+      </w:r>
+      <w:proofErr w:type="spellStart"/>
+      <w:r>
+        <w:rPr>
+          <w:rFonts w:ascii="LucidaSans-TypNarr" w:hAnsi="LucidaSans-TypNarr" w:cs="LucidaSans-TypNarr"/>
+          <w:color w:val="000000"/>
+          <w:sz w:val="18"/>
+          <w:szCs w:val="18"/>
+          <w:lang w:val="en-US"/>
+        </w:rPr>
+        <w:t>xmlns</w:t>
+      </w:r>
+      <w:proofErr w:type="spellEnd"/>
+      <w:r>
+        <w:rPr>
+          <w:rFonts w:ascii="LucidaSans-TypNarr" w:hAnsi="LucidaSans-TypNarr" w:cs="LucidaSans-TypNarr"/>
+          <w:color w:val="000000"/>
+          <w:sz w:val="18"/>
+          <w:szCs w:val="18"/>
+          <w:lang w:val="en-US"/>
+        </w:rPr>
+        <w:t>="http://www.w3.org/1999/xhtml"&gt;</w:t>
+      </w:r>
+    </w:p>
+    <w:p>
+      <w:pPr>
+        <w:autoSpaceDE w:val="0"/>
+        <w:autoSpaceDN w:val="0"/>
+        <w:adjustRightInd w:val="0"/>
+        <w:spacing w:after="0" w:line="240" w:lineRule="auto"/>
+        <w:rPr>
+          <w:rFonts w:ascii="LucidaSans-TypNarr" w:hAnsi="LucidaSans-TypNarr" w:cs="LucidaSans-TypNarr"/>
+          <w:color w:val="000000"/>
+          <w:sz w:val="18"/>
+          <w:szCs w:val="18"/>
+          <w:lang w:val="en-US"/>
+        </w:rPr>
+      </w:pPr>
+      <w:r>
+        <w:rPr>
+          <w:rFonts w:ascii="HelveticaLTStd-BoldCond" w:hAnsi="HelveticaLTStd-BoldCond" w:cs="HelveticaLTStd-BoldCond"/>
+          <w:b/>
+          <w:bCs/>
+          <w:color w:val="9A9A9A"/>
+          <w:sz w:val="17"/>
+          <w:szCs w:val="17"/>
+          <w:lang w:val="en-US"/>
+        </w:rPr>
+        <w:t xml:space="preserve">4. </w:t>
+      </w:r>
+      <w:r>
+        <w:rPr>
+          <w:rFonts w:ascii="LucidaSans-TypNarr" w:hAnsi="LucidaSans-TypNarr" w:cs="LucidaSans-TypNarr"/>
+          <w:color w:val="000000"/>
+          <w:sz w:val="18"/>
+          <w:szCs w:val="18"/>
+          <w:lang w:val="en-US"/>
+        </w:rPr>
+        <w:t>&lt;</w:t>
+      </w:r>
+      <w:proofErr w:type="gramStart"/>
+      <w:r>
+        <w:rPr>
+          <w:rFonts w:ascii="LucidaSans-TypNarr" w:hAnsi="LucidaSans-TypNarr" w:cs="LucidaSans-TypNarr"/>
+          <w:color w:val="000000"/>
+          <w:sz w:val="18"/>
+          <w:szCs w:val="18"/>
+          <w:lang w:val="en-US"/>
+        </w:rPr>
+        <w:t>head</w:t>
+      </w:r>
+      <w:proofErr w:type="gramEnd"/>
+      <w:r>
+        <w:rPr>
+          <w:rFonts w:ascii="LucidaSans-TypNarr" w:hAnsi="LucidaSans-TypNarr" w:cs="LucidaSans-TypNarr"/>
+          <w:color w:val="000000"/>
+          <w:sz w:val="18"/>
+          <w:szCs w:val="18"/>
+          <w:lang w:val="en-US"/>
+        </w:rPr>
+        <w:t>&gt;</w:t>
+      </w:r>
+    </w:p>
+    <w:p>
+      <w:pPr>
+        <w:autoSpaceDE w:val="0"/>
+        <w:autoSpaceDN w:val="0"/>
+        <w:adjustRightInd w:val="0"/>
+        <w:spacing w:after="0" w:line="240" w:lineRule="auto"/>
+        <w:rPr>
+          <w:rFonts w:ascii="LucidaSans-TypNarr" w:hAnsi="LucidaSans-TypNarr" w:cs="LucidaSans-TypNarr"/>
+          <w:color w:val="000000"/>
+          <w:sz w:val="18"/>
+          <w:szCs w:val="18"/>
+          <w:lang w:val="en-US"/>
+        </w:rPr>
+      </w:pPr>
+      <w:r>
+        <w:rPr>
+          <w:rFonts w:ascii="HelveticaLTStd-BoldCond" w:hAnsi="HelveticaLTStd-BoldCond" w:cs="HelveticaLTStd-BoldCond"/>
+          <w:b/>
+          <w:bCs/>
+          <w:color w:val="9A9A9A"/>
+          <w:sz w:val="17"/>
+          <w:szCs w:val="17"/>
+          <w:lang w:val="en-US"/>
+        </w:rPr>
+        <w:t xml:space="preserve">5. </w:t>
+      </w:r>
+      <w:r>
+        <w:rPr>
+          <w:rFonts w:ascii="LucidaSans-TypNarr" w:hAnsi="LucidaSans-TypNarr" w:cs="LucidaSans-TypNarr"/>
+          <w:color w:val="000000"/>
+          <w:sz w:val="18"/>
+          <w:szCs w:val="18"/>
+          <w:lang w:val="en-US"/>
+        </w:rPr>
+        <w:t>&lt;</w:t>
+      </w:r>
+      <w:proofErr w:type="gramStart"/>
+      <w:r>
+        <w:rPr>
+          <w:rFonts w:ascii="LucidaSans-TypNarr" w:hAnsi="LucidaSans-TypNarr" w:cs="LucidaSans-TypNarr"/>
+          <w:color w:val="000000"/>
+          <w:sz w:val="18"/>
+          <w:szCs w:val="18"/>
+          <w:lang w:val="en-US"/>
+        </w:rPr>
+        <w:t>title&gt;</w:t>
+      </w:r>
+      <w:proofErr w:type="gramEnd"/>
+      <w:r>
+        <w:rPr>
+          <w:rFonts w:ascii="LucidaSans-TypNarr" w:hAnsi="LucidaSans-TypNarr" w:cs="LucidaSans-TypNarr"/>
+          <w:color w:val="000000"/>
+          <w:sz w:val="18"/>
+          <w:szCs w:val="18"/>
+          <w:lang w:val="en-US"/>
+        </w:rPr>
+        <w:t>Authentication failed&lt;/title&gt;</w:t>
+      </w:r>
+    </w:p>
+    <w:p>
+      <w:pPr>
+        <w:autoSpaceDE w:val="0"/>
+        <w:autoSpaceDN w:val="0"/>
+        <w:adjustRightInd w:val="0"/>
+        <w:spacing w:after="0" w:line="240" w:lineRule="auto"/>
+        <w:rPr>
+          <w:rFonts w:ascii="LucidaSans-TypNarr" w:hAnsi="LucidaSans-TypNarr" w:cs="LucidaSans-TypNarr"/>
+          <w:color w:val="000000"/>
+          <w:sz w:val="18"/>
+          <w:szCs w:val="18"/>
+          <w:lang w:val="en-US"/>
+        </w:rPr>
+      </w:pPr>
+      <w:r>
+        <w:rPr>
+          <w:rFonts w:ascii="HelveticaLTStd-BoldCond" w:hAnsi="HelveticaLTStd-BoldCond" w:cs="HelveticaLTStd-BoldCond"/>
+          <w:b/>
+          <w:bCs/>
+          <w:color w:val="9A9A9A"/>
+          <w:sz w:val="17"/>
+          <w:szCs w:val="17"/>
+          <w:lang w:val="en-US"/>
+        </w:rPr>
+        <w:t xml:space="preserve">6. </w:t>
+      </w:r>
+      <w:r>
+        <w:rPr>
+          <w:rFonts w:ascii="LucidaSans-TypNarr" w:hAnsi="LucidaSans-TypNarr" w:cs="LucidaSans-TypNarr"/>
+          <w:color w:val="000000"/>
+          <w:sz w:val="18"/>
+          <w:szCs w:val="18"/>
+          <w:lang w:val="en-US"/>
+        </w:rPr>
+        <w:t>&lt;/head&gt;</w:t>
+      </w:r>
+    </w:p>
+    <w:p>
+      <w:pPr>
+        <w:autoSpaceDE w:val="0"/>
+        <w:autoSpaceDN w:val="0"/>
+        <w:adjustRightInd w:val="0"/>
+        <w:spacing w:after="0" w:line="240" w:lineRule="auto"/>
+        <w:rPr>
+          <w:rFonts w:ascii="HelveticaLTStd-BoldCond" w:hAnsi="HelveticaLTStd-BoldCond" w:cs="HelveticaLTStd-BoldCond"/>
+          <w:b/>
+          <w:bCs/>
+          <w:color w:val="9A9A9A"/>
+          <w:sz w:val="17"/>
+          <w:szCs w:val="17"/>
+          <w:lang w:val="en-US"/>
+        </w:rPr>
+      </w:pPr>
+      <w:r>
+        <w:rPr>
+          <w:rFonts w:ascii="HelveticaLTStd-BoldCond" w:hAnsi="HelveticaLTStd-BoldCond" w:cs="HelveticaLTStd-BoldCond"/>
+          <w:b/>
+          <w:bCs/>
+          <w:color w:val="9A9A9A"/>
+          <w:sz w:val="17"/>
+          <w:szCs w:val="17"/>
+          <w:lang w:val="en-US"/>
+        </w:rPr>
+        <w:t>7.</w:t>
+      </w:r>
+    </w:p>
+    <w:p>
+      <w:pPr>
+        <w:autoSpaceDE w:val="0"/>
+        <w:autoSpaceDN w:val="0"/>
+        <w:adjustRightInd w:val="0"/>
+        <w:spacing w:after="0" w:line="240" w:lineRule="auto"/>
+        <w:rPr>
+          <w:rFonts w:ascii="LucidaSans-TypNarr" w:hAnsi="LucidaSans-TypNarr" w:cs="LucidaSans-TypNarr"/>
+          <w:color w:val="000000"/>
+          <w:sz w:val="18"/>
+          <w:szCs w:val="18"/>
+          <w:lang w:val="en-US"/>
+        </w:rPr>
+      </w:pPr>
+      <w:r>
+        <w:rPr>
+          <w:rFonts w:ascii="HelveticaLTStd-BoldCond" w:hAnsi="HelveticaLTStd-BoldCond" w:cs="HelveticaLTStd-BoldCond"/>
+          <w:b/>
+          <w:bCs/>
+          <w:color w:val="9A9A9A"/>
+          <w:sz w:val="17"/>
+          <w:szCs w:val="17"/>
+          <w:lang w:val="en-US"/>
+        </w:rPr>
+        <w:t xml:space="preserve">8. </w:t>
+      </w:r>
+      <w:r>
+        <w:rPr>
+          <w:rFonts w:ascii="LucidaSans-TypNarr" w:hAnsi="LucidaSans-TypNarr" w:cs="LucidaSans-TypNarr"/>
+          <w:color w:val="000000"/>
+          <w:sz w:val="18"/>
+          <w:szCs w:val="18"/>
+          <w:lang w:val="en-US"/>
+        </w:rPr>
+        <w:t>&lt;</w:t>
+      </w:r>
+      <w:proofErr w:type="gramStart"/>
+      <w:r>
+        <w:rPr>
+          <w:rFonts w:ascii="LucidaSans-TypNarr" w:hAnsi="LucidaSans-TypNarr" w:cs="LucidaSans-TypNarr"/>
+          <w:color w:val="000000"/>
+          <w:sz w:val="18"/>
+          <w:szCs w:val="18"/>
+          <w:lang w:val="en-US"/>
+        </w:rPr>
+        <w:t>body</w:t>
+      </w:r>
+      <w:proofErr w:type="gramEnd"/>
+      <w:r>
+        <w:rPr>
+          <w:rFonts w:ascii="LucidaSans-TypNarr" w:hAnsi="LucidaSans-TypNarr" w:cs="LucidaSans-TypNarr"/>
+          <w:color w:val="000000"/>
+          <w:sz w:val="18"/>
+          <w:szCs w:val="18"/>
+          <w:lang w:val="en-US"/>
+        </w:rPr>
+        <w:t>&gt;</w:t>
+      </w:r>
+    </w:p>
+    <w:p>
+      <w:pPr>
+        <w:autoSpaceDE w:val="0"/>
+        <w:autoSpaceDN w:val="0"/>
+        <w:adjustRightInd w:val="0"/>
+        <w:spacing w:after="0" w:line="240" w:lineRule="auto"/>
+        <w:rPr>
+          <w:rFonts w:ascii="LucidaSans-TypNarr" w:hAnsi="LucidaSans-TypNarr" w:cs="LucidaSans-TypNarr"/>
+          <w:color w:val="000000"/>
+          <w:sz w:val="18"/>
+          <w:szCs w:val="18"/>
+          <w:lang w:val="en-US"/>
+        </w:rPr>
+      </w:pPr>
+      <w:r>
+        <w:rPr>
+          <w:rFonts w:ascii="HelveticaLTStd-BoldCond" w:hAnsi="HelveticaLTStd-BoldCond" w:cs="HelveticaLTStd-BoldCond"/>
+          <w:b/>
+          <w:bCs/>
+          <w:color w:val="9A9A9A"/>
+          <w:sz w:val="17"/>
+          <w:szCs w:val="17"/>
+          <w:lang w:val="en-US"/>
+        </w:rPr>
+        <w:t xml:space="preserve">9. </w:t>
+      </w:r>
+      <w:r>
+        <w:rPr>
+          <w:rFonts w:ascii="LucidaSans-TypNarr" w:hAnsi="LucidaSans-TypNarr" w:cs="LucidaSans-TypNarr"/>
+          <w:color w:val="000000"/>
+          <w:sz w:val="18"/>
+          <w:szCs w:val="18"/>
+          <w:lang w:val="en-US"/>
+        </w:rPr>
+        <w:t>&lt;p&gt;Sorry--authentication failed. Please try again</w:t>
+      </w:r>
+      <w:proofErr w:type="gramStart"/>
+      <w:r>
+        <w:rPr>
+          <w:rFonts w:ascii="LucidaSans-TypNarr" w:hAnsi="LucidaSans-TypNarr" w:cs="LucidaSans-TypNarr"/>
+          <w:color w:val="000000"/>
+          <w:sz w:val="18"/>
+          <w:szCs w:val="18"/>
+          <w:lang w:val="en-US"/>
+        </w:rPr>
+        <w:t>.&lt;</w:t>
+      </w:r>
+      <w:proofErr w:type="gramEnd"/>
+      <w:r>
+        <w:rPr>
+          <w:rFonts w:ascii="LucidaSans-TypNarr" w:hAnsi="LucidaSans-TypNarr" w:cs="LucidaSans-TypNarr"/>
+          <w:color w:val="000000"/>
+          <w:sz w:val="18"/>
+          <w:szCs w:val="18"/>
+          <w:lang w:val="en-US"/>
+        </w:rPr>
+        <w:t>/p&gt;</w:t>
+      </w:r>
+    </w:p>
+    <w:p>
+      <w:pPr>
+        <w:autoSpaceDE w:val="0"/>
+        <w:autoSpaceDN w:val="0"/>
+        <w:adjustRightInd w:val="0"/>
+        <w:spacing w:after="0" w:line="240" w:lineRule="auto"/>
+        <w:rPr>
+          <w:rFonts w:ascii="LucidaSans-TypNarr" w:hAnsi="LucidaSans-TypNarr" w:cs="LucidaSans-TypNarr"/>
+          <w:color w:val="000000"/>
+          <w:sz w:val="18"/>
+          <w:szCs w:val="18"/>
+          <w:lang w:val="en-US"/>
+        </w:rPr>
+      </w:pPr>
+      <w:r>
+        <w:rPr>
+          <w:rFonts w:ascii="HelveticaLTStd-BoldCond" w:hAnsi="HelveticaLTStd-BoldCond" w:cs="HelveticaLTStd-BoldCond"/>
+          <w:b/>
+          <w:bCs/>
+          <w:color w:val="9A9A9A"/>
+          <w:sz w:val="17"/>
+          <w:szCs w:val="17"/>
+          <w:lang w:val="en-US"/>
+        </w:rPr>
+        <w:t xml:space="preserve">10. </w:t>
+      </w:r>
+      <w:r>
+        <w:rPr>
+          <w:rFonts w:ascii="LucidaSans-TypNarr" w:hAnsi="LucidaSans-TypNarr" w:cs="LucidaSans-TypNarr"/>
+          <w:color w:val="000000"/>
+          <w:sz w:val="18"/>
+          <w:szCs w:val="18"/>
+          <w:lang w:val="en-US"/>
+        </w:rPr>
+        <w:t>&lt;/body&gt;</w:t>
+      </w:r>
+    </w:p>
+    <w:p>
+      <w:pPr>
+        <w:rPr>
+          <w:rFonts w:cs="LucidaSans-TypNarr"/>
+          <w:color w:val="000000"/>
+          <w:sz w:val="18"/>
+          <w:szCs w:val="18"/>
+          <w:lang w:val="en-US"/>
+        </w:rPr>
+      </w:pPr>
+      <w:r>
+        <w:rPr>
+          <w:rFonts w:ascii="HelveticaLTStd-BoldCond" w:hAnsi="HelveticaLTStd-BoldCond" w:cs="HelveticaLTStd-BoldCond"/>
+          <w:b/>
+          <w:bCs/>
+          <w:color w:val="9A9A9A"/>
+          <w:sz w:val="17"/>
+          <w:szCs w:val="17"/>
+        </w:rPr>
+        <w:t xml:space="preserve">11. </w:t>
+      </w:r>
+      <w:r>
+        <w:rPr>
+          <w:rFonts w:ascii="LucidaSans-TypNarr" w:hAnsi="LucidaSans-TypNarr" w:cs="LucidaSans-TypNarr"/>
+          <w:color w:val="000000"/>
+          <w:sz w:val="18"/>
+          <w:szCs w:val="18"/>
+        </w:rPr>
+        <w:t>&lt;/</w:t>
+      </w:r>
+      <w:proofErr w:type="spellStart"/>
+      <w:r>
+        <w:rPr>
+          <w:rFonts w:ascii="LucidaSans-TypNarr" w:hAnsi="LucidaSans-TypNarr" w:cs="LucidaSans-TypNarr"/>
+          <w:color w:val="000000"/>
+          <w:sz w:val="18"/>
+          <w:szCs w:val="18"/>
+        </w:rPr>
+        <w:t>html</w:t>
+      </w:r>
+      <w:proofErr w:type="spellEnd"/>
+      <w:r>
+        <w:rPr>
+          <w:rFonts w:ascii="LucidaSans-TypNarr" w:hAnsi="LucidaSans-TypNarr" w:cs="LucidaSans-TypNarr"/>
+          <w:color w:val="000000"/>
+          <w:sz w:val="18"/>
+          <w:szCs w:val="18"/>
+        </w:rPr>
+        <w:t>&gt;</w:t>
+      </w:r>
+    </w:p>
+    <w:p>
+      <w:pPr>
+        <w:rPr>
+          <w:rFonts w:cs="LucidaSans-TypNarr"/>
+          <w:color w:val="000000"/>
+          <w:sz w:val="18"/>
+          <w:szCs w:val="18"/>
+          <w:lang w:val="en-US"/>
+        </w:rPr>
+      </w:pPr>
+    </w:p>
+    <w:p>
+      <w:pPr>
+        <w:autoSpaceDE w:val="0"/>
+        <w:autoSpaceDN w:val="0"/>
+        <w:adjustRightInd w:val="0"/>
+        <w:spacing w:after="0" w:line="240" w:lineRule="auto"/>
+        <w:rPr>
+          <w:rFonts w:ascii="LucidaSans-TypNarr" w:hAnsi="LucidaSans-TypNarr" w:cs="LucidaSans-TypNarr"/>
+          <w:color w:val="000000"/>
+          <w:sz w:val="18"/>
+          <w:szCs w:val="18"/>
+          <w:lang w:val="en-US"/>
+        </w:rPr>
+      </w:pPr>
+      <w:proofErr w:type="gramStart"/>
+      <w:r>
+        <w:rPr>
+          <w:rFonts w:ascii="LucidaSans-TypNarr" w:hAnsi="LucidaSans-TypNarr" w:cs="LucidaSans-TypNarr"/>
+          <w:color w:val="000000"/>
+          <w:sz w:val="18"/>
+          <w:szCs w:val="18"/>
+          <w:lang w:val="en-US"/>
+        </w:rPr>
+        <w:t>package</w:t>
+      </w:r>
+      <w:proofErr w:type="gramEnd"/>
+      <w:r>
+        <w:rPr>
+          <w:rFonts w:ascii="LucidaSans-TypNarr" w:hAnsi="LucidaSans-TypNarr" w:cs="LucidaSans-TypNarr"/>
+          <w:color w:val="000000"/>
+          <w:sz w:val="18"/>
+          <w:szCs w:val="18"/>
+          <w:lang w:val="en-US"/>
+        </w:rPr>
+        <w:t xml:space="preserve"> </w:t>
+      </w:r>
+      <w:proofErr w:type="spellStart"/>
+      <w:r>
+        <w:rPr>
+          <w:rFonts w:ascii="LucidaSans-TypNarr" w:hAnsi="LucidaSans-TypNarr" w:cs="LucidaSans-TypNarr"/>
+          <w:color w:val="000000"/>
+          <w:sz w:val="18"/>
+          <w:szCs w:val="18"/>
+          <w:lang w:val="en-US"/>
+        </w:rPr>
+        <w:t>com.corejsf</w:t>
+      </w:r>
+      <w:proofErr w:type="spellEnd"/>
+      <w:r>
+        <w:rPr>
+          <w:rFonts w:ascii="LucidaSans-TypNarr" w:hAnsi="LucidaSans-TypNarr" w:cs="LucidaSans-TypNarr"/>
+          <w:color w:val="000000"/>
+          <w:sz w:val="18"/>
+          <w:szCs w:val="18"/>
+          <w:lang w:val="en-US"/>
+        </w:rPr>
+        <w:t>;</w:t>
+      </w:r>
+    </w:p>
+    <w:p>
+      <w:pPr>
+        <w:autoSpaceDE w:val="0"/>
+        <w:autoSpaceDN w:val="0"/>
+        <w:adjustRightInd w:val="0"/>
+        <w:spacing w:after="0" w:line="240" w:lineRule="auto"/>
+        <w:rPr>
+          <w:rFonts w:ascii="HelveticaLTStd-BoldCond" w:hAnsi="HelveticaLTStd-BoldCond" w:cs="HelveticaLTStd-BoldCond"/>
+          <w:b/>
+          <w:bCs/>
+          <w:color w:val="9A9A9A"/>
+          <w:sz w:val="17"/>
+          <w:szCs w:val="17"/>
+          <w:lang w:val="en-US"/>
+        </w:rPr>
+      </w:pPr>
+      <w:r>
+        <w:rPr>
+          <w:rFonts w:ascii="HelveticaLTStd-BoldCond" w:hAnsi="HelveticaLTStd-BoldCond" w:cs="HelveticaLTStd-BoldCond"/>
+          <w:b/>
+          <w:bCs/>
+          <w:color w:val="9A9A9A"/>
+          <w:sz w:val="17"/>
+          <w:szCs w:val="17"/>
+          <w:lang w:val="en-US"/>
+        </w:rPr>
+        <w:t>2.</w:t>
+      </w:r>
+    </w:p>
+    <w:p>
+      <w:pPr>
+        <w:autoSpaceDE w:val="0"/>
+        <w:autoSpaceDN w:val="0"/>
+        <w:adjustRightInd w:val="0"/>
+        <w:spacing w:after="0" w:line="240" w:lineRule="auto"/>
+        <w:rPr>
+          <w:rFonts w:ascii="LucidaSans-TypNarr" w:hAnsi="LucidaSans-TypNarr" w:cs="LucidaSans-TypNarr"/>
+          <w:color w:val="000000"/>
+          <w:sz w:val="18"/>
+          <w:szCs w:val="18"/>
+          <w:lang w:val="en-US"/>
+        </w:rPr>
+      </w:pPr>
+      <w:r>
+        <w:rPr>
+          <w:rFonts w:ascii="HelveticaLTStd-BoldCond" w:hAnsi="HelveticaLTStd-BoldCond" w:cs="HelveticaLTStd-BoldCond"/>
+          <w:b/>
+          <w:bCs/>
+          <w:color w:val="9A9A9A"/>
+          <w:sz w:val="17"/>
+          <w:szCs w:val="17"/>
+          <w:lang w:val="en-US"/>
+        </w:rPr>
+        <w:t xml:space="preserve">3. </w:t>
+      </w:r>
+      <w:proofErr w:type="gramStart"/>
+      <w:r>
+        <w:rPr>
+          <w:rFonts w:ascii="LucidaSans-TypNarr" w:hAnsi="LucidaSans-TypNarr" w:cs="LucidaSans-TypNarr"/>
+          <w:color w:val="000000"/>
+          <w:sz w:val="18"/>
+          <w:szCs w:val="18"/>
+          <w:lang w:val="en-US"/>
+        </w:rPr>
+        <w:t>import</w:t>
+      </w:r>
+      <w:proofErr w:type="gramEnd"/>
+      <w:r>
+        <w:rPr>
+          <w:rFonts w:ascii="LucidaSans-TypNarr" w:hAnsi="LucidaSans-TypNarr" w:cs="LucidaSans-TypNarr"/>
+          <w:color w:val="000000"/>
+          <w:sz w:val="18"/>
+          <w:szCs w:val="18"/>
+          <w:lang w:val="en-US"/>
+        </w:rPr>
+        <w:t xml:space="preserve"> </w:t>
+      </w:r>
+      <w:proofErr w:type="spellStart"/>
+      <w:r>
+        <w:rPr>
+          <w:rFonts w:ascii="LucidaSans-TypNarr" w:hAnsi="LucidaSans-TypNarr" w:cs="LucidaSans-TypNarr"/>
+          <w:color w:val="000000"/>
+          <w:sz w:val="18"/>
+          <w:szCs w:val="18"/>
+          <w:lang w:val="en-US"/>
+        </w:rPr>
+        <w:t>java.io.Serializable</w:t>
+      </w:r>
+      <w:proofErr w:type="spellEnd"/>
+      <w:r>
+        <w:rPr>
+          <w:rFonts w:ascii="LucidaSans-TypNarr" w:hAnsi="LucidaSans-TypNarr" w:cs="LucidaSans-TypNarr"/>
+          <w:color w:val="000000"/>
+          <w:sz w:val="18"/>
+          <w:szCs w:val="18"/>
+          <w:lang w:val="en-US"/>
+        </w:rPr>
+        <w:t>;</w:t>
+      </w:r>
+    </w:p>
+    <w:p>
+      <w:pPr>
+        <w:autoSpaceDE w:val="0"/>
+        <w:autoSpaceDN w:val="0"/>
+        <w:adjustRightInd w:val="0"/>
+        <w:spacing w:after="0" w:line="240" w:lineRule="auto"/>
+        <w:rPr>
+          <w:rFonts w:ascii="LucidaSans-TypNarr" w:hAnsi="LucidaSans-TypNarr" w:cs="LucidaSans-TypNarr"/>
+          <w:color w:val="000000"/>
+          <w:sz w:val="18"/>
+          <w:szCs w:val="18"/>
+          <w:lang w:val="en-US"/>
+        </w:rPr>
+      </w:pPr>
+      <w:r>
+        <w:rPr>
+          <w:rFonts w:ascii="HelveticaLTStd-BoldCond" w:hAnsi="HelveticaLTStd-BoldCond" w:cs="HelveticaLTStd-BoldCond"/>
+          <w:b/>
+          <w:bCs/>
+          <w:color w:val="9A9A9A"/>
+          <w:sz w:val="17"/>
+          <w:szCs w:val="17"/>
+          <w:lang w:val="en-US"/>
+        </w:rPr>
+        <w:t xml:space="preserve">4. </w:t>
+      </w:r>
+      <w:proofErr w:type="gramStart"/>
+      <w:r>
+        <w:rPr>
+          <w:rFonts w:ascii="LucidaSans-TypNarr" w:hAnsi="LucidaSans-TypNarr" w:cs="LucidaSans-TypNarr"/>
+          <w:color w:val="000000"/>
+          <w:sz w:val="18"/>
+          <w:szCs w:val="18"/>
+          <w:lang w:val="en-US"/>
+        </w:rPr>
+        <w:t>import</w:t>
+      </w:r>
+      <w:proofErr w:type="gramEnd"/>
+      <w:r>
+        <w:rPr>
+          <w:rFonts w:ascii="LucidaSans-TypNarr" w:hAnsi="LucidaSans-TypNarr" w:cs="LucidaSans-TypNarr"/>
+          <w:color w:val="000000"/>
+          <w:sz w:val="18"/>
+          <w:szCs w:val="18"/>
+          <w:lang w:val="en-US"/>
+        </w:rPr>
+        <w:t xml:space="preserve"> </w:t>
+      </w:r>
+      <w:proofErr w:type="spellStart"/>
+      <w:r>
+        <w:rPr>
+          <w:rFonts w:ascii="LucidaSans-TypNarr" w:hAnsi="LucidaSans-TypNarr" w:cs="LucidaSans-TypNarr"/>
+          <w:color w:val="000000"/>
+          <w:sz w:val="18"/>
+          <w:szCs w:val="18"/>
+          <w:lang w:val="en-US"/>
+        </w:rPr>
+        <w:t>java.util.logging.Logger</w:t>
+      </w:r>
+      <w:proofErr w:type="spellEnd"/>
+      <w:r>
+        <w:rPr>
+          <w:rFonts w:ascii="LucidaSans-TypNarr" w:hAnsi="LucidaSans-TypNarr" w:cs="LucidaSans-TypNarr"/>
+          <w:color w:val="000000"/>
+          <w:sz w:val="18"/>
+          <w:szCs w:val="18"/>
+          <w:lang w:val="en-US"/>
+        </w:rPr>
+        <w:t>;</w:t>
+      </w:r>
+    </w:p>
+    <w:p>
+      <w:pPr>
+        <w:autoSpaceDE w:val="0"/>
+        <w:autoSpaceDN w:val="0"/>
+        <w:adjustRightInd w:val="0"/>
+        <w:spacing w:after="0" w:line="240" w:lineRule="auto"/>
+        <w:rPr>
+          <w:rFonts w:ascii="HelveticaLTStd-BoldCond" w:hAnsi="HelveticaLTStd-BoldCond" w:cs="HelveticaLTStd-BoldCond"/>
+          <w:b/>
+          <w:bCs/>
+          <w:color w:val="9A9A9A"/>
+          <w:sz w:val="17"/>
+          <w:szCs w:val="17"/>
+          <w:lang w:val="en-US"/>
+        </w:rPr>
+      </w:pPr>
+      <w:r>
+        <w:rPr>
+          <w:rFonts w:ascii="HelveticaLTStd-BoldCond" w:hAnsi="HelveticaLTStd-BoldCond" w:cs="HelveticaLTStd-BoldCond"/>
+          <w:b/>
+          <w:bCs/>
+          <w:color w:val="9A9A9A"/>
+          <w:sz w:val="17"/>
+          <w:szCs w:val="17"/>
+          <w:lang w:val="en-US"/>
+        </w:rPr>
+        <w:t>5.</w:t>
+      </w:r>
+    </w:p>
+    <w:p>
+      <w:pPr>
+        <w:autoSpaceDE w:val="0"/>
+        <w:autoSpaceDN w:val="0"/>
+        <w:adjustRightInd w:val="0"/>
+        <w:spacing w:after="0" w:line="240" w:lineRule="auto"/>
+        <w:rPr>
+          <w:rFonts w:ascii="LucidaSans-TypNarr" w:hAnsi="LucidaSans-TypNarr" w:cs="LucidaSans-TypNarr"/>
+          <w:color w:val="000000"/>
+          <w:sz w:val="18"/>
+          <w:szCs w:val="18"/>
+          <w:lang w:val="en-US"/>
+        </w:rPr>
+      </w:pPr>
+      <w:r>
+        <w:rPr>
+          <w:rFonts w:ascii="HelveticaLTStd-BoldCond" w:hAnsi="HelveticaLTStd-BoldCond" w:cs="HelveticaLTStd-BoldCond"/>
+          <w:b/>
+          <w:bCs/>
+          <w:color w:val="9A9A9A"/>
+          <w:sz w:val="17"/>
+          <w:szCs w:val="17"/>
+          <w:lang w:val="en-US"/>
+        </w:rPr>
+        <w:t xml:space="preserve">6. </w:t>
+      </w:r>
+      <w:proofErr w:type="gramStart"/>
+      <w:r>
+        <w:rPr>
+          <w:rFonts w:ascii="LucidaSans-TypNarr" w:hAnsi="LucidaSans-TypNarr" w:cs="LucidaSans-TypNarr"/>
+          <w:color w:val="000000"/>
+          <w:sz w:val="18"/>
+          <w:szCs w:val="18"/>
+          <w:lang w:val="en-US"/>
+        </w:rPr>
+        <w:t>import</w:t>
+      </w:r>
+      <w:proofErr w:type="gramEnd"/>
+      <w:r>
+        <w:rPr>
+          <w:rFonts w:ascii="LucidaSans-TypNarr" w:hAnsi="LucidaSans-TypNarr" w:cs="LucidaSans-TypNarr"/>
+          <w:color w:val="000000"/>
+          <w:sz w:val="18"/>
+          <w:szCs w:val="18"/>
+          <w:lang w:val="en-US"/>
+        </w:rPr>
+        <w:t xml:space="preserve"> </w:t>
+      </w:r>
+      <w:proofErr w:type="spellStart"/>
+      <w:r>
+        <w:rPr>
+          <w:rFonts w:ascii="LucidaSans-TypNarr" w:hAnsi="LucidaSans-TypNarr" w:cs="LucidaSans-TypNarr"/>
+          <w:color w:val="000000"/>
+          <w:sz w:val="18"/>
+          <w:szCs w:val="18"/>
+          <w:lang w:val="en-US"/>
+        </w:rPr>
+        <w:t>javax.inject.Named</w:t>
+      </w:r>
+      <w:proofErr w:type="spellEnd"/>
+      <w:r>
+        <w:rPr>
+          <w:rFonts w:ascii="LucidaSans-TypNarr" w:hAnsi="LucidaSans-TypNarr" w:cs="LucidaSans-TypNarr"/>
+          <w:color w:val="000000"/>
+          <w:sz w:val="18"/>
+          <w:szCs w:val="18"/>
+          <w:lang w:val="en-US"/>
+        </w:rPr>
+        <w:t>;</w:t>
+      </w:r>
+    </w:p>
+    <w:p>
+      <w:pPr>
+        <w:autoSpaceDE w:val="0"/>
+        <w:autoSpaceDN w:val="0"/>
+        <w:adjustRightInd w:val="0"/>
+        <w:spacing w:after="0" w:line="240" w:lineRule="auto"/>
+        <w:rPr>
+          <w:rFonts w:ascii="LucidaSans-TypNarr" w:hAnsi="LucidaSans-TypNarr" w:cs="LucidaSans-TypNarr"/>
+          <w:color w:val="000000"/>
+          <w:sz w:val="18"/>
+          <w:szCs w:val="18"/>
+          <w:lang w:val="en-US"/>
+        </w:rPr>
+      </w:pPr>
+      <w:r>
+        <w:rPr>
+          <w:rFonts w:ascii="HelveticaLTStd-BoldCond" w:hAnsi="HelveticaLTStd-BoldCond" w:cs="HelveticaLTStd-BoldCond"/>
+          <w:b/>
+          <w:bCs/>
+          <w:color w:val="9A9A9A"/>
+          <w:sz w:val="17"/>
+          <w:szCs w:val="17"/>
+          <w:lang w:val="en-US"/>
+        </w:rPr>
+        <w:t xml:space="preserve">7. </w:t>
+      </w:r>
+      <w:r>
+        <w:rPr>
+          <w:rFonts w:ascii="LucidaSans-TypNarr" w:hAnsi="LucidaSans-TypNarr" w:cs="LucidaSans-TypNarr"/>
+          <w:color w:val="000000"/>
+          <w:sz w:val="18"/>
+          <w:szCs w:val="18"/>
+          <w:lang w:val="en-US"/>
+        </w:rPr>
+        <w:t xml:space="preserve">// or import </w:t>
+      </w:r>
+      <w:proofErr w:type="spellStart"/>
+      <w:r>
+        <w:rPr>
+          <w:rFonts w:ascii="LucidaSans-TypNarr" w:hAnsi="LucidaSans-TypNarr" w:cs="LucidaSans-TypNarr"/>
+          <w:color w:val="000000"/>
+          <w:sz w:val="18"/>
+          <w:szCs w:val="18"/>
+          <w:lang w:val="en-US"/>
+        </w:rPr>
+        <w:t>javax.faces.bean.ManagedBean</w:t>
+      </w:r>
+      <w:proofErr w:type="spellEnd"/>
+      <w:r>
+        <w:rPr>
+          <w:rFonts w:ascii="LucidaSans-TypNarr" w:hAnsi="LucidaSans-TypNarr" w:cs="LucidaSans-TypNarr"/>
+          <w:color w:val="000000"/>
+          <w:sz w:val="18"/>
+          <w:szCs w:val="18"/>
+          <w:lang w:val="en-US"/>
+        </w:rPr>
+        <w:t>;</w:t>
+      </w:r>
+    </w:p>
+    <w:p>
+      <w:pPr>
+        <w:autoSpaceDE w:val="0"/>
+        <w:autoSpaceDN w:val="0"/>
+        <w:adjustRightInd w:val="0"/>
+        <w:spacing w:after="0" w:line="240" w:lineRule="auto"/>
+        <w:rPr>
+          <w:rFonts w:ascii="LucidaSans-TypNarr" w:hAnsi="LucidaSans-TypNarr" w:cs="LucidaSans-TypNarr"/>
+          <w:color w:val="000000"/>
+          <w:sz w:val="18"/>
+          <w:szCs w:val="18"/>
+          <w:lang w:val="en-US"/>
+        </w:rPr>
+      </w:pPr>
+      <w:r>
+        <w:rPr>
+          <w:rFonts w:ascii="HelveticaLTStd-BoldCond" w:hAnsi="HelveticaLTStd-BoldCond" w:cs="HelveticaLTStd-BoldCond"/>
+          <w:b/>
+          <w:bCs/>
+          <w:color w:val="9A9A9A"/>
+          <w:sz w:val="17"/>
+          <w:szCs w:val="17"/>
+          <w:lang w:val="en-US"/>
+        </w:rPr>
+        <w:t xml:space="preserve">8. </w:t>
+      </w:r>
+      <w:proofErr w:type="gramStart"/>
+      <w:r>
+        <w:rPr>
+          <w:rFonts w:ascii="LucidaSans-TypNarr" w:hAnsi="LucidaSans-TypNarr" w:cs="LucidaSans-TypNarr"/>
+          <w:color w:val="000000"/>
+          <w:sz w:val="18"/>
+          <w:szCs w:val="18"/>
+          <w:lang w:val="en-US"/>
+        </w:rPr>
+        <w:t>import</w:t>
+      </w:r>
+      <w:proofErr w:type="gramEnd"/>
+      <w:r>
+        <w:rPr>
+          <w:rFonts w:ascii="LucidaSans-TypNarr" w:hAnsi="LucidaSans-TypNarr" w:cs="LucidaSans-TypNarr"/>
+          <w:color w:val="000000"/>
+          <w:sz w:val="18"/>
+          <w:szCs w:val="18"/>
+          <w:lang w:val="en-US"/>
+        </w:rPr>
+        <w:t xml:space="preserve"> </w:t>
+      </w:r>
+      <w:proofErr w:type="spellStart"/>
+      <w:r>
+        <w:rPr>
+          <w:rFonts w:ascii="LucidaSans-TypNarr" w:hAnsi="LucidaSans-TypNarr" w:cs="LucidaSans-TypNarr"/>
+          <w:color w:val="000000"/>
+          <w:sz w:val="18"/>
+          <w:szCs w:val="18"/>
+          <w:lang w:val="en-US"/>
+        </w:rPr>
+        <w:t>javax.enterprise.context.SessionScoped</w:t>
+      </w:r>
+      <w:proofErr w:type="spellEnd"/>
+      <w:r>
+        <w:rPr>
+          <w:rFonts w:ascii="LucidaSans-TypNarr" w:hAnsi="LucidaSans-TypNarr" w:cs="LucidaSans-TypNarr"/>
+          <w:color w:val="000000"/>
+          <w:sz w:val="18"/>
+          <w:szCs w:val="18"/>
+          <w:lang w:val="en-US"/>
+        </w:rPr>
+        <w:t>;</w:t>
+      </w:r>
+    </w:p>
+    <w:p>
+      <w:pPr>
+        <w:autoSpaceDE w:val="0"/>
+        <w:autoSpaceDN w:val="0"/>
+        <w:adjustRightInd w:val="0"/>
+        <w:spacing w:after="0" w:line="240" w:lineRule="auto"/>
+        <w:rPr>
+          <w:rFonts w:ascii="LucidaSans-TypNarr" w:hAnsi="LucidaSans-TypNarr" w:cs="LucidaSans-TypNarr"/>
+          <w:color w:val="000000"/>
+          <w:sz w:val="18"/>
+          <w:szCs w:val="18"/>
+          <w:lang w:val="en-US"/>
+        </w:rPr>
+      </w:pPr>
+      <w:r>
+        <w:rPr>
+          <w:rFonts w:ascii="HelveticaLTStd-BoldCond" w:hAnsi="HelveticaLTStd-BoldCond" w:cs="HelveticaLTStd-BoldCond"/>
+          <w:b/>
+          <w:bCs/>
+          <w:color w:val="9A9A9A"/>
+          <w:sz w:val="17"/>
+          <w:szCs w:val="17"/>
+          <w:lang w:val="en-US"/>
+        </w:rPr>
+        <w:t xml:space="preserve">9. </w:t>
+      </w:r>
+      <w:r>
+        <w:rPr>
+          <w:rFonts w:ascii="LucidaSans-TypNarr" w:hAnsi="LucidaSans-TypNarr" w:cs="LucidaSans-TypNarr"/>
+          <w:color w:val="000000"/>
+          <w:sz w:val="18"/>
+          <w:szCs w:val="18"/>
+          <w:lang w:val="en-US"/>
+        </w:rPr>
+        <w:t xml:space="preserve">// or import </w:t>
+      </w:r>
+      <w:proofErr w:type="spellStart"/>
+      <w:r>
+        <w:rPr>
+          <w:rFonts w:ascii="LucidaSans-TypNarr" w:hAnsi="LucidaSans-TypNarr" w:cs="LucidaSans-TypNarr"/>
+          <w:color w:val="000000"/>
+          <w:sz w:val="18"/>
+          <w:szCs w:val="18"/>
+          <w:lang w:val="en-US"/>
+        </w:rPr>
+        <w:t>javax.faces.bean.SessionScoped</w:t>
+      </w:r>
+      <w:proofErr w:type="spellEnd"/>
+      <w:r>
+        <w:rPr>
+          <w:rFonts w:ascii="LucidaSans-TypNarr" w:hAnsi="LucidaSans-TypNarr" w:cs="LucidaSans-TypNarr"/>
+          <w:color w:val="000000"/>
+          <w:sz w:val="18"/>
+          <w:szCs w:val="18"/>
+          <w:lang w:val="en-US"/>
+        </w:rPr>
+        <w:t>;</w:t>
+      </w:r>
+    </w:p>
+    <w:p>
+      <w:pPr>
+        <w:autoSpaceDE w:val="0"/>
+        <w:autoSpaceDN w:val="0"/>
+        <w:adjustRightInd w:val="0"/>
+        <w:spacing w:after="0" w:line="240" w:lineRule="auto"/>
+        <w:rPr>
+          <w:rFonts w:ascii="LucidaSans-TypNarr" w:hAnsi="LucidaSans-TypNarr" w:cs="LucidaSans-TypNarr"/>
+          <w:color w:val="000000"/>
+          <w:sz w:val="18"/>
+          <w:szCs w:val="18"/>
+          <w:lang w:val="en-US"/>
+        </w:rPr>
+      </w:pPr>
+      <w:r>
+        <w:rPr>
+          <w:rFonts w:ascii="HelveticaLTStd-BoldCond" w:hAnsi="HelveticaLTStd-BoldCond" w:cs="HelveticaLTStd-BoldCond"/>
+          <w:b/>
+          <w:bCs/>
+          <w:color w:val="9A9A9A"/>
+          <w:sz w:val="17"/>
+          <w:szCs w:val="17"/>
+          <w:lang w:val="en-US"/>
+        </w:rPr>
+        <w:t xml:space="preserve">10. </w:t>
+      </w:r>
+      <w:proofErr w:type="gramStart"/>
+      <w:r>
+        <w:rPr>
+          <w:rFonts w:ascii="LucidaSans-TypNarr" w:hAnsi="LucidaSans-TypNarr" w:cs="LucidaSans-TypNarr"/>
+          <w:color w:val="000000"/>
+          <w:sz w:val="18"/>
+          <w:szCs w:val="18"/>
+          <w:lang w:val="en-US"/>
+        </w:rPr>
+        <w:t>import</w:t>
+      </w:r>
+      <w:proofErr w:type="gramEnd"/>
+      <w:r>
+        <w:rPr>
+          <w:rFonts w:ascii="LucidaSans-TypNarr" w:hAnsi="LucidaSans-TypNarr" w:cs="LucidaSans-TypNarr"/>
+          <w:color w:val="000000"/>
+          <w:sz w:val="18"/>
+          <w:szCs w:val="18"/>
+          <w:lang w:val="en-US"/>
+        </w:rPr>
+        <w:t xml:space="preserve"> </w:t>
+      </w:r>
+      <w:proofErr w:type="spellStart"/>
+      <w:r>
+        <w:rPr>
+          <w:rFonts w:ascii="LucidaSans-TypNarr" w:hAnsi="LucidaSans-TypNarr" w:cs="LucidaSans-TypNarr"/>
+          <w:color w:val="000000"/>
+          <w:sz w:val="18"/>
+          <w:szCs w:val="18"/>
+          <w:lang w:val="en-US"/>
+        </w:rPr>
+        <w:t>javax.faces.context.ExternalContext</w:t>
+      </w:r>
+      <w:proofErr w:type="spellEnd"/>
+      <w:r>
+        <w:rPr>
+          <w:rFonts w:ascii="LucidaSans-TypNarr" w:hAnsi="LucidaSans-TypNarr" w:cs="LucidaSans-TypNarr"/>
+          <w:color w:val="000000"/>
+          <w:sz w:val="18"/>
+          <w:szCs w:val="18"/>
+          <w:lang w:val="en-US"/>
+        </w:rPr>
+        <w:t>;</w:t>
+      </w:r>
+    </w:p>
+    <w:p>
+      <w:pPr>
+        <w:autoSpaceDE w:val="0"/>
+        <w:autoSpaceDN w:val="0"/>
+        <w:adjustRightInd w:val="0"/>
+        <w:spacing w:after="0" w:line="240" w:lineRule="auto"/>
+        <w:rPr>
+          <w:rFonts w:ascii="LucidaSans-TypNarr" w:hAnsi="LucidaSans-TypNarr" w:cs="LucidaSans-TypNarr"/>
+          <w:color w:val="000000"/>
+          <w:sz w:val="18"/>
+          <w:szCs w:val="18"/>
+          <w:lang w:val="en-US"/>
+        </w:rPr>
+      </w:pPr>
+      <w:r>
+        <w:rPr>
+          <w:rFonts w:ascii="HelveticaLTStd-BoldCond" w:hAnsi="HelveticaLTStd-BoldCond" w:cs="HelveticaLTStd-BoldCond"/>
+          <w:b/>
+          <w:bCs/>
+          <w:color w:val="9A9A9A"/>
+          <w:sz w:val="17"/>
+          <w:szCs w:val="17"/>
+          <w:lang w:val="en-US"/>
+        </w:rPr>
+        <w:t xml:space="preserve">11. </w:t>
+      </w:r>
+      <w:proofErr w:type="gramStart"/>
+      <w:r>
+        <w:rPr>
+          <w:rFonts w:ascii="LucidaSans-TypNarr" w:hAnsi="LucidaSans-TypNarr" w:cs="LucidaSans-TypNarr"/>
+          <w:color w:val="000000"/>
+          <w:sz w:val="18"/>
+          <w:szCs w:val="18"/>
+          <w:lang w:val="en-US"/>
+        </w:rPr>
+        <w:t>import</w:t>
+      </w:r>
+      <w:proofErr w:type="gramEnd"/>
+      <w:r>
+        <w:rPr>
+          <w:rFonts w:ascii="LucidaSans-TypNarr" w:hAnsi="LucidaSans-TypNarr" w:cs="LucidaSans-TypNarr"/>
+          <w:color w:val="000000"/>
+          <w:sz w:val="18"/>
+          <w:szCs w:val="18"/>
+          <w:lang w:val="en-US"/>
+        </w:rPr>
+        <w:t xml:space="preserve"> </w:t>
+      </w:r>
+      <w:proofErr w:type="spellStart"/>
+      <w:r>
+        <w:rPr>
+          <w:rFonts w:ascii="LucidaSans-TypNarr" w:hAnsi="LucidaSans-TypNarr" w:cs="LucidaSans-TypNarr"/>
+          <w:color w:val="000000"/>
+          <w:sz w:val="18"/>
+          <w:szCs w:val="18"/>
+          <w:lang w:val="en-US"/>
+        </w:rPr>
+        <w:t>javax.faces.context.FacesContext</w:t>
+      </w:r>
+      <w:proofErr w:type="spellEnd"/>
+      <w:r>
+        <w:rPr>
+          <w:rFonts w:ascii="LucidaSans-TypNarr" w:hAnsi="LucidaSans-TypNarr" w:cs="LucidaSans-TypNarr"/>
+          <w:color w:val="000000"/>
+          <w:sz w:val="18"/>
+          <w:szCs w:val="18"/>
+          <w:lang w:val="en-US"/>
+        </w:rPr>
+        <w:t>;</w:t>
+      </w:r>
+    </w:p>
+    <w:p>
+      <w:pPr>
+        <w:autoSpaceDE w:val="0"/>
+        <w:autoSpaceDN w:val="0"/>
+        <w:adjustRightInd w:val="0"/>
+        <w:spacing w:after="0" w:line="240" w:lineRule="auto"/>
+        <w:rPr>
+          <w:rFonts w:ascii="LucidaSans-TypNarr" w:hAnsi="LucidaSans-TypNarr" w:cs="LucidaSans-TypNarr"/>
+          <w:color w:val="000000"/>
+          <w:sz w:val="18"/>
+          <w:szCs w:val="18"/>
+          <w:lang w:val="en-US"/>
+        </w:rPr>
+      </w:pPr>
+      <w:r>
+        <w:rPr>
+          <w:rFonts w:ascii="HelveticaLTStd-BoldCond" w:hAnsi="HelveticaLTStd-BoldCond" w:cs="HelveticaLTStd-BoldCond"/>
+          <w:b/>
+          <w:bCs/>
+          <w:color w:val="9A9A9A"/>
+          <w:sz w:val="17"/>
+          <w:szCs w:val="17"/>
+          <w:lang w:val="en-US"/>
+        </w:rPr>
+        <w:t xml:space="preserve">12. </w:t>
+      </w:r>
+      <w:proofErr w:type="gramStart"/>
+      <w:r>
+        <w:rPr>
+          <w:rFonts w:ascii="LucidaSans-TypNarr" w:hAnsi="LucidaSans-TypNarr" w:cs="LucidaSans-TypNarr"/>
+          <w:color w:val="000000"/>
+          <w:sz w:val="18"/>
+          <w:szCs w:val="18"/>
+          <w:lang w:val="en-US"/>
+        </w:rPr>
+        <w:t>import</w:t>
+      </w:r>
+      <w:proofErr w:type="gramEnd"/>
+      <w:r>
+        <w:rPr>
+          <w:rFonts w:ascii="LucidaSans-TypNarr" w:hAnsi="LucidaSans-TypNarr" w:cs="LucidaSans-TypNarr"/>
+          <w:color w:val="000000"/>
+          <w:sz w:val="18"/>
+          <w:szCs w:val="18"/>
+          <w:lang w:val="en-US"/>
+        </w:rPr>
+        <w:t xml:space="preserve"> </w:t>
+      </w:r>
+      <w:proofErr w:type="spellStart"/>
+      <w:r>
+        <w:rPr>
+          <w:rFonts w:ascii="LucidaSans-TypNarr" w:hAnsi="LucidaSans-TypNarr" w:cs="LucidaSans-TypNarr"/>
+          <w:color w:val="000000"/>
+          <w:sz w:val="18"/>
+          <w:szCs w:val="18"/>
+          <w:lang w:val="en-US"/>
+        </w:rPr>
+        <w:t>javax.servlet.http.HttpServletRequest</w:t>
+      </w:r>
+      <w:proofErr w:type="spellEnd"/>
+      <w:r>
+        <w:rPr>
+          <w:rFonts w:ascii="LucidaSans-TypNarr" w:hAnsi="LucidaSans-TypNarr" w:cs="LucidaSans-TypNarr"/>
+          <w:color w:val="000000"/>
+          <w:sz w:val="18"/>
+          <w:szCs w:val="18"/>
+          <w:lang w:val="en-US"/>
+        </w:rPr>
+        <w:t>;</w:t>
+      </w:r>
+    </w:p>
+    <w:p>
+      <w:pPr>
+        <w:autoSpaceDE w:val="0"/>
+        <w:autoSpaceDN w:val="0"/>
+        <w:adjustRightInd w:val="0"/>
+        <w:spacing w:after="0" w:line="240" w:lineRule="auto"/>
+        <w:rPr>
+          <w:rFonts w:ascii="HelveticaLTStd-BoldCond" w:hAnsi="HelveticaLTStd-BoldCond" w:cs="HelveticaLTStd-BoldCond"/>
+          <w:b/>
+          <w:bCs/>
+          <w:color w:val="9A9A9A"/>
+          <w:sz w:val="17"/>
+          <w:szCs w:val="17"/>
+          <w:lang w:val="en-US"/>
+        </w:rPr>
+      </w:pPr>
+      <w:r>
+        <w:rPr>
+          <w:rFonts w:ascii="HelveticaLTStd-BoldCond" w:hAnsi="HelveticaLTStd-BoldCond" w:cs="HelveticaLTStd-BoldCond"/>
+          <w:b/>
+          <w:bCs/>
+          <w:color w:val="9A9A9A"/>
+          <w:sz w:val="17"/>
+          <w:szCs w:val="17"/>
+          <w:lang w:val="en-US"/>
+        </w:rPr>
+        <w:t>13.</w:t>
+      </w:r>
+    </w:p>
+    <w:p>
+      <w:pPr>
+        <w:autoSpaceDE w:val="0"/>
+        <w:autoSpaceDN w:val="0"/>
+        <w:adjustRightInd w:val="0"/>
+        <w:spacing w:after="0" w:line="240" w:lineRule="auto"/>
+        <w:rPr>
+          <w:rFonts w:ascii="LucidaSans-TypNarr" w:hAnsi="LucidaSans-TypNarr" w:cs="LucidaSans-TypNarr"/>
+          <w:color w:val="000000"/>
+          <w:sz w:val="18"/>
+          <w:szCs w:val="18"/>
+          <w:lang w:val="en-US"/>
+        </w:rPr>
+      </w:pPr>
+      <w:r>
+        <w:rPr>
+          <w:rFonts w:ascii="HelveticaLTStd-BoldCond" w:hAnsi="HelveticaLTStd-BoldCond" w:cs="HelveticaLTStd-BoldCond"/>
+          <w:b/>
+          <w:bCs/>
+          <w:color w:val="9A9A9A"/>
+          <w:sz w:val="17"/>
+          <w:szCs w:val="17"/>
+          <w:lang w:val="en-US"/>
+        </w:rPr>
+        <w:t xml:space="preserve">14. </w:t>
+      </w:r>
+      <w:proofErr w:type="gramStart"/>
+      <w:r>
+        <w:rPr>
+          <w:rFonts w:ascii="LucidaSans-TypNarr" w:hAnsi="LucidaSans-TypNarr" w:cs="LucidaSans-TypNarr"/>
+          <w:color w:val="000000"/>
+          <w:sz w:val="18"/>
+          <w:szCs w:val="18"/>
+          <w:lang w:val="en-US"/>
+        </w:rPr>
+        <w:t>@Named(</w:t>
+      </w:r>
+      <w:proofErr w:type="gramEnd"/>
+      <w:r>
+        <w:rPr>
+          <w:rFonts w:ascii="LucidaSans-TypNarr" w:hAnsi="LucidaSans-TypNarr" w:cs="LucidaSans-TypNarr"/>
+          <w:color w:val="000000"/>
+          <w:sz w:val="18"/>
+          <w:szCs w:val="18"/>
+          <w:lang w:val="en-US"/>
+        </w:rPr>
+        <w:t>"user") // or @</w:t>
+      </w:r>
+      <w:proofErr w:type="spellStart"/>
+      <w:r>
+        <w:rPr>
+          <w:rFonts w:ascii="LucidaSans-TypNarr" w:hAnsi="LucidaSans-TypNarr" w:cs="LucidaSans-TypNarr"/>
+          <w:color w:val="000000"/>
+          <w:sz w:val="18"/>
+          <w:szCs w:val="18"/>
+          <w:lang w:val="en-US"/>
+        </w:rPr>
+        <w:t>ManagedBean</w:t>
+      </w:r>
+      <w:proofErr w:type="spellEnd"/>
+      <w:r>
+        <w:rPr>
+          <w:rFonts w:ascii="LucidaSans-TypNarr" w:hAnsi="LucidaSans-TypNarr" w:cs="LucidaSans-TypNarr"/>
+          <w:color w:val="000000"/>
+          <w:sz w:val="18"/>
+          <w:szCs w:val="18"/>
+          <w:lang w:val="en-US"/>
+        </w:rPr>
+        <w:t>(name="user")</w:t>
+      </w:r>
+    </w:p>
+    <w:p>
+      <w:pPr>
+        <w:autoSpaceDE w:val="0"/>
+        <w:autoSpaceDN w:val="0"/>
+        <w:adjustRightInd w:val="0"/>
+        <w:spacing w:after="0" w:line="240" w:lineRule="auto"/>
+        <w:rPr>
+          <w:rFonts w:ascii="LucidaSans-TypNarr" w:hAnsi="LucidaSans-TypNarr" w:cs="LucidaSans-TypNarr"/>
+          <w:color w:val="000000"/>
+          <w:sz w:val="18"/>
+          <w:szCs w:val="18"/>
+          <w:lang w:val="en-US"/>
+        </w:rPr>
+      </w:pPr>
+      <w:r>
+        <w:rPr>
+          <w:rFonts w:ascii="HelveticaLTStd-BoldCond" w:hAnsi="HelveticaLTStd-BoldCond" w:cs="HelveticaLTStd-BoldCond"/>
+          <w:b/>
+          <w:bCs/>
+          <w:color w:val="9A9A9A"/>
+          <w:sz w:val="17"/>
+          <w:szCs w:val="17"/>
+          <w:lang w:val="en-US"/>
+        </w:rPr>
+        <w:t xml:space="preserve">15. </w:t>
+      </w:r>
+      <w:r>
+        <w:rPr>
+          <w:rFonts w:ascii="LucidaSans-TypNarr" w:hAnsi="LucidaSans-TypNarr" w:cs="LucidaSans-TypNarr"/>
+          <w:color w:val="000000"/>
+          <w:sz w:val="18"/>
+          <w:szCs w:val="18"/>
+          <w:lang w:val="en-US"/>
+        </w:rPr>
+        <w:t>@</w:t>
+      </w:r>
+      <w:proofErr w:type="spellStart"/>
+      <w:r>
+        <w:rPr>
+          <w:rFonts w:ascii="LucidaSans-TypNarr" w:hAnsi="LucidaSans-TypNarr" w:cs="LucidaSans-TypNarr"/>
+          <w:color w:val="000000"/>
+          <w:sz w:val="18"/>
+          <w:szCs w:val="18"/>
+          <w:lang w:val="en-US"/>
+        </w:rPr>
+        <w:t>SessionScoped</w:t>
+      </w:r>
+      <w:proofErr w:type="spellEnd"/>
+    </w:p>
+    <w:p>
+      <w:pPr>
+        <w:autoSpaceDE w:val="0"/>
+        <w:autoSpaceDN w:val="0"/>
+        <w:adjustRightInd w:val="0"/>
+        <w:spacing w:after="0" w:line="240" w:lineRule="auto"/>
+        <w:rPr>
+          <w:rFonts w:ascii="LucidaSans-TypNarr" w:hAnsi="LucidaSans-TypNarr" w:cs="LucidaSans-TypNarr"/>
+          <w:color w:val="000000"/>
+          <w:sz w:val="18"/>
+          <w:szCs w:val="18"/>
+          <w:lang w:val="en-US"/>
+        </w:rPr>
+      </w:pPr>
+      <w:r>
+        <w:rPr>
+          <w:rFonts w:ascii="HelveticaLTStd-BoldCond" w:hAnsi="HelveticaLTStd-BoldCond" w:cs="HelveticaLTStd-BoldCond"/>
+          <w:b/>
+          <w:bCs/>
+          <w:color w:val="9A9A9A"/>
+          <w:sz w:val="17"/>
+          <w:szCs w:val="17"/>
+          <w:lang w:val="en-US"/>
+        </w:rPr>
+        <w:t xml:space="preserve">16. </w:t>
+      </w:r>
+      <w:proofErr w:type="gramStart"/>
+      <w:r>
+        <w:rPr>
+          <w:rFonts w:ascii="LucidaSans-TypNarr" w:hAnsi="LucidaSans-TypNarr" w:cs="LucidaSans-TypNarr"/>
+          <w:color w:val="000000"/>
+          <w:sz w:val="18"/>
+          <w:szCs w:val="18"/>
+          <w:lang w:val="en-US"/>
+        </w:rPr>
+        <w:t>public</w:t>
+      </w:r>
+      <w:proofErr w:type="gramEnd"/>
+      <w:r>
+        <w:rPr>
+          <w:rFonts w:ascii="LucidaSans-TypNarr" w:hAnsi="LucidaSans-TypNarr" w:cs="LucidaSans-TypNarr"/>
+          <w:color w:val="000000"/>
+          <w:sz w:val="18"/>
+          <w:szCs w:val="18"/>
+          <w:lang w:val="en-US"/>
+        </w:rPr>
+        <w:t xml:space="preserve"> class </w:t>
+      </w:r>
+      <w:proofErr w:type="spellStart"/>
+      <w:r>
+        <w:rPr>
+          <w:rFonts w:ascii="LucidaSans-TypNarr" w:hAnsi="LucidaSans-TypNarr" w:cs="LucidaSans-TypNarr"/>
+          <w:color w:val="000000"/>
+          <w:sz w:val="18"/>
+          <w:szCs w:val="18"/>
+          <w:lang w:val="en-US"/>
+        </w:rPr>
+        <w:t>UserBean</w:t>
+      </w:r>
+      <w:proofErr w:type="spellEnd"/>
+      <w:r>
+        <w:rPr>
+          <w:rFonts w:ascii="LucidaSans-TypNarr" w:hAnsi="LucidaSans-TypNarr" w:cs="LucidaSans-TypNarr"/>
+          <w:color w:val="000000"/>
+          <w:sz w:val="18"/>
+          <w:szCs w:val="18"/>
+          <w:lang w:val="en-US"/>
+        </w:rPr>
+        <w:t xml:space="preserve"> implements </w:t>
+      </w:r>
+      <w:proofErr w:type="spellStart"/>
+      <w:r>
+        <w:rPr>
+          <w:rFonts w:ascii="LucidaSans-TypNarr" w:hAnsi="LucidaSans-TypNarr" w:cs="LucidaSans-TypNarr"/>
+          <w:color w:val="000000"/>
+          <w:sz w:val="18"/>
+          <w:szCs w:val="18"/>
+          <w:lang w:val="en-US"/>
+        </w:rPr>
+        <w:t>Serializable</w:t>
+      </w:r>
+      <w:proofErr w:type="spellEnd"/>
+      <w:r>
+        <w:rPr>
+          <w:rFonts w:ascii="LucidaSans-TypNarr" w:hAnsi="LucidaSans-TypNarr" w:cs="LucidaSans-TypNarr"/>
+          <w:color w:val="000000"/>
+          <w:sz w:val="18"/>
+          <w:szCs w:val="18"/>
+          <w:lang w:val="en-US"/>
+        </w:rPr>
+        <w:t xml:space="preserve"> {</w:t>
+      </w:r>
+    </w:p>
+    <w:p>
+      <w:pPr>
+        <w:autoSpaceDE w:val="0"/>
+        <w:autoSpaceDN w:val="0"/>
+        <w:adjustRightInd w:val="0"/>
+        <w:spacing w:after="0" w:line="240" w:lineRule="auto"/>
+        <w:rPr>
+          <w:rFonts w:ascii="LucidaSans-TypNarr" w:hAnsi="LucidaSans-TypNarr" w:cs="LucidaSans-TypNarr"/>
+          <w:color w:val="000000"/>
+          <w:sz w:val="18"/>
+          <w:szCs w:val="18"/>
+          <w:lang w:val="en-US"/>
+        </w:rPr>
+      </w:pPr>
+      <w:r>
+        <w:rPr>
+          <w:rFonts w:ascii="HelveticaLTStd-BoldCond" w:hAnsi="HelveticaLTStd-BoldCond" w:cs="HelveticaLTStd-BoldCond"/>
+          <w:b/>
+          <w:bCs/>
+          <w:color w:val="9A9A9A"/>
+          <w:sz w:val="17"/>
+          <w:szCs w:val="17"/>
+          <w:lang w:val="en-US"/>
+        </w:rPr>
+        <w:t xml:space="preserve">17. </w:t>
+      </w:r>
+      <w:proofErr w:type="gramStart"/>
+      <w:r>
+        <w:rPr>
+          <w:rFonts w:ascii="LucidaSans-TypNarr" w:hAnsi="LucidaSans-TypNarr" w:cs="LucidaSans-TypNarr"/>
+          <w:color w:val="000000"/>
+          <w:sz w:val="18"/>
+          <w:szCs w:val="18"/>
+          <w:lang w:val="en-US"/>
+        </w:rPr>
+        <w:t>private</w:t>
+      </w:r>
+      <w:proofErr w:type="gramEnd"/>
+      <w:r>
+        <w:rPr>
+          <w:rFonts w:ascii="LucidaSans-TypNarr" w:hAnsi="LucidaSans-TypNarr" w:cs="LucidaSans-TypNarr"/>
+          <w:color w:val="000000"/>
+          <w:sz w:val="18"/>
+          <w:szCs w:val="18"/>
+          <w:lang w:val="en-US"/>
+        </w:rPr>
+        <w:t xml:space="preserve"> String name;</w:t>
+      </w:r>
+    </w:p>
+    <w:p>
+      <w:pPr>
+        <w:autoSpaceDE w:val="0"/>
+        <w:autoSpaceDN w:val="0"/>
+        <w:adjustRightInd w:val="0"/>
+        <w:spacing w:after="0" w:line="240" w:lineRule="auto"/>
+        <w:rPr>
+          <w:rFonts w:ascii="LucidaSans-TypNarr" w:hAnsi="LucidaSans-TypNarr" w:cs="LucidaSans-TypNarr"/>
+          <w:color w:val="000000"/>
+          <w:sz w:val="18"/>
+          <w:szCs w:val="18"/>
+          <w:lang w:val="en-US"/>
+        </w:rPr>
+      </w:pPr>
+      <w:r>
+        <w:rPr>
+          <w:rFonts w:ascii="HelveticaLTStd-BoldCond" w:hAnsi="HelveticaLTStd-BoldCond" w:cs="HelveticaLTStd-BoldCond"/>
+          <w:b/>
+          <w:bCs/>
+          <w:color w:val="9A9A9A"/>
+          <w:sz w:val="17"/>
+          <w:szCs w:val="17"/>
+          <w:lang w:val="en-US"/>
+        </w:rPr>
+        <w:t xml:space="preserve">18. </w:t>
+      </w:r>
+      <w:proofErr w:type="gramStart"/>
+      <w:r>
+        <w:rPr>
+          <w:rFonts w:ascii="LucidaSans-TypNarr" w:hAnsi="LucidaSans-TypNarr" w:cs="LucidaSans-TypNarr"/>
+          <w:color w:val="000000"/>
+          <w:sz w:val="18"/>
+          <w:szCs w:val="18"/>
+          <w:lang w:val="en-US"/>
+        </w:rPr>
+        <w:t>private</w:t>
+      </w:r>
+      <w:proofErr w:type="gramEnd"/>
+      <w:r>
+        <w:rPr>
+          <w:rFonts w:ascii="LucidaSans-TypNarr" w:hAnsi="LucidaSans-TypNarr" w:cs="LucidaSans-TypNarr"/>
+          <w:color w:val="000000"/>
+          <w:sz w:val="18"/>
+          <w:szCs w:val="18"/>
+          <w:lang w:val="en-US"/>
+        </w:rPr>
+        <w:t xml:space="preserve"> String role;</w:t>
+      </w:r>
+    </w:p>
+    <w:p>
+      <w:pPr>
+        <w:autoSpaceDE w:val="0"/>
+        <w:autoSpaceDN w:val="0"/>
+        <w:adjustRightInd w:val="0"/>
+        <w:spacing w:after="0" w:line="240" w:lineRule="auto"/>
+        <w:rPr>
+          <w:rFonts w:ascii="LucidaSans-TypNarr" w:hAnsi="LucidaSans-TypNarr" w:cs="LucidaSans-TypNarr"/>
+          <w:color w:val="000000"/>
+          <w:sz w:val="18"/>
+          <w:szCs w:val="18"/>
+          <w:lang w:val="en-US"/>
+        </w:rPr>
+      </w:pPr>
+      <w:r>
+        <w:rPr>
+          <w:rFonts w:ascii="HelveticaLTStd-BoldCond" w:hAnsi="HelveticaLTStd-BoldCond" w:cs="HelveticaLTStd-BoldCond"/>
+          <w:b/>
+          <w:bCs/>
+          <w:color w:val="9A9A9A"/>
+          <w:sz w:val="17"/>
+          <w:szCs w:val="17"/>
+          <w:lang w:val="en-US"/>
+        </w:rPr>
+        <w:t xml:space="preserve">19. </w:t>
+      </w:r>
+      <w:proofErr w:type="gramStart"/>
+      <w:r>
+        <w:rPr>
+          <w:rFonts w:ascii="LucidaSans-TypNarr" w:hAnsi="LucidaSans-TypNarr" w:cs="LucidaSans-TypNarr"/>
+          <w:color w:val="000000"/>
+          <w:sz w:val="18"/>
+          <w:szCs w:val="18"/>
+          <w:lang w:val="en-US"/>
+        </w:rPr>
+        <w:t>private</w:t>
+      </w:r>
+      <w:proofErr w:type="gramEnd"/>
+      <w:r>
+        <w:rPr>
+          <w:rFonts w:ascii="LucidaSans-TypNarr" w:hAnsi="LucidaSans-TypNarr" w:cs="LucidaSans-TypNarr"/>
+          <w:color w:val="000000"/>
+          <w:sz w:val="18"/>
+          <w:szCs w:val="18"/>
+          <w:lang w:val="en-US"/>
+        </w:rPr>
+        <w:t xml:space="preserve"> static Logger </w:t>
+      </w:r>
+      <w:proofErr w:type="spellStart"/>
+      <w:r>
+        <w:rPr>
+          <w:rFonts w:ascii="LucidaSans-TypNarr" w:hAnsi="LucidaSans-TypNarr" w:cs="LucidaSans-TypNarr"/>
+          <w:color w:val="000000"/>
+          <w:sz w:val="18"/>
+          <w:szCs w:val="18"/>
+          <w:lang w:val="en-US"/>
+        </w:rPr>
+        <w:t>logger</w:t>
+      </w:r>
+      <w:proofErr w:type="spellEnd"/>
+      <w:r>
+        <w:rPr>
+          <w:rFonts w:ascii="LucidaSans-TypNarr" w:hAnsi="LucidaSans-TypNarr" w:cs="LucidaSans-TypNarr"/>
+          <w:color w:val="000000"/>
+          <w:sz w:val="18"/>
+          <w:szCs w:val="18"/>
+          <w:lang w:val="en-US"/>
+        </w:rPr>
+        <w:t xml:space="preserve"> = </w:t>
+      </w:r>
+      <w:proofErr w:type="spellStart"/>
+      <w:r>
+        <w:rPr>
+          <w:rFonts w:ascii="LucidaSans-TypNarr" w:hAnsi="LucidaSans-TypNarr" w:cs="LucidaSans-TypNarr"/>
+          <w:color w:val="000000"/>
+          <w:sz w:val="18"/>
+          <w:szCs w:val="18"/>
+          <w:lang w:val="en-US"/>
+        </w:rPr>
+        <w:t>Logger.getLogger</w:t>
+      </w:r>
+      <w:proofErr w:type="spellEnd"/>
+      <w:r>
+        <w:rPr>
+          <w:rFonts w:ascii="LucidaSans-TypNarr" w:hAnsi="LucidaSans-TypNarr" w:cs="LucidaSans-TypNarr"/>
+          <w:color w:val="000000"/>
+          <w:sz w:val="18"/>
+          <w:szCs w:val="18"/>
+          <w:lang w:val="en-US"/>
+        </w:rPr>
+        <w:t>("</w:t>
+      </w:r>
+      <w:proofErr w:type="spellStart"/>
+      <w:r>
+        <w:rPr>
+          <w:rFonts w:ascii="LucidaSans-TypNarr" w:hAnsi="LucidaSans-TypNarr" w:cs="LucidaSans-TypNarr"/>
+          <w:color w:val="000000"/>
+          <w:sz w:val="18"/>
+          <w:szCs w:val="18"/>
+          <w:lang w:val="en-US"/>
+        </w:rPr>
+        <w:t>com.corejsf</w:t>
+      </w:r>
+      <w:proofErr w:type="spellEnd"/>
+      <w:r>
+        <w:rPr>
+          <w:rFonts w:ascii="LucidaSans-TypNarr" w:hAnsi="LucidaSans-TypNarr" w:cs="LucidaSans-TypNarr"/>
+          <w:color w:val="000000"/>
+          <w:sz w:val="18"/>
+          <w:szCs w:val="18"/>
+          <w:lang w:val="en-US"/>
+        </w:rPr>
+        <w:t>");</w:t>
+      </w:r>
+    </w:p>
+    <w:p>
+      <w:pPr>
+        <w:autoSpaceDE w:val="0"/>
+        <w:autoSpaceDN w:val="0"/>
+        <w:adjustRightInd w:val="0"/>
+        <w:spacing w:after="0" w:line="240" w:lineRule="auto"/>
+        <w:rPr>
+          <w:rFonts w:ascii="HelveticaLTStd-BoldCond" w:hAnsi="HelveticaLTStd-BoldCond" w:cs="HelveticaLTStd-BoldCond"/>
+          <w:b/>
+          <w:bCs/>
+          <w:color w:val="9A9A9A"/>
+          <w:sz w:val="17"/>
+          <w:szCs w:val="17"/>
+          <w:lang w:val="en-US"/>
+        </w:rPr>
+      </w:pPr>
+      <w:r>
+        <w:rPr>
+          <w:rFonts w:ascii="HelveticaLTStd-BoldCond" w:hAnsi="HelveticaLTStd-BoldCond" w:cs="HelveticaLTStd-BoldCond"/>
+          <w:b/>
+          <w:bCs/>
+          <w:color w:val="9A9A9A"/>
+          <w:sz w:val="17"/>
+          <w:szCs w:val="17"/>
+          <w:lang w:val="en-US"/>
+        </w:rPr>
+        <w:t>20.</w:t>
+      </w:r>
+    </w:p>
+    <w:p>
+      <w:pPr>
+        <w:autoSpaceDE w:val="0"/>
+        <w:autoSpaceDN w:val="0"/>
+        <w:adjustRightInd w:val="0"/>
+        <w:spacing w:after="0" w:line="240" w:lineRule="auto"/>
+        <w:rPr>
+          <w:rFonts w:ascii="LucidaSans-TypNarr" w:hAnsi="LucidaSans-TypNarr" w:cs="LucidaSans-TypNarr"/>
+          <w:color w:val="000000"/>
+          <w:sz w:val="18"/>
+          <w:szCs w:val="18"/>
+          <w:lang w:val="en-US"/>
+        </w:rPr>
+      </w:pPr>
+      <w:r>
+        <w:rPr>
+          <w:rFonts w:ascii="HelveticaLTStd-BoldCond" w:hAnsi="HelveticaLTStd-BoldCond" w:cs="HelveticaLTStd-BoldCond"/>
+          <w:b/>
+          <w:bCs/>
+          <w:color w:val="9A9A9A"/>
+          <w:sz w:val="17"/>
+          <w:szCs w:val="17"/>
+          <w:lang w:val="en-US"/>
+        </w:rPr>
+        <w:t xml:space="preserve">21. </w:t>
+      </w:r>
+      <w:proofErr w:type="gramStart"/>
+      <w:r>
+        <w:rPr>
+          <w:rFonts w:ascii="LucidaSans-TypNarr" w:hAnsi="LucidaSans-TypNarr" w:cs="LucidaSans-TypNarr"/>
+          <w:color w:val="000000"/>
+          <w:sz w:val="18"/>
+          <w:szCs w:val="18"/>
+          <w:lang w:val="en-US"/>
+        </w:rPr>
+        <w:t>public</w:t>
+      </w:r>
+      <w:proofErr w:type="gramEnd"/>
+      <w:r>
+        <w:rPr>
+          <w:rFonts w:ascii="LucidaSans-TypNarr" w:hAnsi="LucidaSans-TypNarr" w:cs="LucidaSans-TypNarr"/>
+          <w:color w:val="000000"/>
+          <w:sz w:val="18"/>
+          <w:szCs w:val="18"/>
+          <w:lang w:val="en-US"/>
+        </w:rPr>
+        <w:t xml:space="preserve"> String </w:t>
+      </w:r>
+      <w:proofErr w:type="spellStart"/>
+      <w:r>
+        <w:rPr>
+          <w:rFonts w:ascii="LucidaSans-TypNarr" w:hAnsi="LucidaSans-TypNarr" w:cs="LucidaSans-TypNarr"/>
+          <w:color w:val="000000"/>
+          <w:sz w:val="18"/>
+          <w:szCs w:val="18"/>
+          <w:lang w:val="en-US"/>
+        </w:rPr>
+        <w:t>getName</w:t>
+      </w:r>
+      <w:proofErr w:type="spellEnd"/>
+      <w:r>
+        <w:rPr>
+          <w:rFonts w:ascii="LucidaSans-TypNarr" w:hAnsi="LucidaSans-TypNarr" w:cs="LucidaSans-TypNarr"/>
+          <w:color w:val="000000"/>
+          <w:sz w:val="18"/>
+          <w:szCs w:val="18"/>
+          <w:lang w:val="en-US"/>
+        </w:rPr>
+        <w:t>() {</w:t>
+      </w:r>
+    </w:p>
+    <w:p>
+      <w:pPr>
+        <w:rPr>
+          <w:rFonts w:cs="LucidaSans-TypNarr"/>
+          <w:color w:val="000000"/>
+          <w:sz w:val="18"/>
+          <w:szCs w:val="18"/>
+          <w:lang w:val="en-US"/>
+        </w:rPr>
+      </w:pPr>
+      <w:r>
+        <w:rPr>
+          <w:rFonts w:ascii="HelveticaLTStd-BoldCond" w:hAnsi="HelveticaLTStd-BoldCond" w:cs="HelveticaLTStd-BoldCond"/>
+          <w:b/>
+          <w:bCs/>
+          <w:color w:val="9A9A9A"/>
+          <w:sz w:val="17"/>
+          <w:szCs w:val="17"/>
+          <w:lang w:val="en-US"/>
+        </w:rPr>
+        <w:t xml:space="preserve">22. </w:t>
+      </w:r>
+      <w:proofErr w:type="gramStart"/>
+      <w:r>
+        <w:rPr>
+          <w:rFonts w:ascii="LucidaSans-TypNarr" w:hAnsi="LucidaSans-TypNarr" w:cs="LucidaSans-TypNarr"/>
+          <w:color w:val="000000"/>
+          <w:sz w:val="18"/>
+          <w:szCs w:val="18"/>
+          <w:lang w:val="en-US"/>
+        </w:rPr>
+        <w:t>if</w:t>
+      </w:r>
+      <w:proofErr w:type="gramEnd"/>
+      <w:r>
+        <w:rPr>
+          <w:rFonts w:ascii="LucidaSans-TypNarr" w:hAnsi="LucidaSans-TypNarr" w:cs="LucidaSans-TypNarr"/>
+          <w:color w:val="000000"/>
+          <w:sz w:val="18"/>
+          <w:szCs w:val="18"/>
+          <w:lang w:val="en-US"/>
+        </w:rPr>
+        <w:t xml:space="preserve"> (name == null) </w:t>
+      </w:r>
+      <w:proofErr w:type="spellStart"/>
+      <w:r>
+        <w:rPr>
+          <w:rFonts w:ascii="LucidaSans-TypNarr" w:hAnsi="LucidaSans-TypNarr" w:cs="LucidaSans-TypNarr"/>
+          <w:color w:val="000000"/>
+          <w:sz w:val="18"/>
+          <w:szCs w:val="18"/>
+          <w:lang w:val="en-US"/>
+        </w:rPr>
+        <w:t>getUserData</w:t>
+      </w:r>
+      <w:proofErr w:type="spellEnd"/>
+      <w:r>
+        <w:rPr>
+          <w:rFonts w:ascii="LucidaSans-TypNarr" w:hAnsi="LucidaSans-TypNarr" w:cs="LucidaSans-TypNarr"/>
+          <w:color w:val="000000"/>
+          <w:sz w:val="18"/>
+          <w:szCs w:val="18"/>
+          <w:lang w:val="en-US"/>
+        </w:rPr>
+        <w:t>();</w:t>
+      </w:r>
+    </w:p>
+    <w:p>
+      <w:pPr>
+        <w:autoSpaceDE w:val="0"/>
+        <w:autoSpaceDN w:val="0"/>
+        <w:adjustRightInd w:val="0"/>
+        <w:spacing w:after="0" w:line="240" w:lineRule="auto"/>
+        <w:rPr>
+          <w:rFonts w:ascii="LucidaSans-TypNarr" w:hAnsi="LucidaSans-TypNarr" w:cs="LucidaSans-TypNarr"/>
+          <w:color w:val="000000"/>
+          <w:sz w:val="18"/>
+          <w:szCs w:val="18"/>
+          <w:lang w:val="en-US"/>
+        </w:rPr>
+      </w:pPr>
+      <w:proofErr w:type="gramStart"/>
+      <w:r>
+        <w:rPr>
+          <w:rFonts w:ascii="LucidaSans-TypNarr" w:hAnsi="LucidaSans-TypNarr" w:cs="LucidaSans-TypNarr"/>
+          <w:color w:val="000000"/>
+          <w:sz w:val="18"/>
+          <w:szCs w:val="18"/>
+          <w:lang w:val="en-US"/>
+        </w:rPr>
+        <w:t>return</w:t>
+      </w:r>
+      <w:proofErr w:type="gramEnd"/>
+      <w:r>
+        <w:rPr>
+          <w:rFonts w:ascii="LucidaSans-TypNarr" w:hAnsi="LucidaSans-TypNarr" w:cs="LucidaSans-TypNarr"/>
+          <w:color w:val="000000"/>
+          <w:sz w:val="18"/>
+          <w:szCs w:val="18"/>
+          <w:lang w:val="en-US"/>
+        </w:rPr>
+        <w:t xml:space="preserve"> name == null ? "</w:t>
+      </w:r>
+      <w:proofErr w:type="gramStart"/>
+      <w:r>
+        <w:rPr>
+          <w:rFonts w:ascii="LucidaSans-TypNarr" w:hAnsi="LucidaSans-TypNarr" w:cs="LucidaSans-TypNarr"/>
+          <w:color w:val="000000"/>
+          <w:sz w:val="18"/>
+          <w:szCs w:val="18"/>
+          <w:lang w:val="en-US"/>
+        </w:rPr>
+        <w:t>" :</w:t>
+      </w:r>
+      <w:proofErr w:type="gramEnd"/>
+      <w:r>
+        <w:rPr>
+          <w:rFonts w:ascii="LucidaSans-TypNarr" w:hAnsi="LucidaSans-TypNarr" w:cs="LucidaSans-TypNarr"/>
+          <w:color w:val="000000"/>
+          <w:sz w:val="18"/>
+          <w:szCs w:val="18"/>
+          <w:lang w:val="en-US"/>
+        </w:rPr>
+        <w:t xml:space="preserve"> name;</w:t>
+      </w:r>
+    </w:p>
+    <w:p>
+      <w:pPr>
+        <w:autoSpaceDE w:val="0"/>
+        <w:autoSpaceDN w:val="0"/>
+        <w:adjustRightInd w:val="0"/>
+        <w:spacing w:after="0" w:line="240" w:lineRule="auto"/>
+        <w:rPr>
+          <w:rFonts w:ascii="LucidaSans-TypNarr" w:hAnsi="LucidaSans-TypNarr" w:cs="LucidaSans-TypNarr"/>
+          <w:color w:val="000000"/>
+          <w:sz w:val="18"/>
+          <w:szCs w:val="18"/>
+          <w:lang w:val="en-US"/>
+        </w:rPr>
+      </w:pPr>
+      <w:r>
+        <w:rPr>
+          <w:rFonts w:ascii="HelveticaLTStd-BoldCond" w:hAnsi="HelveticaLTStd-BoldCond" w:cs="HelveticaLTStd-BoldCond"/>
+          <w:b/>
+          <w:bCs/>
+          <w:color w:val="9A9A9A"/>
+          <w:sz w:val="17"/>
+          <w:szCs w:val="17"/>
+          <w:lang w:val="en-US"/>
+        </w:rPr>
+        <w:t>24</w:t>
+      </w:r>
+      <w:proofErr w:type="gramStart"/>
+      <w:r>
+        <w:rPr>
+          <w:rFonts w:ascii="HelveticaLTStd-BoldCond" w:hAnsi="HelveticaLTStd-BoldCond" w:cs="HelveticaLTStd-BoldCond"/>
+          <w:b/>
+          <w:bCs/>
+          <w:color w:val="9A9A9A"/>
+          <w:sz w:val="17"/>
+          <w:szCs w:val="17"/>
+          <w:lang w:val="en-US"/>
+        </w:rPr>
+        <w:t xml:space="preserve">. </w:t>
+      </w:r>
+      <w:r>
+        <w:rPr>
+          <w:rFonts w:ascii="LucidaSans-TypNarr" w:hAnsi="LucidaSans-TypNarr" w:cs="LucidaSans-TypNarr"/>
+          <w:color w:val="000000"/>
+          <w:sz w:val="18"/>
+          <w:szCs w:val="18"/>
+          <w:lang w:val="en-US"/>
+        </w:rPr>
+        <w:t>}</w:t>
+      </w:r>
+      <w:proofErr w:type="gramEnd"/>
+    </w:p>
+    <w:p>
+      <w:pPr>
+        <w:autoSpaceDE w:val="0"/>
+        <w:autoSpaceDN w:val="0"/>
+        <w:adjustRightInd w:val="0"/>
+        <w:spacing w:after="0" w:line="240" w:lineRule="auto"/>
+        <w:rPr>
+          <w:rFonts w:ascii="HelveticaLTStd-BoldCond" w:hAnsi="HelveticaLTStd-BoldCond" w:cs="HelveticaLTStd-BoldCond"/>
+          <w:b/>
+          <w:bCs/>
+          <w:color w:val="9A9A9A"/>
+          <w:sz w:val="17"/>
+          <w:szCs w:val="17"/>
+          <w:lang w:val="en-US"/>
+        </w:rPr>
+      </w:pPr>
+      <w:r>
+        <w:rPr>
+          <w:rFonts w:ascii="HelveticaLTStd-BoldCond" w:hAnsi="HelveticaLTStd-BoldCond" w:cs="HelveticaLTStd-BoldCond"/>
+          <w:b/>
+          <w:bCs/>
+          <w:color w:val="9A9A9A"/>
+          <w:sz w:val="17"/>
+          <w:szCs w:val="17"/>
+          <w:lang w:val="en-US"/>
+        </w:rPr>
+        <w:t>25.</w:t>
+      </w:r>
+    </w:p>
+    <w:p>
+      <w:pPr>
+        <w:autoSpaceDE w:val="0"/>
+        <w:autoSpaceDN w:val="0"/>
+        <w:adjustRightInd w:val="0"/>
+        <w:spacing w:after="0" w:line="240" w:lineRule="auto"/>
+        <w:rPr>
+          <w:rFonts w:ascii="LucidaSans-TypNarr" w:hAnsi="LucidaSans-TypNarr" w:cs="LucidaSans-TypNarr"/>
+          <w:color w:val="000000"/>
+          <w:sz w:val="18"/>
+          <w:szCs w:val="18"/>
+          <w:lang w:val="en-US"/>
+        </w:rPr>
+      </w:pPr>
+      <w:r>
+        <w:rPr>
+          <w:rFonts w:ascii="HelveticaLTStd-BoldCond" w:hAnsi="HelveticaLTStd-BoldCond" w:cs="HelveticaLTStd-BoldCond"/>
+          <w:b/>
+          <w:bCs/>
+          <w:color w:val="9A9A9A"/>
+          <w:sz w:val="17"/>
+          <w:szCs w:val="17"/>
+          <w:lang w:val="en-US"/>
+        </w:rPr>
+        <w:t xml:space="preserve">26. </w:t>
+      </w:r>
+      <w:proofErr w:type="gramStart"/>
+      <w:r>
+        <w:rPr>
+          <w:rFonts w:ascii="LucidaSans-TypNarr" w:hAnsi="LucidaSans-TypNarr" w:cs="LucidaSans-TypNarr"/>
+          <w:color w:val="000000"/>
+          <w:sz w:val="18"/>
+          <w:szCs w:val="18"/>
+          <w:lang w:val="en-US"/>
+        </w:rPr>
+        <w:t>public</w:t>
+      </w:r>
+      <w:proofErr w:type="gramEnd"/>
+      <w:r>
+        <w:rPr>
+          <w:rFonts w:ascii="LucidaSans-TypNarr" w:hAnsi="LucidaSans-TypNarr" w:cs="LucidaSans-TypNarr"/>
+          <w:color w:val="000000"/>
+          <w:sz w:val="18"/>
+          <w:szCs w:val="18"/>
+          <w:lang w:val="en-US"/>
+        </w:rPr>
+        <w:t xml:space="preserve"> String </w:t>
+      </w:r>
+      <w:proofErr w:type="spellStart"/>
+      <w:r>
+        <w:rPr>
+          <w:rFonts w:ascii="LucidaSans-TypNarr" w:hAnsi="LucidaSans-TypNarr" w:cs="LucidaSans-TypNarr"/>
+          <w:color w:val="000000"/>
+          <w:sz w:val="18"/>
+          <w:szCs w:val="18"/>
+          <w:lang w:val="en-US"/>
+        </w:rPr>
+        <w:t>getRole</w:t>
+      </w:r>
+      <w:proofErr w:type="spellEnd"/>
+      <w:r>
+        <w:rPr>
+          <w:rFonts w:ascii="LucidaSans-TypNarr" w:hAnsi="LucidaSans-TypNarr" w:cs="LucidaSans-TypNarr"/>
+          <w:color w:val="000000"/>
+          <w:sz w:val="18"/>
+          <w:szCs w:val="18"/>
+          <w:lang w:val="en-US"/>
+        </w:rPr>
+        <w:t>() { return role == null ? "</w:t>
+      </w:r>
+      <w:proofErr w:type="gramStart"/>
+      <w:r>
+        <w:rPr>
+          <w:rFonts w:ascii="LucidaSans-TypNarr" w:hAnsi="LucidaSans-TypNarr" w:cs="LucidaSans-TypNarr"/>
+          <w:color w:val="000000"/>
+          <w:sz w:val="18"/>
+          <w:szCs w:val="18"/>
+          <w:lang w:val="en-US"/>
+        </w:rPr>
+        <w:t>" :</w:t>
+      </w:r>
+      <w:proofErr w:type="gramEnd"/>
+      <w:r>
+        <w:rPr>
+          <w:rFonts w:ascii="LucidaSans-TypNarr" w:hAnsi="LucidaSans-TypNarr" w:cs="LucidaSans-TypNarr"/>
+          <w:color w:val="000000"/>
+          <w:sz w:val="18"/>
+          <w:szCs w:val="18"/>
+          <w:lang w:val="en-US"/>
+        </w:rPr>
+        <w:t xml:space="preserve"> role; }</w:t>
+      </w:r>
+    </w:p>
+    <w:p>
+      <w:pPr>
+        <w:autoSpaceDE w:val="0"/>
+        <w:autoSpaceDN w:val="0"/>
+        <w:adjustRightInd w:val="0"/>
+        <w:spacing w:after="0" w:line="240" w:lineRule="auto"/>
+        <w:rPr>
+          <w:rFonts w:ascii="LucidaSans-TypNarr" w:hAnsi="LucidaSans-TypNarr" w:cs="LucidaSans-TypNarr"/>
+          <w:color w:val="000000"/>
+          <w:sz w:val="18"/>
+          <w:szCs w:val="18"/>
+          <w:lang w:val="en-US"/>
+        </w:rPr>
+      </w:pPr>
+      <w:r>
+        <w:rPr>
+          <w:rFonts w:ascii="HelveticaLTStd-BoldCond" w:hAnsi="HelveticaLTStd-BoldCond" w:cs="HelveticaLTStd-BoldCond"/>
+          <w:b/>
+          <w:bCs/>
+          <w:color w:val="9A9A9A"/>
+          <w:sz w:val="17"/>
+          <w:szCs w:val="17"/>
+          <w:lang w:val="en-US"/>
+        </w:rPr>
+        <w:t xml:space="preserve">27. </w:t>
+      </w:r>
+      <w:proofErr w:type="gramStart"/>
+      <w:r>
+        <w:rPr>
+          <w:rFonts w:ascii="LucidaSans-TypNarr" w:hAnsi="LucidaSans-TypNarr" w:cs="LucidaSans-TypNarr"/>
+          <w:color w:val="000000"/>
+          <w:sz w:val="18"/>
+          <w:szCs w:val="18"/>
+          <w:lang w:val="en-US"/>
+        </w:rPr>
+        <w:t>public</w:t>
+      </w:r>
+      <w:proofErr w:type="gramEnd"/>
+      <w:r>
+        <w:rPr>
+          <w:rFonts w:ascii="LucidaSans-TypNarr" w:hAnsi="LucidaSans-TypNarr" w:cs="LucidaSans-TypNarr"/>
+          <w:color w:val="000000"/>
+          <w:sz w:val="18"/>
+          <w:szCs w:val="18"/>
+          <w:lang w:val="en-US"/>
+        </w:rPr>
+        <w:t xml:space="preserve"> void </w:t>
+      </w:r>
+      <w:proofErr w:type="spellStart"/>
+      <w:r>
+        <w:rPr>
+          <w:rFonts w:ascii="LucidaSans-TypNarr" w:hAnsi="LucidaSans-TypNarr" w:cs="LucidaSans-TypNarr"/>
+          <w:color w:val="000000"/>
+          <w:sz w:val="18"/>
+          <w:szCs w:val="18"/>
+          <w:lang w:val="en-US"/>
+        </w:rPr>
+        <w:t>setRole</w:t>
+      </w:r>
+      <w:proofErr w:type="spellEnd"/>
+      <w:r>
+        <w:rPr>
+          <w:rFonts w:ascii="LucidaSans-TypNarr" w:hAnsi="LucidaSans-TypNarr" w:cs="LucidaSans-TypNarr"/>
+          <w:color w:val="000000"/>
+          <w:sz w:val="18"/>
+          <w:szCs w:val="18"/>
+          <w:lang w:val="en-US"/>
+        </w:rPr>
+        <w:t xml:space="preserve">(String </w:t>
+      </w:r>
+      <w:proofErr w:type="spellStart"/>
+      <w:r>
+        <w:rPr>
+          <w:rFonts w:ascii="LucidaSans-TypNarr" w:hAnsi="LucidaSans-TypNarr" w:cs="LucidaSans-TypNarr"/>
+          <w:color w:val="000000"/>
+          <w:sz w:val="18"/>
+          <w:szCs w:val="18"/>
+          <w:lang w:val="en-US"/>
+        </w:rPr>
+        <w:t>newValue</w:t>
+      </w:r>
+      <w:proofErr w:type="spellEnd"/>
+      <w:r>
+        <w:rPr>
+          <w:rFonts w:ascii="LucidaSans-TypNarr" w:hAnsi="LucidaSans-TypNarr" w:cs="LucidaSans-TypNarr"/>
+          <w:color w:val="000000"/>
+          <w:sz w:val="18"/>
+          <w:szCs w:val="18"/>
+          <w:lang w:val="en-US"/>
+        </w:rPr>
+        <w:t xml:space="preserve">) { role = </w:t>
+      </w:r>
+      <w:proofErr w:type="spellStart"/>
+      <w:r>
+        <w:rPr>
+          <w:rFonts w:ascii="LucidaSans-TypNarr" w:hAnsi="LucidaSans-TypNarr" w:cs="LucidaSans-TypNarr"/>
+          <w:color w:val="000000"/>
+          <w:sz w:val="18"/>
+          <w:szCs w:val="18"/>
+          <w:lang w:val="en-US"/>
+        </w:rPr>
+        <w:t>newValue</w:t>
+      </w:r>
+      <w:proofErr w:type="spellEnd"/>
+      <w:r>
+        <w:rPr>
+          <w:rFonts w:ascii="LucidaSans-TypNarr" w:hAnsi="LucidaSans-TypNarr" w:cs="LucidaSans-TypNarr"/>
+          <w:color w:val="000000"/>
+          <w:sz w:val="18"/>
+          <w:szCs w:val="18"/>
+          <w:lang w:val="en-US"/>
+        </w:rPr>
+        <w:t>; }</w:t>
+      </w:r>
+    </w:p>
+    <w:p>
+      <w:pPr>
+        <w:autoSpaceDE w:val="0"/>
+        <w:autoSpaceDN w:val="0"/>
+        <w:adjustRightInd w:val="0"/>
+        <w:spacing w:after="0" w:line="240" w:lineRule="auto"/>
+        <w:rPr>
+          <w:rFonts w:ascii="HelveticaLTStd-BoldCond" w:hAnsi="HelveticaLTStd-BoldCond" w:cs="HelveticaLTStd-BoldCond"/>
+          <w:b/>
+          <w:bCs/>
+          <w:color w:val="9A9A9A"/>
+          <w:sz w:val="17"/>
+          <w:szCs w:val="17"/>
+          <w:lang w:val="en-US"/>
+        </w:rPr>
+      </w:pPr>
+      <w:r>
+        <w:rPr>
+          <w:rFonts w:ascii="HelveticaLTStd-BoldCond" w:hAnsi="HelveticaLTStd-BoldCond" w:cs="HelveticaLTStd-BoldCond"/>
+          <w:b/>
+          <w:bCs/>
+          <w:color w:val="9A9A9A"/>
+          <w:sz w:val="17"/>
+          <w:szCs w:val="17"/>
+          <w:lang w:val="en-US"/>
+        </w:rPr>
+        <w:t>28.</w:t>
+      </w:r>
+    </w:p>
+    <w:p>
+      <w:pPr>
+        <w:autoSpaceDE w:val="0"/>
+        <w:autoSpaceDN w:val="0"/>
+        <w:adjustRightInd w:val="0"/>
+        <w:spacing w:after="0" w:line="240" w:lineRule="auto"/>
+        <w:rPr>
+          <w:rFonts w:ascii="LucidaSans-TypNarr" w:hAnsi="LucidaSans-TypNarr" w:cs="LucidaSans-TypNarr"/>
+          <w:color w:val="000000"/>
+          <w:sz w:val="18"/>
+          <w:szCs w:val="18"/>
+          <w:lang w:val="en-US"/>
+        </w:rPr>
+      </w:pPr>
+      <w:r>
+        <w:rPr>
+          <w:rFonts w:ascii="HelveticaLTStd-BoldCond" w:hAnsi="HelveticaLTStd-BoldCond" w:cs="HelveticaLTStd-BoldCond"/>
+          <w:b/>
+          <w:bCs/>
+          <w:color w:val="9A9A9A"/>
+          <w:sz w:val="17"/>
+          <w:szCs w:val="17"/>
+          <w:lang w:val="en-US"/>
+        </w:rPr>
+        <w:t xml:space="preserve">29. </w:t>
+      </w:r>
+      <w:proofErr w:type="gramStart"/>
+      <w:r>
+        <w:rPr>
+          <w:rFonts w:ascii="LucidaSans-TypNarr" w:hAnsi="LucidaSans-TypNarr" w:cs="LucidaSans-TypNarr"/>
+          <w:color w:val="000000"/>
+          <w:sz w:val="18"/>
+          <w:szCs w:val="18"/>
+          <w:lang w:val="en-US"/>
+        </w:rPr>
+        <w:t>public</w:t>
+      </w:r>
+      <w:proofErr w:type="gramEnd"/>
+      <w:r>
+        <w:rPr>
+          <w:rFonts w:ascii="LucidaSans-TypNarr" w:hAnsi="LucidaSans-TypNarr" w:cs="LucidaSans-TypNarr"/>
+          <w:color w:val="000000"/>
+          <w:sz w:val="18"/>
+          <w:szCs w:val="18"/>
+          <w:lang w:val="en-US"/>
+        </w:rPr>
+        <w:t xml:space="preserve"> </w:t>
+      </w:r>
+      <w:proofErr w:type="spellStart"/>
+      <w:r>
+        <w:rPr>
+          <w:rFonts w:ascii="LucidaSans-TypNarr" w:hAnsi="LucidaSans-TypNarr" w:cs="LucidaSans-TypNarr"/>
+          <w:color w:val="000000"/>
+          <w:sz w:val="18"/>
+          <w:szCs w:val="18"/>
+          <w:lang w:val="en-US"/>
+        </w:rPr>
+        <w:t>boolean</w:t>
+      </w:r>
+      <w:proofErr w:type="spellEnd"/>
+      <w:r>
+        <w:rPr>
+          <w:rFonts w:ascii="LucidaSans-TypNarr" w:hAnsi="LucidaSans-TypNarr" w:cs="LucidaSans-TypNarr"/>
+          <w:color w:val="000000"/>
+          <w:sz w:val="18"/>
+          <w:szCs w:val="18"/>
+          <w:lang w:val="en-US"/>
+        </w:rPr>
+        <w:t xml:space="preserve"> </w:t>
+      </w:r>
+      <w:proofErr w:type="spellStart"/>
+      <w:r>
+        <w:rPr>
+          <w:rFonts w:ascii="LucidaSans-TypNarr" w:hAnsi="LucidaSans-TypNarr" w:cs="LucidaSans-TypNarr"/>
+          <w:color w:val="000000"/>
+          <w:sz w:val="18"/>
+          <w:szCs w:val="18"/>
+          <w:lang w:val="en-US"/>
+        </w:rPr>
+        <w:t>isInRole</w:t>
+      </w:r>
+      <w:proofErr w:type="spellEnd"/>
+      <w:r>
+        <w:rPr>
+          <w:rFonts w:ascii="LucidaSans-TypNarr" w:hAnsi="LucidaSans-TypNarr" w:cs="LucidaSans-TypNarr"/>
+          <w:color w:val="000000"/>
+          <w:sz w:val="18"/>
+          <w:szCs w:val="18"/>
+          <w:lang w:val="en-US"/>
+        </w:rPr>
+        <w:t>() {</w:t>
+      </w:r>
+    </w:p>
+    <w:p>
+      <w:pPr>
+        <w:autoSpaceDE w:val="0"/>
+        <w:autoSpaceDN w:val="0"/>
+        <w:adjustRightInd w:val="0"/>
+        <w:spacing w:after="0" w:line="240" w:lineRule="auto"/>
+        <w:rPr>
+          <w:rFonts w:ascii="LucidaSans-TypNarr" w:hAnsi="LucidaSans-TypNarr" w:cs="LucidaSans-TypNarr"/>
+          <w:color w:val="000000"/>
+          <w:sz w:val="18"/>
+          <w:szCs w:val="18"/>
+          <w:lang w:val="en-US"/>
+        </w:rPr>
+      </w:pPr>
+      <w:r>
+        <w:rPr>
+          <w:rFonts w:ascii="HelveticaLTStd-BoldCond" w:hAnsi="HelveticaLTStd-BoldCond" w:cs="HelveticaLTStd-BoldCond"/>
+          <w:b/>
+          <w:bCs/>
+          <w:color w:val="9A9A9A"/>
+          <w:sz w:val="17"/>
+          <w:szCs w:val="17"/>
+          <w:lang w:val="en-US"/>
+        </w:rPr>
+        <w:t xml:space="preserve">30. </w:t>
+      </w:r>
+      <w:proofErr w:type="spellStart"/>
+      <w:r>
+        <w:rPr>
+          <w:rFonts w:ascii="LucidaSans-TypNarr" w:hAnsi="LucidaSans-TypNarr" w:cs="LucidaSans-TypNarr"/>
+          <w:color w:val="000000"/>
+          <w:sz w:val="18"/>
+          <w:szCs w:val="18"/>
+          <w:lang w:val="en-US"/>
+        </w:rPr>
+        <w:t>ExternalContext</w:t>
+      </w:r>
+      <w:proofErr w:type="spellEnd"/>
+      <w:r>
+        <w:rPr>
+          <w:rFonts w:ascii="LucidaSans-TypNarr" w:hAnsi="LucidaSans-TypNarr" w:cs="LucidaSans-TypNarr"/>
+          <w:color w:val="000000"/>
+          <w:sz w:val="18"/>
+          <w:szCs w:val="18"/>
+          <w:lang w:val="en-US"/>
+        </w:rPr>
+        <w:t xml:space="preserve"> context</w:t>
+      </w:r>
+    </w:p>
+    <w:p>
+      <w:pPr>
+        <w:autoSpaceDE w:val="0"/>
+        <w:autoSpaceDN w:val="0"/>
+        <w:adjustRightInd w:val="0"/>
+        <w:spacing w:after="0" w:line="240" w:lineRule="auto"/>
+        <w:rPr>
+          <w:rFonts w:ascii="LucidaSans-TypNarr" w:hAnsi="LucidaSans-TypNarr" w:cs="LucidaSans-TypNarr"/>
+          <w:color w:val="000000"/>
+          <w:sz w:val="18"/>
+          <w:szCs w:val="18"/>
+          <w:lang w:val="en-US"/>
+        </w:rPr>
+      </w:pPr>
+      <w:r>
+        <w:rPr>
+          <w:rFonts w:ascii="HelveticaLTStd-BoldCond" w:hAnsi="HelveticaLTStd-BoldCond" w:cs="HelveticaLTStd-BoldCond"/>
+          <w:b/>
+          <w:bCs/>
+          <w:color w:val="9A9A9A"/>
+          <w:sz w:val="17"/>
+          <w:szCs w:val="17"/>
+          <w:lang w:val="en-US"/>
+        </w:rPr>
+        <w:t xml:space="preserve">31. </w:t>
+      </w:r>
+      <w:r>
+        <w:rPr>
+          <w:rFonts w:ascii="LucidaSans-TypNarr" w:hAnsi="LucidaSans-TypNarr" w:cs="LucidaSans-TypNarr"/>
+          <w:color w:val="000000"/>
+          <w:sz w:val="18"/>
+          <w:szCs w:val="18"/>
+          <w:lang w:val="en-US"/>
+        </w:rPr>
+        <w:t xml:space="preserve">= </w:t>
+      </w:r>
+      <w:proofErr w:type="spellStart"/>
+      <w:proofErr w:type="gramStart"/>
+      <w:r>
+        <w:rPr>
+          <w:rFonts w:ascii="LucidaSans-TypNarr" w:hAnsi="LucidaSans-TypNarr" w:cs="LucidaSans-TypNarr"/>
+          <w:color w:val="000000"/>
+          <w:sz w:val="18"/>
+          <w:szCs w:val="18"/>
+          <w:lang w:val="en-US"/>
+        </w:rPr>
+        <w:t>FacesContext.getCurrentInstance</w:t>
+      </w:r>
+      <w:proofErr w:type="spellEnd"/>
+      <w:r>
+        <w:rPr>
+          <w:rFonts w:ascii="LucidaSans-TypNarr" w:hAnsi="LucidaSans-TypNarr" w:cs="LucidaSans-TypNarr"/>
+          <w:color w:val="000000"/>
+          <w:sz w:val="18"/>
+          <w:szCs w:val="18"/>
+          <w:lang w:val="en-US"/>
+        </w:rPr>
+        <w:t>(</w:t>
+      </w:r>
+      <w:proofErr w:type="gramEnd"/>
+      <w:r>
+        <w:rPr>
+          <w:rFonts w:ascii="LucidaSans-TypNarr" w:hAnsi="LucidaSans-TypNarr" w:cs="LucidaSans-TypNarr"/>
+          <w:color w:val="000000"/>
+          <w:sz w:val="18"/>
+          <w:szCs w:val="18"/>
+          <w:lang w:val="en-US"/>
+        </w:rPr>
+        <w:t>).</w:t>
+      </w:r>
+      <w:proofErr w:type="spellStart"/>
+      <w:r>
+        <w:rPr>
+          <w:rFonts w:ascii="LucidaSans-TypNarr" w:hAnsi="LucidaSans-TypNarr" w:cs="LucidaSans-TypNarr"/>
+          <w:color w:val="000000"/>
+          <w:sz w:val="18"/>
+          <w:szCs w:val="18"/>
+          <w:lang w:val="en-US"/>
+        </w:rPr>
+        <w:t>getExternalContext</w:t>
+      </w:r>
+      <w:proofErr w:type="spellEnd"/>
+      <w:r>
+        <w:rPr>
+          <w:rFonts w:ascii="LucidaSans-TypNarr" w:hAnsi="LucidaSans-TypNarr" w:cs="LucidaSans-TypNarr"/>
+          <w:color w:val="000000"/>
+          <w:sz w:val="18"/>
+          <w:szCs w:val="18"/>
+          <w:lang w:val="en-US"/>
+        </w:rPr>
+        <w:t>();</w:t>
+      </w:r>
+    </w:p>
+    <w:p>
+      <w:pPr>
+        <w:autoSpaceDE w:val="0"/>
+        <w:autoSpaceDN w:val="0"/>
+        <w:adjustRightInd w:val="0"/>
+        <w:spacing w:after="0" w:line="240" w:lineRule="auto"/>
+        <w:rPr>
+          <w:rFonts w:ascii="LucidaSans-TypNarr" w:hAnsi="LucidaSans-TypNarr" w:cs="LucidaSans-TypNarr"/>
+          <w:color w:val="000000"/>
+          <w:sz w:val="18"/>
+          <w:szCs w:val="18"/>
+          <w:lang w:val="en-US"/>
+        </w:rPr>
+      </w:pPr>
+      <w:r>
+        <w:rPr>
+          <w:rFonts w:ascii="HelveticaLTStd-BoldCond" w:hAnsi="HelveticaLTStd-BoldCond" w:cs="HelveticaLTStd-BoldCond"/>
+          <w:b/>
+          <w:bCs/>
+          <w:color w:val="9A9A9A"/>
+          <w:sz w:val="17"/>
+          <w:szCs w:val="17"/>
+          <w:lang w:val="en-US"/>
+        </w:rPr>
+        <w:t xml:space="preserve">32. </w:t>
+      </w:r>
+      <w:r>
+        <w:rPr>
+          <w:rFonts w:ascii="LucidaSans-TypNarr" w:hAnsi="LucidaSans-TypNarr" w:cs="LucidaSans-TypNarr"/>
+          <w:color w:val="000000"/>
+          <w:sz w:val="18"/>
+          <w:szCs w:val="18"/>
+          <w:lang w:val="en-US"/>
+        </w:rPr>
+        <w:t xml:space="preserve">Object </w:t>
+      </w:r>
+      <w:proofErr w:type="spellStart"/>
+      <w:r>
+        <w:rPr>
+          <w:rFonts w:ascii="LucidaSans-TypNarr" w:hAnsi="LucidaSans-TypNarr" w:cs="LucidaSans-TypNarr"/>
+          <w:color w:val="000000"/>
+          <w:sz w:val="18"/>
+          <w:szCs w:val="18"/>
+          <w:lang w:val="en-US"/>
+        </w:rPr>
+        <w:t>requestObject</w:t>
+      </w:r>
+      <w:proofErr w:type="spellEnd"/>
+      <w:r>
+        <w:rPr>
+          <w:rFonts w:ascii="LucidaSans-TypNarr" w:hAnsi="LucidaSans-TypNarr" w:cs="LucidaSans-TypNarr"/>
+          <w:color w:val="000000"/>
+          <w:sz w:val="18"/>
+          <w:szCs w:val="18"/>
+          <w:lang w:val="en-US"/>
+        </w:rPr>
+        <w:t xml:space="preserve"> = </w:t>
+      </w:r>
+      <w:proofErr w:type="spellStart"/>
+      <w:proofErr w:type="gramStart"/>
+      <w:r>
+        <w:rPr>
+          <w:rFonts w:ascii="LucidaSans-TypNarr" w:hAnsi="LucidaSans-TypNarr" w:cs="LucidaSans-TypNarr"/>
+          <w:color w:val="000000"/>
+          <w:sz w:val="18"/>
+          <w:szCs w:val="18"/>
+          <w:lang w:val="en-US"/>
+        </w:rPr>
+        <w:t>context.getRequest</w:t>
+      </w:r>
+      <w:proofErr w:type="spellEnd"/>
+      <w:r>
+        <w:rPr>
+          <w:rFonts w:ascii="LucidaSans-TypNarr" w:hAnsi="LucidaSans-TypNarr" w:cs="LucidaSans-TypNarr"/>
+          <w:color w:val="000000"/>
+          <w:sz w:val="18"/>
+          <w:szCs w:val="18"/>
+          <w:lang w:val="en-US"/>
+        </w:rPr>
+        <w:t>(</w:t>
+      </w:r>
+      <w:proofErr w:type="gramEnd"/>
+      <w:r>
+        <w:rPr>
+          <w:rFonts w:ascii="LucidaSans-TypNarr" w:hAnsi="LucidaSans-TypNarr" w:cs="LucidaSans-TypNarr"/>
+          <w:color w:val="000000"/>
+          <w:sz w:val="18"/>
+          <w:szCs w:val="18"/>
+          <w:lang w:val="en-US"/>
+        </w:rPr>
+        <w:t>);</w:t>
+      </w:r>
+    </w:p>
+    <w:p>
+      <w:pPr>
+        <w:autoSpaceDE w:val="0"/>
+        <w:autoSpaceDN w:val="0"/>
+        <w:adjustRightInd w:val="0"/>
+        <w:spacing w:after="0" w:line="240" w:lineRule="auto"/>
+        <w:rPr>
+          <w:rFonts w:ascii="LucidaSans-TypNarr" w:hAnsi="LucidaSans-TypNarr" w:cs="LucidaSans-TypNarr"/>
+          <w:color w:val="000000"/>
+          <w:sz w:val="18"/>
+          <w:szCs w:val="18"/>
+          <w:lang w:val="en-US"/>
+        </w:rPr>
+      </w:pPr>
+      <w:r>
+        <w:rPr>
+          <w:rFonts w:ascii="HelveticaLTStd-BoldCond" w:hAnsi="HelveticaLTStd-BoldCond" w:cs="HelveticaLTStd-BoldCond"/>
+          <w:b/>
+          <w:bCs/>
+          <w:color w:val="9A9A9A"/>
+          <w:sz w:val="17"/>
+          <w:szCs w:val="17"/>
+          <w:lang w:val="en-US"/>
+        </w:rPr>
+        <w:t xml:space="preserve">33. </w:t>
+      </w:r>
+      <w:proofErr w:type="gramStart"/>
+      <w:r>
+        <w:rPr>
+          <w:rFonts w:ascii="LucidaSans-TypNarr" w:hAnsi="LucidaSans-TypNarr" w:cs="LucidaSans-TypNarr"/>
+          <w:color w:val="000000"/>
+          <w:sz w:val="18"/>
+          <w:szCs w:val="18"/>
+          <w:lang w:val="en-US"/>
+        </w:rPr>
+        <w:t>if</w:t>
+      </w:r>
+      <w:proofErr w:type="gramEnd"/>
+      <w:r>
+        <w:rPr>
+          <w:rFonts w:ascii="LucidaSans-TypNarr" w:hAnsi="LucidaSans-TypNarr" w:cs="LucidaSans-TypNarr"/>
+          <w:color w:val="000000"/>
+          <w:sz w:val="18"/>
+          <w:szCs w:val="18"/>
+          <w:lang w:val="en-US"/>
+        </w:rPr>
+        <w:t xml:space="preserve"> (!(</w:t>
+      </w:r>
+      <w:proofErr w:type="spellStart"/>
+      <w:r>
+        <w:rPr>
+          <w:rFonts w:ascii="LucidaSans-TypNarr" w:hAnsi="LucidaSans-TypNarr" w:cs="LucidaSans-TypNarr"/>
+          <w:color w:val="000000"/>
+          <w:sz w:val="18"/>
+          <w:szCs w:val="18"/>
+          <w:lang w:val="en-US"/>
+        </w:rPr>
+        <w:t>requestObject</w:t>
+      </w:r>
+      <w:proofErr w:type="spellEnd"/>
+      <w:r>
+        <w:rPr>
+          <w:rFonts w:ascii="LucidaSans-TypNarr" w:hAnsi="LucidaSans-TypNarr" w:cs="LucidaSans-TypNarr"/>
+          <w:color w:val="000000"/>
+          <w:sz w:val="18"/>
+          <w:szCs w:val="18"/>
+          <w:lang w:val="en-US"/>
+        </w:rPr>
+        <w:t xml:space="preserve"> </w:t>
+      </w:r>
+      <w:proofErr w:type="spellStart"/>
+      <w:r>
+        <w:rPr>
+          <w:rFonts w:ascii="LucidaSans-TypNarr" w:hAnsi="LucidaSans-TypNarr" w:cs="LucidaSans-TypNarr"/>
+          <w:color w:val="000000"/>
+          <w:sz w:val="18"/>
+          <w:szCs w:val="18"/>
+          <w:lang w:val="en-US"/>
+        </w:rPr>
+        <w:t>instanceof</w:t>
+      </w:r>
+      <w:proofErr w:type="spellEnd"/>
+      <w:r>
+        <w:rPr>
+          <w:rFonts w:ascii="LucidaSans-TypNarr" w:hAnsi="LucidaSans-TypNarr" w:cs="LucidaSans-TypNarr"/>
+          <w:color w:val="000000"/>
+          <w:sz w:val="18"/>
+          <w:szCs w:val="18"/>
+          <w:lang w:val="en-US"/>
+        </w:rPr>
+        <w:t xml:space="preserve"> </w:t>
+      </w:r>
+      <w:proofErr w:type="spellStart"/>
+      <w:r>
+        <w:rPr>
+          <w:rFonts w:ascii="LucidaSans-TypNarr" w:hAnsi="LucidaSans-TypNarr" w:cs="LucidaSans-TypNarr"/>
+          <w:color w:val="000000"/>
+          <w:sz w:val="18"/>
+          <w:szCs w:val="18"/>
+          <w:lang w:val="en-US"/>
+        </w:rPr>
+        <w:t>HttpServletRequest</w:t>
+      </w:r>
+      <w:proofErr w:type="spellEnd"/>
+      <w:r>
+        <w:rPr>
+          <w:rFonts w:ascii="LucidaSans-TypNarr" w:hAnsi="LucidaSans-TypNarr" w:cs="LucidaSans-TypNarr"/>
+          <w:color w:val="000000"/>
+          <w:sz w:val="18"/>
+          <w:szCs w:val="18"/>
+          <w:lang w:val="en-US"/>
+        </w:rPr>
+        <w:t>)) {</w:t>
+      </w:r>
+    </w:p>
+    <w:p>
+      <w:pPr>
+        <w:autoSpaceDE w:val="0"/>
+        <w:autoSpaceDN w:val="0"/>
+        <w:adjustRightInd w:val="0"/>
+        <w:spacing w:after="0" w:line="240" w:lineRule="auto"/>
+        <w:rPr>
+          <w:rFonts w:ascii="LucidaSans-TypNarr" w:hAnsi="LucidaSans-TypNarr" w:cs="LucidaSans-TypNarr"/>
+          <w:color w:val="000000"/>
+          <w:sz w:val="18"/>
+          <w:szCs w:val="18"/>
+          <w:lang w:val="en-US"/>
+        </w:rPr>
+      </w:pPr>
+      <w:r>
+        <w:rPr>
+          <w:rFonts w:ascii="HelveticaLTStd-BoldCond" w:hAnsi="HelveticaLTStd-BoldCond" w:cs="HelveticaLTStd-BoldCond"/>
+          <w:b/>
+          <w:bCs/>
+          <w:color w:val="9A9A9A"/>
+          <w:sz w:val="17"/>
+          <w:szCs w:val="17"/>
+          <w:lang w:val="en-US"/>
+        </w:rPr>
+        <w:t xml:space="preserve">34. </w:t>
+      </w:r>
+      <w:proofErr w:type="spellStart"/>
+      <w:proofErr w:type="gramStart"/>
+      <w:r>
+        <w:rPr>
+          <w:rFonts w:ascii="LucidaSans-TypNarr" w:hAnsi="LucidaSans-TypNarr" w:cs="LucidaSans-TypNarr"/>
+          <w:color w:val="000000"/>
+          <w:sz w:val="18"/>
+          <w:szCs w:val="18"/>
+          <w:lang w:val="en-US"/>
+        </w:rPr>
+        <w:t>logger.severe</w:t>
+      </w:r>
+      <w:proofErr w:type="spellEnd"/>
+      <w:r>
+        <w:rPr>
+          <w:rFonts w:ascii="LucidaSans-TypNarr" w:hAnsi="LucidaSans-TypNarr" w:cs="LucidaSans-TypNarr"/>
+          <w:color w:val="000000"/>
+          <w:sz w:val="18"/>
+          <w:szCs w:val="18"/>
+          <w:lang w:val="en-US"/>
+        </w:rPr>
+        <w:t>(</w:t>
+      </w:r>
+      <w:proofErr w:type="gramEnd"/>
+      <w:r>
+        <w:rPr>
+          <w:rFonts w:ascii="LucidaSans-TypNarr" w:hAnsi="LucidaSans-TypNarr" w:cs="LucidaSans-TypNarr"/>
+          <w:color w:val="000000"/>
+          <w:sz w:val="18"/>
+          <w:szCs w:val="18"/>
+          <w:lang w:val="en-US"/>
+        </w:rPr>
+        <w:t xml:space="preserve">"request object has type " + </w:t>
+      </w:r>
+      <w:proofErr w:type="spellStart"/>
+      <w:r>
+        <w:rPr>
+          <w:rFonts w:ascii="LucidaSans-TypNarr" w:hAnsi="LucidaSans-TypNarr" w:cs="LucidaSans-TypNarr"/>
+          <w:color w:val="000000"/>
+          <w:sz w:val="18"/>
+          <w:szCs w:val="18"/>
+          <w:lang w:val="en-US"/>
+        </w:rPr>
+        <w:t>requestObject.getClass</w:t>
+      </w:r>
+      <w:proofErr w:type="spellEnd"/>
+      <w:r>
+        <w:rPr>
+          <w:rFonts w:ascii="LucidaSans-TypNarr" w:hAnsi="LucidaSans-TypNarr" w:cs="LucidaSans-TypNarr"/>
+          <w:color w:val="000000"/>
+          <w:sz w:val="18"/>
+          <w:szCs w:val="18"/>
+          <w:lang w:val="en-US"/>
+        </w:rPr>
+        <w:t>());</w:t>
+      </w:r>
+    </w:p>
+    <w:p>
+      <w:pPr>
+        <w:autoSpaceDE w:val="0"/>
+        <w:autoSpaceDN w:val="0"/>
+        <w:adjustRightInd w:val="0"/>
+        <w:spacing w:after="0" w:line="240" w:lineRule="auto"/>
+        <w:rPr>
+          <w:rFonts w:ascii="LucidaSans-TypNarr" w:hAnsi="LucidaSans-TypNarr" w:cs="LucidaSans-TypNarr"/>
+          <w:color w:val="000000"/>
+          <w:sz w:val="18"/>
+          <w:szCs w:val="18"/>
+        </w:rPr>
+      </w:pPr>
+      <w:r>
+        <w:rPr>
+          <w:rFonts w:ascii="HelveticaLTStd-BoldCond" w:hAnsi="HelveticaLTStd-BoldCond" w:cs="HelveticaLTStd-BoldCond"/>
+          <w:b/>
+          <w:bCs/>
+          <w:color w:val="9A9A9A"/>
+          <w:sz w:val="17"/>
+          <w:szCs w:val="17"/>
+        </w:rPr>
+        <w:t xml:space="preserve">35. </w:t>
+      </w:r>
+      <w:proofErr w:type="spellStart"/>
+      <w:r>
+        <w:rPr>
+          <w:rFonts w:ascii="LucidaSans-TypNarr" w:hAnsi="LucidaSans-TypNarr" w:cs="LucidaSans-TypNarr"/>
+          <w:color w:val="000000"/>
+          <w:sz w:val="18"/>
+          <w:szCs w:val="18"/>
+        </w:rPr>
+        <w:t>return</w:t>
+      </w:r>
+      <w:proofErr w:type="spellEnd"/>
+      <w:r>
+        <w:rPr>
+          <w:rFonts w:ascii="LucidaSans-TypNarr" w:hAnsi="LucidaSans-TypNarr" w:cs="LucidaSans-TypNarr"/>
+          <w:color w:val="000000"/>
+          <w:sz w:val="18"/>
+          <w:szCs w:val="18"/>
+        </w:rPr>
+        <w:t xml:space="preserve"> </w:t>
+      </w:r>
+      <w:proofErr w:type="spellStart"/>
+      <w:r>
+        <w:rPr>
+          <w:rFonts w:ascii="LucidaSans-TypNarr" w:hAnsi="LucidaSans-TypNarr" w:cs="LucidaSans-TypNarr"/>
+          <w:color w:val="000000"/>
+          <w:sz w:val="18"/>
+          <w:szCs w:val="18"/>
+        </w:rPr>
+        <w:t>false</w:t>
+      </w:r>
+      <w:proofErr w:type="spellEnd"/>
+      <w:r>
+        <w:rPr>
+          <w:rFonts w:ascii="LucidaSans-TypNarr" w:hAnsi="LucidaSans-TypNarr" w:cs="LucidaSans-TypNarr"/>
+          <w:color w:val="000000"/>
+          <w:sz w:val="18"/>
+          <w:szCs w:val="18"/>
+        </w:rPr>
+        <w:t>;</w:t>
+      </w:r>
+    </w:p>
+    <w:p>
+      <w:pPr>
+        <w:autoSpaceDE w:val="0"/>
+        <w:autoSpaceDN w:val="0"/>
+        <w:adjustRightInd w:val="0"/>
+        <w:spacing w:after="0" w:line="240" w:lineRule="auto"/>
+        <w:rPr>
+          <w:rFonts w:ascii="LucidaSans-TypNarr" w:hAnsi="LucidaSans-TypNarr" w:cs="LucidaSans-TypNarr"/>
+          <w:color w:val="000000"/>
+          <w:sz w:val="18"/>
+          <w:szCs w:val="18"/>
+          <w:lang w:val="en-US"/>
+        </w:rPr>
+      </w:pPr>
+      <w:r>
+        <w:rPr>
+          <w:rFonts w:ascii="HelveticaLTStd-BoldCond" w:hAnsi="HelveticaLTStd-BoldCond" w:cs="HelveticaLTStd-BoldCond"/>
+          <w:b/>
+          <w:bCs/>
+          <w:color w:val="9A9A9A"/>
+          <w:sz w:val="17"/>
+          <w:szCs w:val="17"/>
+          <w:lang w:val="en-US"/>
+        </w:rPr>
+        <w:lastRenderedPageBreak/>
+        <w:t>36</w:t>
+      </w:r>
+      <w:proofErr w:type="gramStart"/>
+      <w:r>
+        <w:rPr>
+          <w:rFonts w:ascii="HelveticaLTStd-BoldCond" w:hAnsi="HelveticaLTStd-BoldCond" w:cs="HelveticaLTStd-BoldCond"/>
+          <w:b/>
+          <w:bCs/>
+          <w:color w:val="9A9A9A"/>
+          <w:sz w:val="17"/>
+          <w:szCs w:val="17"/>
+          <w:lang w:val="en-US"/>
+        </w:rPr>
+        <w:t xml:space="preserve">. </w:t>
+      </w:r>
+      <w:r>
+        <w:rPr>
+          <w:rFonts w:ascii="LucidaSans-TypNarr" w:hAnsi="LucidaSans-TypNarr" w:cs="LucidaSans-TypNarr"/>
+          <w:color w:val="000000"/>
+          <w:sz w:val="18"/>
+          <w:szCs w:val="18"/>
+          <w:lang w:val="en-US"/>
+        </w:rPr>
+        <w:t>}</w:t>
+      </w:r>
+      <w:proofErr w:type="gramEnd"/>
+    </w:p>
+    <w:p>
+      <w:pPr>
+        <w:autoSpaceDE w:val="0"/>
+        <w:autoSpaceDN w:val="0"/>
+        <w:adjustRightInd w:val="0"/>
+        <w:spacing w:after="0" w:line="240" w:lineRule="auto"/>
+        <w:rPr>
+          <w:rFonts w:ascii="LucidaSans-TypNarr" w:hAnsi="LucidaSans-TypNarr" w:cs="LucidaSans-TypNarr"/>
+          <w:color w:val="000000"/>
+          <w:sz w:val="18"/>
+          <w:szCs w:val="18"/>
+          <w:lang w:val="en-US"/>
+        </w:rPr>
+      </w:pPr>
+      <w:r>
+        <w:rPr>
+          <w:rFonts w:ascii="HelveticaLTStd-BoldCond" w:hAnsi="HelveticaLTStd-BoldCond" w:cs="HelveticaLTStd-BoldCond"/>
+          <w:b/>
+          <w:bCs/>
+          <w:color w:val="9A9A9A"/>
+          <w:sz w:val="17"/>
+          <w:szCs w:val="17"/>
+          <w:lang w:val="en-US"/>
+        </w:rPr>
+        <w:t xml:space="preserve">37. </w:t>
+      </w:r>
+      <w:proofErr w:type="spellStart"/>
+      <w:r>
+        <w:rPr>
+          <w:rFonts w:ascii="LucidaSans-TypNarr" w:hAnsi="LucidaSans-TypNarr" w:cs="LucidaSans-TypNarr"/>
+          <w:color w:val="000000"/>
+          <w:sz w:val="18"/>
+          <w:szCs w:val="18"/>
+          <w:lang w:val="en-US"/>
+        </w:rPr>
+        <w:t>HttpServletRequest</w:t>
+      </w:r>
+      <w:proofErr w:type="spellEnd"/>
+      <w:r>
+        <w:rPr>
+          <w:rFonts w:ascii="LucidaSans-TypNarr" w:hAnsi="LucidaSans-TypNarr" w:cs="LucidaSans-TypNarr"/>
+          <w:color w:val="000000"/>
+          <w:sz w:val="18"/>
+          <w:szCs w:val="18"/>
+          <w:lang w:val="en-US"/>
+        </w:rPr>
+        <w:t xml:space="preserve"> request = (</w:t>
+      </w:r>
+      <w:proofErr w:type="spellStart"/>
+      <w:r>
+        <w:rPr>
+          <w:rFonts w:ascii="LucidaSans-TypNarr" w:hAnsi="LucidaSans-TypNarr" w:cs="LucidaSans-TypNarr"/>
+          <w:color w:val="000000"/>
+          <w:sz w:val="18"/>
+          <w:szCs w:val="18"/>
+          <w:lang w:val="en-US"/>
+        </w:rPr>
+        <w:t>HttpServletRequest</w:t>
+      </w:r>
+      <w:proofErr w:type="spellEnd"/>
+      <w:r>
+        <w:rPr>
+          <w:rFonts w:ascii="LucidaSans-TypNarr" w:hAnsi="LucidaSans-TypNarr" w:cs="LucidaSans-TypNarr"/>
+          <w:color w:val="000000"/>
+          <w:sz w:val="18"/>
+          <w:szCs w:val="18"/>
+          <w:lang w:val="en-US"/>
+        </w:rPr>
+        <w:t xml:space="preserve">) </w:t>
+      </w:r>
+      <w:proofErr w:type="spellStart"/>
+      <w:r>
+        <w:rPr>
+          <w:rFonts w:ascii="LucidaSans-TypNarr" w:hAnsi="LucidaSans-TypNarr" w:cs="LucidaSans-TypNarr"/>
+          <w:color w:val="000000"/>
+          <w:sz w:val="18"/>
+          <w:szCs w:val="18"/>
+          <w:lang w:val="en-US"/>
+        </w:rPr>
+        <w:t>requestObject</w:t>
+      </w:r>
+      <w:proofErr w:type="spellEnd"/>
+      <w:r>
+        <w:rPr>
+          <w:rFonts w:ascii="LucidaSans-TypNarr" w:hAnsi="LucidaSans-TypNarr" w:cs="LucidaSans-TypNarr"/>
+          <w:color w:val="000000"/>
+          <w:sz w:val="18"/>
+          <w:szCs w:val="18"/>
+          <w:lang w:val="en-US"/>
+        </w:rPr>
+        <w:t>;</w:t>
+      </w:r>
+    </w:p>
+    <w:p>
+      <w:pPr>
+        <w:autoSpaceDE w:val="0"/>
+        <w:autoSpaceDN w:val="0"/>
+        <w:adjustRightInd w:val="0"/>
+        <w:spacing w:after="0" w:line="240" w:lineRule="auto"/>
+        <w:rPr>
+          <w:rFonts w:ascii="LucidaSans-TypNarr" w:hAnsi="LucidaSans-TypNarr" w:cs="LucidaSans-TypNarr"/>
+          <w:color w:val="000000"/>
+          <w:sz w:val="18"/>
+          <w:szCs w:val="18"/>
+          <w:lang w:val="en-US"/>
+        </w:rPr>
+      </w:pPr>
+      <w:r>
+        <w:rPr>
+          <w:rFonts w:ascii="HelveticaLTStd-BoldCond" w:hAnsi="HelveticaLTStd-BoldCond" w:cs="HelveticaLTStd-BoldCond"/>
+          <w:b/>
+          <w:bCs/>
+          <w:color w:val="9A9A9A"/>
+          <w:sz w:val="17"/>
+          <w:szCs w:val="17"/>
+          <w:lang w:val="en-US"/>
+        </w:rPr>
+        <w:t xml:space="preserve">38. </w:t>
+      </w:r>
+      <w:proofErr w:type="gramStart"/>
+      <w:r>
+        <w:rPr>
+          <w:rFonts w:ascii="LucidaSans-TypNarr" w:hAnsi="LucidaSans-TypNarr" w:cs="LucidaSans-TypNarr"/>
+          <w:color w:val="000000"/>
+          <w:sz w:val="18"/>
+          <w:szCs w:val="18"/>
+          <w:lang w:val="en-US"/>
+        </w:rPr>
+        <w:t>return</w:t>
+      </w:r>
+      <w:proofErr w:type="gramEnd"/>
+      <w:r>
+        <w:rPr>
+          <w:rFonts w:ascii="LucidaSans-TypNarr" w:hAnsi="LucidaSans-TypNarr" w:cs="LucidaSans-TypNarr"/>
+          <w:color w:val="000000"/>
+          <w:sz w:val="18"/>
+          <w:szCs w:val="18"/>
+          <w:lang w:val="en-US"/>
+        </w:rPr>
+        <w:t xml:space="preserve"> </w:t>
+      </w:r>
+      <w:proofErr w:type="spellStart"/>
+      <w:r>
+        <w:rPr>
+          <w:rFonts w:ascii="LucidaSans-TypNarr" w:hAnsi="LucidaSans-TypNarr" w:cs="LucidaSans-TypNarr"/>
+          <w:color w:val="000000"/>
+          <w:sz w:val="18"/>
+          <w:szCs w:val="18"/>
+          <w:lang w:val="en-US"/>
+        </w:rPr>
+        <w:t>request.isUserInRole</w:t>
+      </w:r>
+      <w:proofErr w:type="spellEnd"/>
+      <w:r>
+        <w:rPr>
+          <w:rFonts w:ascii="LucidaSans-TypNarr" w:hAnsi="LucidaSans-TypNarr" w:cs="LucidaSans-TypNarr"/>
+          <w:color w:val="000000"/>
+          <w:sz w:val="18"/>
+          <w:szCs w:val="18"/>
+          <w:lang w:val="en-US"/>
+        </w:rPr>
+        <w:t>(role);</w:t>
+      </w:r>
+    </w:p>
+    <w:p>
+      <w:pPr>
+        <w:autoSpaceDE w:val="0"/>
+        <w:autoSpaceDN w:val="0"/>
+        <w:adjustRightInd w:val="0"/>
+        <w:spacing w:after="0" w:line="240" w:lineRule="auto"/>
+        <w:rPr>
+          <w:rFonts w:ascii="LucidaSans-TypNarr" w:hAnsi="LucidaSans-TypNarr" w:cs="LucidaSans-TypNarr"/>
+          <w:color w:val="000000"/>
+          <w:sz w:val="18"/>
+          <w:szCs w:val="18"/>
+          <w:lang w:val="en-US"/>
+        </w:rPr>
+      </w:pPr>
+      <w:r>
+        <w:rPr>
+          <w:rFonts w:ascii="HelveticaLTStd-BoldCond" w:hAnsi="HelveticaLTStd-BoldCond" w:cs="HelveticaLTStd-BoldCond"/>
+          <w:b/>
+          <w:bCs/>
+          <w:color w:val="9A9A9A"/>
+          <w:sz w:val="17"/>
+          <w:szCs w:val="17"/>
+          <w:lang w:val="en-US"/>
+        </w:rPr>
+        <w:t>39</w:t>
+      </w:r>
+      <w:proofErr w:type="gramStart"/>
+      <w:r>
+        <w:rPr>
+          <w:rFonts w:ascii="HelveticaLTStd-BoldCond" w:hAnsi="HelveticaLTStd-BoldCond" w:cs="HelveticaLTStd-BoldCond"/>
+          <w:b/>
+          <w:bCs/>
+          <w:color w:val="9A9A9A"/>
+          <w:sz w:val="17"/>
+          <w:szCs w:val="17"/>
+          <w:lang w:val="en-US"/>
+        </w:rPr>
+        <w:t xml:space="preserve">. </w:t>
+      </w:r>
+      <w:r>
+        <w:rPr>
+          <w:rFonts w:ascii="LucidaSans-TypNarr" w:hAnsi="LucidaSans-TypNarr" w:cs="LucidaSans-TypNarr"/>
+          <w:color w:val="000000"/>
+          <w:sz w:val="18"/>
+          <w:szCs w:val="18"/>
+          <w:lang w:val="en-US"/>
+        </w:rPr>
+        <w:t>}</w:t>
+      </w:r>
+      <w:proofErr w:type="gramEnd"/>
+    </w:p>
+    <w:p>
+      <w:pPr>
+        <w:autoSpaceDE w:val="0"/>
+        <w:autoSpaceDN w:val="0"/>
+        <w:adjustRightInd w:val="0"/>
+        <w:spacing w:after="0" w:line="240" w:lineRule="auto"/>
+        <w:rPr>
+          <w:rFonts w:ascii="HelveticaLTStd-BoldCond" w:hAnsi="HelveticaLTStd-BoldCond" w:cs="HelveticaLTStd-BoldCond"/>
+          <w:b/>
+          <w:bCs/>
+          <w:color w:val="9A9A9A"/>
+          <w:sz w:val="17"/>
+          <w:szCs w:val="17"/>
+          <w:lang w:val="en-US"/>
+        </w:rPr>
+      </w:pPr>
+      <w:r>
+        <w:rPr>
+          <w:rFonts w:ascii="HelveticaLTStd-BoldCond" w:hAnsi="HelveticaLTStd-BoldCond" w:cs="HelveticaLTStd-BoldCond"/>
+          <w:b/>
+          <w:bCs/>
+          <w:color w:val="9A9A9A"/>
+          <w:sz w:val="17"/>
+          <w:szCs w:val="17"/>
+          <w:lang w:val="en-US"/>
+        </w:rPr>
+        <w:t>40.</w:t>
+      </w:r>
+    </w:p>
+    <w:p>
+      <w:pPr>
+        <w:autoSpaceDE w:val="0"/>
+        <w:autoSpaceDN w:val="0"/>
+        <w:adjustRightInd w:val="0"/>
+        <w:spacing w:after="0" w:line="240" w:lineRule="auto"/>
+        <w:rPr>
+          <w:rFonts w:ascii="LucidaSans-TypNarr" w:hAnsi="LucidaSans-TypNarr" w:cs="LucidaSans-TypNarr"/>
+          <w:color w:val="000000"/>
+          <w:sz w:val="18"/>
+          <w:szCs w:val="18"/>
+          <w:lang w:val="en-US"/>
+        </w:rPr>
+      </w:pPr>
+      <w:r>
+        <w:rPr>
+          <w:rFonts w:ascii="HelveticaLTStd-BoldCond" w:hAnsi="HelveticaLTStd-BoldCond" w:cs="HelveticaLTStd-BoldCond"/>
+          <w:b/>
+          <w:bCs/>
+          <w:color w:val="9A9A9A"/>
+          <w:sz w:val="17"/>
+          <w:szCs w:val="17"/>
+          <w:lang w:val="en-US"/>
+        </w:rPr>
+        <w:t xml:space="preserve">41. </w:t>
+      </w:r>
+      <w:proofErr w:type="gramStart"/>
+      <w:r>
+        <w:rPr>
+          <w:rFonts w:ascii="LucidaSans-TypNarr" w:hAnsi="LucidaSans-TypNarr" w:cs="LucidaSans-TypNarr"/>
+          <w:color w:val="000000"/>
+          <w:sz w:val="18"/>
+          <w:szCs w:val="18"/>
+          <w:lang w:val="en-US"/>
+        </w:rPr>
+        <w:t>private</w:t>
+      </w:r>
+      <w:proofErr w:type="gramEnd"/>
+      <w:r>
+        <w:rPr>
+          <w:rFonts w:ascii="LucidaSans-TypNarr" w:hAnsi="LucidaSans-TypNarr" w:cs="LucidaSans-TypNarr"/>
+          <w:color w:val="000000"/>
+          <w:sz w:val="18"/>
+          <w:szCs w:val="18"/>
+          <w:lang w:val="en-US"/>
+        </w:rPr>
+        <w:t xml:space="preserve"> void </w:t>
+      </w:r>
+      <w:proofErr w:type="spellStart"/>
+      <w:r>
+        <w:rPr>
+          <w:rFonts w:ascii="LucidaSans-TypNarr" w:hAnsi="LucidaSans-TypNarr" w:cs="LucidaSans-TypNarr"/>
+          <w:color w:val="000000"/>
+          <w:sz w:val="18"/>
+          <w:szCs w:val="18"/>
+          <w:lang w:val="en-US"/>
+        </w:rPr>
+        <w:t>getUserData</w:t>
+      </w:r>
+      <w:proofErr w:type="spellEnd"/>
+      <w:r>
+        <w:rPr>
+          <w:rFonts w:ascii="LucidaSans-TypNarr" w:hAnsi="LucidaSans-TypNarr" w:cs="LucidaSans-TypNarr"/>
+          <w:color w:val="000000"/>
+          <w:sz w:val="18"/>
+          <w:szCs w:val="18"/>
+          <w:lang w:val="en-US"/>
+        </w:rPr>
+        <w:t>() {</w:t>
+      </w:r>
+    </w:p>
+    <w:p>
+      <w:pPr>
+        <w:autoSpaceDE w:val="0"/>
+        <w:autoSpaceDN w:val="0"/>
+        <w:adjustRightInd w:val="0"/>
+        <w:spacing w:after="0" w:line="240" w:lineRule="auto"/>
+        <w:rPr>
+          <w:rFonts w:ascii="LucidaSans-TypNarr" w:hAnsi="LucidaSans-TypNarr" w:cs="LucidaSans-TypNarr"/>
+          <w:color w:val="000000"/>
+          <w:sz w:val="18"/>
+          <w:szCs w:val="18"/>
+          <w:lang w:val="en-US"/>
+        </w:rPr>
+      </w:pPr>
+      <w:r>
+        <w:rPr>
+          <w:rFonts w:ascii="HelveticaLTStd-BoldCond" w:hAnsi="HelveticaLTStd-BoldCond" w:cs="HelveticaLTStd-BoldCond"/>
+          <w:b/>
+          <w:bCs/>
+          <w:color w:val="9A9A9A"/>
+          <w:sz w:val="17"/>
+          <w:szCs w:val="17"/>
+          <w:lang w:val="en-US"/>
+        </w:rPr>
+        <w:t xml:space="preserve">42. </w:t>
+      </w:r>
+      <w:proofErr w:type="spellStart"/>
+      <w:r>
+        <w:rPr>
+          <w:rFonts w:ascii="LucidaSans-TypNarr" w:hAnsi="LucidaSans-TypNarr" w:cs="LucidaSans-TypNarr"/>
+          <w:color w:val="000000"/>
+          <w:sz w:val="18"/>
+          <w:szCs w:val="18"/>
+          <w:lang w:val="en-US"/>
+        </w:rPr>
+        <w:t>ExternalContext</w:t>
+      </w:r>
+      <w:proofErr w:type="spellEnd"/>
+      <w:r>
+        <w:rPr>
+          <w:rFonts w:ascii="LucidaSans-TypNarr" w:hAnsi="LucidaSans-TypNarr" w:cs="LucidaSans-TypNarr"/>
+          <w:color w:val="000000"/>
+          <w:sz w:val="18"/>
+          <w:szCs w:val="18"/>
+          <w:lang w:val="en-US"/>
+        </w:rPr>
+        <w:t xml:space="preserve"> context</w:t>
+      </w:r>
+    </w:p>
+    <w:p>
+      <w:pPr>
+        <w:autoSpaceDE w:val="0"/>
+        <w:autoSpaceDN w:val="0"/>
+        <w:adjustRightInd w:val="0"/>
+        <w:spacing w:after="0" w:line="240" w:lineRule="auto"/>
+        <w:rPr>
+          <w:rFonts w:ascii="LucidaSans-TypNarr" w:hAnsi="LucidaSans-TypNarr" w:cs="LucidaSans-TypNarr"/>
+          <w:color w:val="000000"/>
+          <w:sz w:val="18"/>
+          <w:szCs w:val="18"/>
+          <w:lang w:val="en-US"/>
+        </w:rPr>
+      </w:pPr>
+      <w:r>
+        <w:rPr>
+          <w:rFonts w:ascii="HelveticaLTStd-BoldCond" w:hAnsi="HelveticaLTStd-BoldCond" w:cs="HelveticaLTStd-BoldCond"/>
+          <w:b/>
+          <w:bCs/>
+          <w:color w:val="9A9A9A"/>
+          <w:sz w:val="17"/>
+          <w:szCs w:val="17"/>
+          <w:lang w:val="en-US"/>
+        </w:rPr>
+        <w:t xml:space="preserve">43. </w:t>
+      </w:r>
+      <w:r>
+        <w:rPr>
+          <w:rFonts w:ascii="LucidaSans-TypNarr" w:hAnsi="LucidaSans-TypNarr" w:cs="LucidaSans-TypNarr"/>
+          <w:color w:val="000000"/>
+          <w:sz w:val="18"/>
+          <w:szCs w:val="18"/>
+          <w:lang w:val="en-US"/>
+        </w:rPr>
+        <w:t xml:space="preserve">= </w:t>
+      </w:r>
+      <w:proofErr w:type="spellStart"/>
+      <w:proofErr w:type="gramStart"/>
+      <w:r>
+        <w:rPr>
+          <w:rFonts w:ascii="LucidaSans-TypNarr" w:hAnsi="LucidaSans-TypNarr" w:cs="LucidaSans-TypNarr"/>
+          <w:color w:val="000000"/>
+          <w:sz w:val="18"/>
+          <w:szCs w:val="18"/>
+          <w:lang w:val="en-US"/>
+        </w:rPr>
+        <w:t>FacesContext.getCurrentInstance</w:t>
+      </w:r>
+      <w:proofErr w:type="spellEnd"/>
+      <w:r>
+        <w:rPr>
+          <w:rFonts w:ascii="LucidaSans-TypNarr" w:hAnsi="LucidaSans-TypNarr" w:cs="LucidaSans-TypNarr"/>
+          <w:color w:val="000000"/>
+          <w:sz w:val="18"/>
+          <w:szCs w:val="18"/>
+          <w:lang w:val="en-US"/>
+        </w:rPr>
+        <w:t>(</w:t>
+      </w:r>
+      <w:proofErr w:type="gramEnd"/>
+      <w:r>
+        <w:rPr>
+          <w:rFonts w:ascii="LucidaSans-TypNarr" w:hAnsi="LucidaSans-TypNarr" w:cs="LucidaSans-TypNarr"/>
+          <w:color w:val="000000"/>
+          <w:sz w:val="18"/>
+          <w:szCs w:val="18"/>
+          <w:lang w:val="en-US"/>
+        </w:rPr>
+        <w:t>).</w:t>
+      </w:r>
+      <w:proofErr w:type="spellStart"/>
+      <w:r>
+        <w:rPr>
+          <w:rFonts w:ascii="LucidaSans-TypNarr" w:hAnsi="LucidaSans-TypNarr" w:cs="LucidaSans-TypNarr"/>
+          <w:color w:val="000000"/>
+          <w:sz w:val="18"/>
+          <w:szCs w:val="18"/>
+          <w:lang w:val="en-US"/>
+        </w:rPr>
+        <w:t>getExternalContext</w:t>
+      </w:r>
+      <w:proofErr w:type="spellEnd"/>
+      <w:r>
+        <w:rPr>
+          <w:rFonts w:ascii="LucidaSans-TypNarr" w:hAnsi="LucidaSans-TypNarr" w:cs="LucidaSans-TypNarr"/>
+          <w:color w:val="000000"/>
+          <w:sz w:val="18"/>
+          <w:szCs w:val="18"/>
+          <w:lang w:val="en-US"/>
+        </w:rPr>
+        <w:t>();</w:t>
+      </w:r>
+    </w:p>
+    <w:p>
+      <w:pPr>
+        <w:autoSpaceDE w:val="0"/>
+        <w:autoSpaceDN w:val="0"/>
+        <w:adjustRightInd w:val="0"/>
+        <w:spacing w:after="0" w:line="240" w:lineRule="auto"/>
+        <w:rPr>
+          <w:rFonts w:ascii="LucidaSans-TypNarr" w:hAnsi="LucidaSans-TypNarr" w:cs="LucidaSans-TypNarr"/>
+          <w:color w:val="000000"/>
+          <w:sz w:val="18"/>
+          <w:szCs w:val="18"/>
+          <w:lang w:val="en-US"/>
+        </w:rPr>
+      </w:pPr>
+      <w:r>
+        <w:rPr>
+          <w:rFonts w:ascii="HelveticaLTStd-BoldCond" w:hAnsi="HelveticaLTStd-BoldCond" w:cs="HelveticaLTStd-BoldCond"/>
+          <w:b/>
+          <w:bCs/>
+          <w:color w:val="9A9A9A"/>
+          <w:sz w:val="17"/>
+          <w:szCs w:val="17"/>
+          <w:lang w:val="en-US"/>
+        </w:rPr>
+        <w:t xml:space="preserve">44. </w:t>
+      </w:r>
+      <w:r>
+        <w:rPr>
+          <w:rFonts w:ascii="LucidaSans-TypNarr" w:hAnsi="LucidaSans-TypNarr" w:cs="LucidaSans-TypNarr"/>
+          <w:color w:val="000000"/>
+          <w:sz w:val="18"/>
+          <w:szCs w:val="18"/>
+          <w:lang w:val="en-US"/>
+        </w:rPr>
+        <w:t xml:space="preserve">Object </w:t>
+      </w:r>
+      <w:proofErr w:type="spellStart"/>
+      <w:r>
+        <w:rPr>
+          <w:rFonts w:ascii="LucidaSans-TypNarr" w:hAnsi="LucidaSans-TypNarr" w:cs="LucidaSans-TypNarr"/>
+          <w:color w:val="000000"/>
+          <w:sz w:val="18"/>
+          <w:szCs w:val="18"/>
+          <w:lang w:val="en-US"/>
+        </w:rPr>
+        <w:t>requestObject</w:t>
+      </w:r>
+      <w:proofErr w:type="spellEnd"/>
+      <w:r>
+        <w:rPr>
+          <w:rFonts w:ascii="LucidaSans-TypNarr" w:hAnsi="LucidaSans-TypNarr" w:cs="LucidaSans-TypNarr"/>
+          <w:color w:val="000000"/>
+          <w:sz w:val="18"/>
+          <w:szCs w:val="18"/>
+          <w:lang w:val="en-US"/>
+        </w:rPr>
+        <w:t xml:space="preserve"> = </w:t>
+      </w:r>
+      <w:proofErr w:type="spellStart"/>
+      <w:proofErr w:type="gramStart"/>
+      <w:r>
+        <w:rPr>
+          <w:rFonts w:ascii="LucidaSans-TypNarr" w:hAnsi="LucidaSans-TypNarr" w:cs="LucidaSans-TypNarr"/>
+          <w:color w:val="000000"/>
+          <w:sz w:val="18"/>
+          <w:szCs w:val="18"/>
+          <w:lang w:val="en-US"/>
+        </w:rPr>
+        <w:t>context.getRequest</w:t>
+      </w:r>
+      <w:proofErr w:type="spellEnd"/>
+      <w:r>
+        <w:rPr>
+          <w:rFonts w:ascii="LucidaSans-TypNarr" w:hAnsi="LucidaSans-TypNarr" w:cs="LucidaSans-TypNarr"/>
+          <w:color w:val="000000"/>
+          <w:sz w:val="18"/>
+          <w:szCs w:val="18"/>
+          <w:lang w:val="en-US"/>
+        </w:rPr>
+        <w:t>(</w:t>
+      </w:r>
+      <w:proofErr w:type="gramEnd"/>
+      <w:r>
+        <w:rPr>
+          <w:rFonts w:ascii="LucidaSans-TypNarr" w:hAnsi="LucidaSans-TypNarr" w:cs="LucidaSans-TypNarr"/>
+          <w:color w:val="000000"/>
+          <w:sz w:val="18"/>
+          <w:szCs w:val="18"/>
+          <w:lang w:val="en-US"/>
+        </w:rPr>
+        <w:t>);</w:t>
+      </w:r>
+    </w:p>
+    <w:p>
+      <w:pPr>
+        <w:autoSpaceDE w:val="0"/>
+        <w:autoSpaceDN w:val="0"/>
+        <w:adjustRightInd w:val="0"/>
+        <w:spacing w:after="0" w:line="240" w:lineRule="auto"/>
+        <w:rPr>
+          <w:rFonts w:ascii="LucidaSans-TypNarr" w:hAnsi="LucidaSans-TypNarr" w:cs="LucidaSans-TypNarr"/>
+          <w:color w:val="000000"/>
+          <w:sz w:val="18"/>
+          <w:szCs w:val="18"/>
+          <w:lang w:val="en-US"/>
+        </w:rPr>
+      </w:pPr>
+      <w:r>
+        <w:rPr>
+          <w:rFonts w:ascii="HelveticaLTStd-BoldCond" w:hAnsi="HelveticaLTStd-BoldCond" w:cs="HelveticaLTStd-BoldCond"/>
+          <w:b/>
+          <w:bCs/>
+          <w:color w:val="9A9A9A"/>
+          <w:sz w:val="17"/>
+          <w:szCs w:val="17"/>
+          <w:lang w:val="en-US"/>
+        </w:rPr>
+        <w:t xml:space="preserve">45. </w:t>
+      </w:r>
+      <w:proofErr w:type="gramStart"/>
+      <w:r>
+        <w:rPr>
+          <w:rFonts w:ascii="LucidaSans-TypNarr" w:hAnsi="LucidaSans-TypNarr" w:cs="LucidaSans-TypNarr"/>
+          <w:color w:val="000000"/>
+          <w:sz w:val="18"/>
+          <w:szCs w:val="18"/>
+          <w:lang w:val="en-US"/>
+        </w:rPr>
+        <w:t>if</w:t>
+      </w:r>
+      <w:proofErr w:type="gramEnd"/>
+      <w:r>
+        <w:rPr>
+          <w:rFonts w:ascii="LucidaSans-TypNarr" w:hAnsi="LucidaSans-TypNarr" w:cs="LucidaSans-TypNarr"/>
+          <w:color w:val="000000"/>
+          <w:sz w:val="18"/>
+          <w:szCs w:val="18"/>
+          <w:lang w:val="en-US"/>
+        </w:rPr>
+        <w:t xml:space="preserve"> (!(</w:t>
+      </w:r>
+      <w:proofErr w:type="spellStart"/>
+      <w:r>
+        <w:rPr>
+          <w:rFonts w:ascii="LucidaSans-TypNarr" w:hAnsi="LucidaSans-TypNarr" w:cs="LucidaSans-TypNarr"/>
+          <w:color w:val="000000"/>
+          <w:sz w:val="18"/>
+          <w:szCs w:val="18"/>
+          <w:lang w:val="en-US"/>
+        </w:rPr>
+        <w:t>requestObject</w:t>
+      </w:r>
+      <w:proofErr w:type="spellEnd"/>
+      <w:r>
+        <w:rPr>
+          <w:rFonts w:ascii="LucidaSans-TypNarr" w:hAnsi="LucidaSans-TypNarr" w:cs="LucidaSans-TypNarr"/>
+          <w:color w:val="000000"/>
+          <w:sz w:val="18"/>
+          <w:szCs w:val="18"/>
+          <w:lang w:val="en-US"/>
+        </w:rPr>
+        <w:t xml:space="preserve"> </w:t>
+      </w:r>
+      <w:proofErr w:type="spellStart"/>
+      <w:r>
+        <w:rPr>
+          <w:rFonts w:ascii="LucidaSans-TypNarr" w:hAnsi="LucidaSans-TypNarr" w:cs="LucidaSans-TypNarr"/>
+          <w:color w:val="000000"/>
+          <w:sz w:val="18"/>
+          <w:szCs w:val="18"/>
+          <w:lang w:val="en-US"/>
+        </w:rPr>
+        <w:t>instanceof</w:t>
+      </w:r>
+      <w:proofErr w:type="spellEnd"/>
+      <w:r>
+        <w:rPr>
+          <w:rFonts w:ascii="LucidaSans-TypNarr" w:hAnsi="LucidaSans-TypNarr" w:cs="LucidaSans-TypNarr"/>
+          <w:color w:val="000000"/>
+          <w:sz w:val="18"/>
+          <w:szCs w:val="18"/>
+          <w:lang w:val="en-US"/>
+        </w:rPr>
+        <w:t xml:space="preserve"> </w:t>
+      </w:r>
+      <w:proofErr w:type="spellStart"/>
+      <w:r>
+        <w:rPr>
+          <w:rFonts w:ascii="LucidaSans-TypNarr" w:hAnsi="LucidaSans-TypNarr" w:cs="LucidaSans-TypNarr"/>
+          <w:color w:val="000000"/>
+          <w:sz w:val="18"/>
+          <w:szCs w:val="18"/>
+          <w:lang w:val="en-US"/>
+        </w:rPr>
+        <w:t>HttpServletRequest</w:t>
+      </w:r>
+      <w:proofErr w:type="spellEnd"/>
+      <w:r>
+        <w:rPr>
+          <w:rFonts w:ascii="LucidaSans-TypNarr" w:hAnsi="LucidaSans-TypNarr" w:cs="LucidaSans-TypNarr"/>
+          <w:color w:val="000000"/>
+          <w:sz w:val="18"/>
+          <w:szCs w:val="18"/>
+          <w:lang w:val="en-US"/>
+        </w:rPr>
+        <w:t>)) {</w:t>
+      </w:r>
+    </w:p>
+    <w:p>
+      <w:pPr>
+        <w:autoSpaceDE w:val="0"/>
+        <w:autoSpaceDN w:val="0"/>
+        <w:adjustRightInd w:val="0"/>
+        <w:spacing w:after="0" w:line="240" w:lineRule="auto"/>
+        <w:rPr>
+          <w:rFonts w:ascii="LucidaSans-TypNarr" w:hAnsi="LucidaSans-TypNarr" w:cs="LucidaSans-TypNarr"/>
+          <w:color w:val="000000"/>
+          <w:sz w:val="18"/>
+          <w:szCs w:val="18"/>
+          <w:lang w:val="en-US"/>
+        </w:rPr>
+      </w:pPr>
+      <w:r>
+        <w:rPr>
+          <w:rFonts w:ascii="HelveticaLTStd-BoldCond" w:hAnsi="HelveticaLTStd-BoldCond" w:cs="HelveticaLTStd-BoldCond"/>
+          <w:b/>
+          <w:bCs/>
+          <w:color w:val="9A9A9A"/>
+          <w:sz w:val="17"/>
+          <w:szCs w:val="17"/>
+          <w:lang w:val="en-US"/>
+        </w:rPr>
+        <w:t xml:space="preserve">46. </w:t>
+      </w:r>
+      <w:proofErr w:type="spellStart"/>
+      <w:proofErr w:type="gramStart"/>
+      <w:r>
+        <w:rPr>
+          <w:rFonts w:ascii="LucidaSans-TypNarr" w:hAnsi="LucidaSans-TypNarr" w:cs="LucidaSans-TypNarr"/>
+          <w:color w:val="000000"/>
+          <w:sz w:val="18"/>
+          <w:szCs w:val="18"/>
+          <w:lang w:val="en-US"/>
+        </w:rPr>
+        <w:t>logger.severe</w:t>
+      </w:r>
+      <w:proofErr w:type="spellEnd"/>
+      <w:r>
+        <w:rPr>
+          <w:rFonts w:ascii="LucidaSans-TypNarr" w:hAnsi="LucidaSans-TypNarr" w:cs="LucidaSans-TypNarr"/>
+          <w:color w:val="000000"/>
+          <w:sz w:val="18"/>
+          <w:szCs w:val="18"/>
+          <w:lang w:val="en-US"/>
+        </w:rPr>
+        <w:t>(</w:t>
+      </w:r>
+      <w:proofErr w:type="gramEnd"/>
+      <w:r>
+        <w:rPr>
+          <w:rFonts w:ascii="LucidaSans-TypNarr" w:hAnsi="LucidaSans-TypNarr" w:cs="LucidaSans-TypNarr"/>
+          <w:color w:val="000000"/>
+          <w:sz w:val="18"/>
+          <w:szCs w:val="18"/>
+          <w:lang w:val="en-US"/>
+        </w:rPr>
+        <w:t xml:space="preserve">"request object has type " + </w:t>
+      </w:r>
+      <w:proofErr w:type="spellStart"/>
+      <w:r>
+        <w:rPr>
+          <w:rFonts w:ascii="LucidaSans-TypNarr" w:hAnsi="LucidaSans-TypNarr" w:cs="LucidaSans-TypNarr"/>
+          <w:color w:val="000000"/>
+          <w:sz w:val="18"/>
+          <w:szCs w:val="18"/>
+          <w:lang w:val="en-US"/>
+        </w:rPr>
+        <w:t>requestObject.getClass</w:t>
+      </w:r>
+      <w:proofErr w:type="spellEnd"/>
+      <w:r>
+        <w:rPr>
+          <w:rFonts w:ascii="LucidaSans-TypNarr" w:hAnsi="LucidaSans-TypNarr" w:cs="LucidaSans-TypNarr"/>
+          <w:color w:val="000000"/>
+          <w:sz w:val="18"/>
+          <w:szCs w:val="18"/>
+          <w:lang w:val="en-US"/>
+        </w:rPr>
+        <w:t>());</w:t>
+      </w:r>
+    </w:p>
+    <w:p>
+      <w:pPr>
+        <w:autoSpaceDE w:val="0"/>
+        <w:autoSpaceDN w:val="0"/>
+        <w:adjustRightInd w:val="0"/>
+        <w:spacing w:after="0" w:line="240" w:lineRule="auto"/>
+        <w:rPr>
+          <w:rFonts w:ascii="LucidaSans-TypNarr" w:hAnsi="LucidaSans-TypNarr" w:cs="LucidaSans-TypNarr"/>
+          <w:color w:val="000000"/>
+          <w:sz w:val="18"/>
+          <w:szCs w:val="18"/>
+          <w:lang w:val="en-US"/>
+        </w:rPr>
+      </w:pPr>
+      <w:r>
+        <w:rPr>
+          <w:rFonts w:ascii="HelveticaLTStd-BoldCond" w:hAnsi="HelveticaLTStd-BoldCond" w:cs="HelveticaLTStd-BoldCond"/>
+          <w:b/>
+          <w:bCs/>
+          <w:color w:val="9A9A9A"/>
+          <w:sz w:val="17"/>
+          <w:szCs w:val="17"/>
+          <w:lang w:val="en-US"/>
+        </w:rPr>
+        <w:t xml:space="preserve">47. </w:t>
+      </w:r>
+      <w:proofErr w:type="gramStart"/>
+      <w:r>
+        <w:rPr>
+          <w:rFonts w:ascii="LucidaSans-TypNarr" w:hAnsi="LucidaSans-TypNarr" w:cs="LucidaSans-TypNarr"/>
+          <w:color w:val="000000"/>
+          <w:sz w:val="18"/>
+          <w:szCs w:val="18"/>
+          <w:lang w:val="en-US"/>
+        </w:rPr>
+        <w:t>return</w:t>
+      </w:r>
+      <w:proofErr w:type="gramEnd"/>
+      <w:r>
+        <w:rPr>
+          <w:rFonts w:ascii="LucidaSans-TypNarr" w:hAnsi="LucidaSans-TypNarr" w:cs="LucidaSans-TypNarr"/>
+          <w:color w:val="000000"/>
+          <w:sz w:val="18"/>
+          <w:szCs w:val="18"/>
+          <w:lang w:val="en-US"/>
+        </w:rPr>
+        <w:t>;</w:t>
+      </w:r>
+    </w:p>
+    <w:p>
+      <w:pPr>
+        <w:autoSpaceDE w:val="0"/>
+        <w:autoSpaceDN w:val="0"/>
+        <w:adjustRightInd w:val="0"/>
+        <w:spacing w:after="0" w:line="240" w:lineRule="auto"/>
+        <w:rPr>
+          <w:rFonts w:ascii="LucidaSans-TypNarr" w:hAnsi="LucidaSans-TypNarr" w:cs="LucidaSans-TypNarr"/>
+          <w:color w:val="000000"/>
+          <w:sz w:val="18"/>
+          <w:szCs w:val="18"/>
+          <w:lang w:val="en-US"/>
+        </w:rPr>
+      </w:pPr>
+      <w:r>
+        <w:rPr>
+          <w:rFonts w:ascii="HelveticaLTStd-BoldCond" w:hAnsi="HelveticaLTStd-BoldCond" w:cs="HelveticaLTStd-BoldCond"/>
+          <w:b/>
+          <w:bCs/>
+          <w:color w:val="9A9A9A"/>
+          <w:sz w:val="17"/>
+          <w:szCs w:val="17"/>
+          <w:lang w:val="en-US"/>
+        </w:rPr>
+        <w:t>48</w:t>
+      </w:r>
+      <w:proofErr w:type="gramStart"/>
+      <w:r>
+        <w:rPr>
+          <w:rFonts w:ascii="HelveticaLTStd-BoldCond" w:hAnsi="HelveticaLTStd-BoldCond" w:cs="HelveticaLTStd-BoldCond"/>
+          <w:b/>
+          <w:bCs/>
+          <w:color w:val="9A9A9A"/>
+          <w:sz w:val="17"/>
+          <w:szCs w:val="17"/>
+          <w:lang w:val="en-US"/>
+        </w:rPr>
+        <w:t xml:space="preserve">. </w:t>
+      </w:r>
+      <w:r>
+        <w:rPr>
+          <w:rFonts w:ascii="LucidaSans-TypNarr" w:hAnsi="LucidaSans-TypNarr" w:cs="LucidaSans-TypNarr"/>
+          <w:color w:val="000000"/>
+          <w:sz w:val="18"/>
+          <w:szCs w:val="18"/>
+          <w:lang w:val="en-US"/>
+        </w:rPr>
+        <w:t>}</w:t>
+      </w:r>
+      <w:proofErr w:type="gramEnd"/>
+    </w:p>
+    <w:p>
+      <w:pPr>
+        <w:autoSpaceDE w:val="0"/>
+        <w:autoSpaceDN w:val="0"/>
+        <w:adjustRightInd w:val="0"/>
+        <w:spacing w:after="0" w:line="240" w:lineRule="auto"/>
+        <w:rPr>
+          <w:rFonts w:ascii="LucidaSans-TypNarr" w:hAnsi="LucidaSans-TypNarr" w:cs="LucidaSans-TypNarr"/>
+          <w:color w:val="000000"/>
+          <w:sz w:val="18"/>
+          <w:szCs w:val="18"/>
+          <w:lang w:val="en-US"/>
+        </w:rPr>
+      </w:pPr>
+      <w:r>
+        <w:rPr>
+          <w:rFonts w:ascii="HelveticaLTStd-BoldCond" w:hAnsi="HelveticaLTStd-BoldCond" w:cs="HelveticaLTStd-BoldCond"/>
+          <w:b/>
+          <w:bCs/>
+          <w:color w:val="9A9A9A"/>
+          <w:sz w:val="17"/>
+          <w:szCs w:val="17"/>
+          <w:lang w:val="en-US"/>
+        </w:rPr>
+        <w:t xml:space="preserve">49. </w:t>
+      </w:r>
+      <w:proofErr w:type="spellStart"/>
+      <w:r>
+        <w:rPr>
+          <w:rFonts w:ascii="LucidaSans-TypNarr" w:hAnsi="LucidaSans-TypNarr" w:cs="LucidaSans-TypNarr"/>
+          <w:color w:val="000000"/>
+          <w:sz w:val="18"/>
+          <w:szCs w:val="18"/>
+          <w:lang w:val="en-US"/>
+        </w:rPr>
+        <w:t>HttpServletRequest</w:t>
+      </w:r>
+      <w:proofErr w:type="spellEnd"/>
+      <w:r>
+        <w:rPr>
+          <w:rFonts w:ascii="LucidaSans-TypNarr" w:hAnsi="LucidaSans-TypNarr" w:cs="LucidaSans-TypNarr"/>
+          <w:color w:val="000000"/>
+          <w:sz w:val="18"/>
+          <w:szCs w:val="18"/>
+          <w:lang w:val="en-US"/>
+        </w:rPr>
+        <w:t xml:space="preserve"> request = (</w:t>
+      </w:r>
+      <w:proofErr w:type="spellStart"/>
+      <w:r>
+        <w:rPr>
+          <w:rFonts w:ascii="LucidaSans-TypNarr" w:hAnsi="LucidaSans-TypNarr" w:cs="LucidaSans-TypNarr"/>
+          <w:color w:val="000000"/>
+          <w:sz w:val="18"/>
+          <w:szCs w:val="18"/>
+          <w:lang w:val="en-US"/>
+        </w:rPr>
+        <w:t>HttpServletRequest</w:t>
+      </w:r>
+      <w:proofErr w:type="spellEnd"/>
+      <w:r>
+        <w:rPr>
+          <w:rFonts w:ascii="LucidaSans-TypNarr" w:hAnsi="LucidaSans-TypNarr" w:cs="LucidaSans-TypNarr"/>
+          <w:color w:val="000000"/>
+          <w:sz w:val="18"/>
+          <w:szCs w:val="18"/>
+          <w:lang w:val="en-US"/>
+        </w:rPr>
+        <w:t xml:space="preserve">) </w:t>
+      </w:r>
+      <w:proofErr w:type="spellStart"/>
+      <w:r>
+        <w:rPr>
+          <w:rFonts w:ascii="LucidaSans-TypNarr" w:hAnsi="LucidaSans-TypNarr" w:cs="LucidaSans-TypNarr"/>
+          <w:color w:val="000000"/>
+          <w:sz w:val="18"/>
+          <w:szCs w:val="18"/>
+          <w:lang w:val="en-US"/>
+        </w:rPr>
+        <w:t>requestObject</w:t>
+      </w:r>
+      <w:proofErr w:type="spellEnd"/>
+      <w:r>
+        <w:rPr>
+          <w:rFonts w:ascii="LucidaSans-TypNarr" w:hAnsi="LucidaSans-TypNarr" w:cs="LucidaSans-TypNarr"/>
+          <w:color w:val="000000"/>
+          <w:sz w:val="18"/>
+          <w:szCs w:val="18"/>
+          <w:lang w:val="en-US"/>
+        </w:rPr>
+        <w:t>;</w:t>
+      </w:r>
+    </w:p>
+    <w:p>
+      <w:pPr>
+        <w:autoSpaceDE w:val="0"/>
+        <w:autoSpaceDN w:val="0"/>
+        <w:adjustRightInd w:val="0"/>
+        <w:spacing w:after="0" w:line="240" w:lineRule="auto"/>
+        <w:rPr>
+          <w:rFonts w:ascii="LucidaSans-TypNarr" w:hAnsi="LucidaSans-TypNarr" w:cs="LucidaSans-TypNarr"/>
+          <w:color w:val="000000"/>
+          <w:sz w:val="18"/>
+          <w:szCs w:val="18"/>
+        </w:rPr>
+      </w:pPr>
+      <w:r>
+        <w:rPr>
+          <w:rFonts w:ascii="HelveticaLTStd-BoldCond" w:hAnsi="HelveticaLTStd-BoldCond" w:cs="HelveticaLTStd-BoldCond"/>
+          <w:b/>
+          <w:bCs/>
+          <w:color w:val="9A9A9A"/>
+          <w:sz w:val="17"/>
+          <w:szCs w:val="17"/>
+        </w:rPr>
+        <w:t xml:space="preserve">50. </w:t>
+      </w:r>
+      <w:proofErr w:type="spellStart"/>
+      <w:r>
+        <w:rPr>
+          <w:rFonts w:ascii="LucidaSans-TypNarr" w:hAnsi="LucidaSans-TypNarr" w:cs="LucidaSans-TypNarr"/>
+          <w:color w:val="000000"/>
+          <w:sz w:val="18"/>
+          <w:szCs w:val="18"/>
+        </w:rPr>
+        <w:t>name</w:t>
+      </w:r>
+      <w:proofErr w:type="spellEnd"/>
+      <w:r>
+        <w:rPr>
+          <w:rFonts w:ascii="LucidaSans-TypNarr" w:hAnsi="LucidaSans-TypNarr" w:cs="LucidaSans-TypNarr"/>
+          <w:color w:val="000000"/>
+          <w:sz w:val="18"/>
+          <w:szCs w:val="18"/>
+        </w:rPr>
+        <w:t xml:space="preserve"> = </w:t>
+      </w:r>
+      <w:proofErr w:type="spellStart"/>
+      <w:r>
+        <w:rPr>
+          <w:rFonts w:ascii="LucidaSans-TypNarr" w:hAnsi="LucidaSans-TypNarr" w:cs="LucidaSans-TypNarr"/>
+          <w:color w:val="000000"/>
+          <w:sz w:val="18"/>
+          <w:szCs w:val="18"/>
+        </w:rPr>
+        <w:t>request.getRemoteUser</w:t>
+      </w:r>
+      <w:proofErr w:type="spellEnd"/>
+      <w:r>
+        <w:rPr>
+          <w:rFonts w:ascii="LucidaSans-TypNarr" w:hAnsi="LucidaSans-TypNarr" w:cs="LucidaSans-TypNarr"/>
+          <w:color w:val="000000"/>
+          <w:sz w:val="18"/>
+          <w:szCs w:val="18"/>
+        </w:rPr>
+        <w:t>();</w:t>
+      </w:r>
+    </w:p>
+    <w:p>
+      <w:pPr>
+        <w:autoSpaceDE w:val="0"/>
+        <w:autoSpaceDN w:val="0"/>
+        <w:adjustRightInd w:val="0"/>
+        <w:spacing w:after="0" w:line="240" w:lineRule="auto"/>
+        <w:rPr>
+          <w:rFonts w:ascii="LucidaSans-TypNarr" w:hAnsi="LucidaSans-TypNarr" w:cs="LucidaSans-TypNarr"/>
+          <w:color w:val="000000"/>
+          <w:sz w:val="18"/>
+          <w:szCs w:val="18"/>
+        </w:rPr>
+      </w:pPr>
+      <w:r>
+        <w:rPr>
+          <w:rFonts w:ascii="HelveticaLTStd-BoldCond" w:hAnsi="HelveticaLTStd-BoldCond" w:cs="HelveticaLTStd-BoldCond"/>
+          <w:b/>
+          <w:bCs/>
+          <w:color w:val="9A9A9A"/>
+          <w:sz w:val="17"/>
+          <w:szCs w:val="17"/>
+        </w:rPr>
+        <w:t>51.</w:t>
+      </w:r>
+      <w:proofErr w:type="gramStart"/>
+      <w:r>
+        <w:rPr>
+          <w:rFonts w:ascii="HelveticaLTStd-BoldCond" w:hAnsi="HelveticaLTStd-BoldCond" w:cs="HelveticaLTStd-BoldCond"/>
+          <w:b/>
+          <w:bCs/>
+          <w:color w:val="9A9A9A"/>
+          <w:sz w:val="17"/>
+          <w:szCs w:val="17"/>
+        </w:rPr>
+        <w:t xml:space="preserve"> </w:t>
+      </w:r>
+      <w:r>
+        <w:rPr>
+          <w:rFonts w:ascii="LucidaSans-TypNarr" w:hAnsi="LucidaSans-TypNarr" w:cs="LucidaSans-TypNarr"/>
+          <w:color w:val="000000"/>
+          <w:sz w:val="18"/>
+          <w:szCs w:val="18"/>
+        </w:rPr>
+        <w:t>}</w:t>
+      </w:r>
+      <w:proofErr w:type="gramEnd"/>
+    </w:p>
+    <w:p>
+      <w:pPr>
+        <w:rPr>
+          <w:rFonts w:cs="LucidaSans-TypNarr"/>
+          <w:color w:val="000000"/>
+          <w:sz w:val="18"/>
+          <w:szCs w:val="18"/>
+          <w:lang w:val="en-US"/>
+        </w:rPr>
+      </w:pPr>
+      <w:r>
+        <w:rPr>
+          <w:rFonts w:ascii="HelveticaLTStd-BoldCond" w:hAnsi="HelveticaLTStd-BoldCond" w:cs="HelveticaLTStd-BoldCond"/>
+          <w:b/>
+          <w:bCs/>
+          <w:color w:val="9A9A9A"/>
+          <w:sz w:val="17"/>
+          <w:szCs w:val="17"/>
+        </w:rPr>
+        <w:t>52.</w:t>
+      </w:r>
+      <w:proofErr w:type="gramStart"/>
+      <w:r>
+        <w:rPr>
+          <w:rFonts w:ascii="HelveticaLTStd-BoldCond" w:hAnsi="HelveticaLTStd-BoldCond" w:cs="HelveticaLTStd-BoldCond"/>
+          <w:b/>
+          <w:bCs/>
+          <w:color w:val="9A9A9A"/>
+          <w:sz w:val="17"/>
+          <w:szCs w:val="17"/>
+        </w:rPr>
+        <w:t xml:space="preserve"> </w:t>
+      </w:r>
+      <w:r>
+        <w:rPr>
+          <w:rFonts w:ascii="LucidaSans-TypNarr" w:hAnsi="LucidaSans-TypNarr" w:cs="LucidaSans-TypNarr"/>
+          <w:color w:val="000000"/>
+          <w:sz w:val="18"/>
+          <w:szCs w:val="18"/>
+        </w:rPr>
+        <w:t>}</w:t>
+      </w:r>
+      <w:proofErr w:type="gramEnd"/>
+    </w:p>
+    <w:p>
+      <w:pPr>
+        <w:rPr>
+          <w:rFonts w:cs="LucidaSans-TypNarr"/>
+          <w:color w:val="000000"/>
+          <w:sz w:val="18"/>
+          <w:szCs w:val="18"/>
+          <w:lang w:val="en-US"/>
+        </w:rPr>
+      </w:pPr>
+    </w:p>
+    <w:p>
+      <w:pPr>
+        <w:rPr>
+          <w:rFonts w:ascii="LucidaSans-TypNarr" w:hAnsi="LucidaSans-TypNarr" w:cs="LucidaSans-TypNarr"/>
+          <w:sz w:val="19"/>
+          <w:szCs w:val="19"/>
+          <w:lang w:val="en-US"/>
+        </w:rPr>
+      </w:pPr>
+      <w:proofErr w:type="spellStart"/>
+      <w:r>
+        <w:rPr>
+          <w:rFonts w:ascii="LucidaSans-TypNarr" w:hAnsi="LucidaSans-TypNarr" w:cs="LucidaSans-TypNarr"/>
+          <w:sz w:val="19"/>
+          <w:szCs w:val="19"/>
+          <w:lang w:val="en-US"/>
+        </w:rPr>
+        <w:t>accesscontrol</w:t>
+      </w:r>
+      <w:proofErr w:type="spellEnd"/>
+      <w:r>
+        <w:rPr>
+          <w:rFonts w:ascii="LucidaSans-TypNarr" w:hAnsi="LucidaSans-TypNarr" w:cs="LucidaSans-TypNarr"/>
+          <w:sz w:val="19"/>
+          <w:szCs w:val="19"/>
+          <w:lang w:val="en-US"/>
+        </w:rPr>
+        <w:t>/</w:t>
+      </w:r>
+      <w:proofErr w:type="spellStart"/>
+      <w:r>
+        <w:rPr>
+          <w:rFonts w:ascii="LucidaSans-TypNarr" w:hAnsi="LucidaSans-TypNarr" w:cs="LucidaSans-TypNarr"/>
+          <w:sz w:val="19"/>
+          <w:szCs w:val="19"/>
+          <w:lang w:val="en-US"/>
+        </w:rPr>
+        <w:t>src</w:t>
+      </w:r>
+      <w:proofErr w:type="spellEnd"/>
+      <w:r>
+        <w:rPr>
+          <w:rFonts w:ascii="LucidaSans-TypNarr" w:hAnsi="LucidaSans-TypNarr" w:cs="LucidaSans-TypNarr"/>
+          <w:sz w:val="19"/>
+          <w:szCs w:val="19"/>
+          <w:lang w:val="en-US"/>
+        </w:rPr>
+        <w:t>/java/com/</w:t>
+      </w:r>
+      <w:proofErr w:type="spellStart"/>
+      <w:r>
+        <w:rPr>
+          <w:rFonts w:ascii="LucidaSans-TypNarr" w:hAnsi="LucidaSans-TypNarr" w:cs="LucidaSans-TypNarr"/>
+          <w:sz w:val="19"/>
+          <w:szCs w:val="19"/>
+          <w:lang w:val="en-US"/>
+        </w:rPr>
+        <w:t>corejsf</w:t>
+      </w:r>
+      <w:proofErr w:type="spellEnd"/>
+      <w:r>
+        <w:rPr>
+          <w:rFonts w:ascii="LucidaSans-TypNarr" w:hAnsi="LucidaSans-TypNarr" w:cs="LucidaSans-TypNarr"/>
+          <w:sz w:val="19"/>
+          <w:szCs w:val="19"/>
+          <w:lang w:val="en-US"/>
+        </w:rPr>
+        <w:t>/</w:t>
+      </w:r>
+      <w:proofErr w:type="spellStart"/>
+      <w:r>
+        <w:rPr>
+          <w:rFonts w:ascii="LucidaSans-TypNarr" w:hAnsi="LucidaSans-TypNarr" w:cs="LucidaSans-TypNarr"/>
+          <w:sz w:val="19"/>
+          <w:szCs w:val="19"/>
+          <w:lang w:val="en-US"/>
+        </w:rPr>
+        <w:t>messages.properties</w:t>
+      </w:r>
+      <w:proofErr w:type="spellEnd"/>
+    </w:p>
+    <w:p>
+      <w:pPr>
+        <w:rPr>
+          <w:rFonts w:ascii="LucidaSans-TypNarr" w:hAnsi="LucidaSans-TypNarr" w:cs="LucidaSans-TypNarr"/>
+          <w:sz w:val="19"/>
+          <w:szCs w:val="19"/>
+          <w:lang w:val="en-US"/>
+        </w:rPr>
+      </w:pPr>
+    </w:p>
+    <w:p>
+      <w:pPr>
+        <w:autoSpaceDE w:val="0"/>
+        <w:autoSpaceDN w:val="0"/>
+        <w:adjustRightInd w:val="0"/>
+        <w:spacing w:after="0" w:line="240" w:lineRule="auto"/>
+        <w:rPr>
+          <w:rFonts w:ascii="LucidaSans-TypNarr" w:hAnsi="LucidaSans-TypNarr" w:cs="LucidaSans-TypNarr"/>
+          <w:color w:val="000000"/>
+          <w:sz w:val="18"/>
+          <w:szCs w:val="18"/>
+          <w:lang w:val="en-US"/>
+        </w:rPr>
+      </w:pPr>
+      <w:r>
+        <w:rPr>
+          <w:rFonts w:ascii="LucidaSans-TypNarr" w:hAnsi="LucidaSans-TypNarr" w:cs="LucidaSans-TypNarr"/>
+          <w:color w:val="000000"/>
+          <w:sz w:val="18"/>
+          <w:szCs w:val="18"/>
+          <w:lang w:val="en-US"/>
+        </w:rPr>
+        <w:t>title=Authentication successful</w:t>
+      </w:r>
+    </w:p>
+    <w:p>
+      <w:pPr>
+        <w:autoSpaceDE w:val="0"/>
+        <w:autoSpaceDN w:val="0"/>
+        <w:adjustRightInd w:val="0"/>
+        <w:spacing w:after="0" w:line="240" w:lineRule="auto"/>
+        <w:rPr>
+          <w:rFonts w:ascii="LucidaSans-TypNarr" w:hAnsi="LucidaSans-TypNarr" w:cs="LucidaSans-TypNarr"/>
+          <w:color w:val="000000"/>
+          <w:sz w:val="18"/>
+          <w:szCs w:val="18"/>
+          <w:lang w:val="en-US"/>
+        </w:rPr>
+      </w:pPr>
+      <w:r>
+        <w:rPr>
+          <w:rFonts w:ascii="HelveticaLTStd-BoldCond" w:hAnsi="HelveticaLTStd-BoldCond" w:cs="HelveticaLTStd-BoldCond"/>
+          <w:b/>
+          <w:bCs/>
+          <w:color w:val="9A9A9A"/>
+          <w:sz w:val="17"/>
+          <w:szCs w:val="17"/>
+          <w:lang w:val="en-US"/>
+        </w:rPr>
+        <w:t xml:space="preserve">2. </w:t>
+      </w:r>
+      <w:r>
+        <w:rPr>
+          <w:rFonts w:ascii="LucidaSans-TypNarr" w:hAnsi="LucidaSans-TypNarr" w:cs="LucidaSans-TypNarr"/>
+          <w:color w:val="000000"/>
+          <w:sz w:val="18"/>
+          <w:szCs w:val="18"/>
+          <w:lang w:val="en-US"/>
+        </w:rPr>
+        <w:t>youHaveAccess=You now have access to protected information!</w:t>
+      </w:r>
+    </w:p>
+    <w:p>
+      <w:pPr>
+        <w:autoSpaceDE w:val="0"/>
+        <w:autoSpaceDN w:val="0"/>
+        <w:adjustRightInd w:val="0"/>
+        <w:spacing w:after="0" w:line="240" w:lineRule="auto"/>
+        <w:rPr>
+          <w:rFonts w:ascii="LucidaSans-TypNarr" w:hAnsi="LucidaSans-TypNarr" w:cs="LucidaSans-TypNarr"/>
+          <w:color w:val="000000"/>
+          <w:sz w:val="18"/>
+          <w:szCs w:val="18"/>
+        </w:rPr>
+      </w:pPr>
+      <w:r>
+        <w:rPr>
+          <w:rFonts w:ascii="HelveticaLTStd-BoldCond" w:hAnsi="HelveticaLTStd-BoldCond" w:cs="HelveticaLTStd-BoldCond"/>
+          <w:b/>
+          <w:bCs/>
+          <w:color w:val="9A9A9A"/>
+          <w:sz w:val="17"/>
+          <w:szCs w:val="17"/>
+        </w:rPr>
+        <w:t xml:space="preserve">3. </w:t>
+      </w:r>
+      <w:proofErr w:type="spellStart"/>
+      <w:r>
+        <w:rPr>
+          <w:rFonts w:ascii="LucidaSans-TypNarr" w:hAnsi="LucidaSans-TypNarr" w:cs="LucidaSans-TypNarr"/>
+          <w:color w:val="000000"/>
+          <w:sz w:val="18"/>
+          <w:szCs w:val="18"/>
+        </w:rPr>
+        <w:t>yourUserName</w:t>
+      </w:r>
+      <w:proofErr w:type="spellEnd"/>
+      <w:r>
+        <w:rPr>
+          <w:rFonts w:ascii="LucidaSans-TypNarr" w:hAnsi="LucidaSans-TypNarr" w:cs="LucidaSans-TypNarr"/>
+          <w:color w:val="000000"/>
+          <w:sz w:val="18"/>
+          <w:szCs w:val="18"/>
+        </w:rPr>
+        <w:t>=</w:t>
+      </w:r>
+      <w:proofErr w:type="spellStart"/>
+      <w:r>
+        <w:rPr>
+          <w:rFonts w:ascii="LucidaSans-TypNarr" w:hAnsi="LucidaSans-TypNarr" w:cs="LucidaSans-TypNarr"/>
+          <w:color w:val="000000"/>
+          <w:sz w:val="18"/>
+          <w:szCs w:val="18"/>
+        </w:rPr>
+        <w:t>Your</w:t>
+      </w:r>
+      <w:proofErr w:type="spellEnd"/>
+      <w:r>
+        <w:rPr>
+          <w:rFonts w:ascii="LucidaSans-TypNarr" w:hAnsi="LucidaSans-TypNarr" w:cs="LucidaSans-TypNarr"/>
+          <w:color w:val="000000"/>
+          <w:sz w:val="18"/>
+          <w:szCs w:val="18"/>
+        </w:rPr>
+        <w:t xml:space="preserve"> </w:t>
+      </w:r>
+      <w:proofErr w:type="spellStart"/>
+      <w:r>
+        <w:rPr>
+          <w:rFonts w:ascii="LucidaSans-TypNarr" w:hAnsi="LucidaSans-TypNarr" w:cs="LucidaSans-TypNarr"/>
+          <w:color w:val="000000"/>
+          <w:sz w:val="18"/>
+          <w:szCs w:val="18"/>
+        </w:rPr>
+        <w:t>user</w:t>
+      </w:r>
+      <w:proofErr w:type="spellEnd"/>
+      <w:r>
+        <w:rPr>
+          <w:rFonts w:ascii="LucidaSans-TypNarr" w:hAnsi="LucidaSans-TypNarr" w:cs="LucidaSans-TypNarr"/>
+          <w:color w:val="000000"/>
+          <w:sz w:val="18"/>
+          <w:szCs w:val="18"/>
+        </w:rPr>
+        <w:t xml:space="preserve"> </w:t>
+      </w:r>
+      <w:proofErr w:type="spellStart"/>
+      <w:r>
+        <w:rPr>
+          <w:rFonts w:ascii="LucidaSans-TypNarr" w:hAnsi="LucidaSans-TypNarr" w:cs="LucidaSans-TypNarr"/>
+          <w:color w:val="000000"/>
+          <w:sz w:val="18"/>
+          <w:szCs w:val="18"/>
+        </w:rPr>
+        <w:t>name</w:t>
+      </w:r>
+      <w:proofErr w:type="spellEnd"/>
+    </w:p>
+    <w:p>
+      <w:pPr>
+        <w:rPr>
+          <w:rFonts w:cs="LucidaSans-TypNarr"/>
+          <w:sz w:val="19"/>
+          <w:szCs w:val="19"/>
+          <w:lang w:val="en-US"/>
+        </w:rPr>
+      </w:pPr>
+      <w:r>
+        <w:rPr>
+          <w:rFonts w:ascii="HelveticaLTStd-BoldCond" w:hAnsi="HelveticaLTStd-BoldCond" w:cs="HelveticaLTStd-BoldCond"/>
+          <w:b/>
+          <w:bCs/>
+          <w:color w:val="9A9A9A"/>
+          <w:sz w:val="17"/>
+          <w:szCs w:val="17"/>
+        </w:rPr>
+        <w:t xml:space="preserve">4. </w:t>
+      </w:r>
+      <w:proofErr w:type="spellStart"/>
+      <w:r>
+        <w:rPr>
+          <w:rFonts w:ascii="LucidaSans-TypNarr" w:hAnsi="LucidaSans-TypNarr" w:cs="LucidaSans-TypNarr"/>
+          <w:color w:val="000000"/>
+          <w:sz w:val="18"/>
+          <w:szCs w:val="18"/>
+        </w:rPr>
+        <w:t>memberOf</w:t>
+      </w:r>
+      <w:proofErr w:type="spellEnd"/>
+      <w:r>
+        <w:rPr>
+          <w:rFonts w:ascii="LucidaSans-TypNarr" w:hAnsi="LucidaSans-TypNarr" w:cs="LucidaSans-TypNarr"/>
+          <w:color w:val="000000"/>
+          <w:sz w:val="18"/>
+          <w:szCs w:val="18"/>
+        </w:rPr>
+        <w:t>=</w:t>
+      </w:r>
+      <w:proofErr w:type="spellStart"/>
+      <w:r>
+        <w:rPr>
+          <w:rFonts w:ascii="LucidaSans-TypNarr" w:hAnsi="LucidaSans-TypNarr" w:cs="LucidaSans-TypNarr"/>
+          <w:color w:val="000000"/>
+          <w:sz w:val="18"/>
+          <w:szCs w:val="18"/>
+        </w:rPr>
+        <w:t>M</w:t>
+      </w:r>
       <w:bookmarkStart w:id="0" w:name="_GoBack"/>
       <w:bookmarkEnd w:id="0"/>
+      <w:r>
+        <w:rPr>
+          <w:rFonts w:ascii="LucidaSans-TypNarr" w:hAnsi="LucidaSans-TypNarr" w:cs="LucidaSans-TypNarr"/>
+          <w:color w:val="000000"/>
+          <w:sz w:val="18"/>
+          <w:szCs w:val="18"/>
+        </w:rPr>
+        <w:t>ember</w:t>
+      </w:r>
+      <w:proofErr w:type="spellEnd"/>
+      <w:r>
+        <w:rPr>
+          <w:rFonts w:ascii="LucidaSans-TypNarr" w:hAnsi="LucidaSans-TypNarr" w:cs="LucidaSans-TypNarr"/>
+          <w:color w:val="000000"/>
+          <w:sz w:val="18"/>
+          <w:szCs w:val="18"/>
+        </w:rPr>
+        <w:t xml:space="preserve"> </w:t>
+      </w:r>
+      <w:proofErr w:type="spellStart"/>
+      <w:r>
+        <w:rPr>
+          <w:rFonts w:ascii="LucidaSans-TypNarr" w:hAnsi="LucidaSans-TypNarr" w:cs="LucidaSans-TypNarr"/>
+          <w:color w:val="000000"/>
+          <w:sz w:val="18"/>
+          <w:szCs w:val="18"/>
+        </w:rPr>
+        <w:t>of</w:t>
+      </w:r>
+      <w:proofErr w:type="spellEnd"/>
+    </w:p>
+    <w:p>
+      <w:pPr>
+        <w:rPr>
+          <w:rFonts w:cs="LucidaSans-TypNarr"/>
+          <w:color w:val="000000"/>
+          <w:sz w:val="18"/>
+          <w:szCs w:val="18"/>
+          <w:lang w:val="en-US"/>
+        </w:rPr>
+      </w:pPr>
+    </w:p>
+    <w:p>
+      <w:pPr>
+        <w:rPr>
+          <w:rFonts w:cs="LucidaSans-TypNarr"/>
+          <w:color w:val="000000"/>
+          <w:sz w:val="18"/>
+          <w:szCs w:val="18"/>
+          <w:lang w:val="en-US"/>
+        </w:rPr>
+      </w:pPr>
+    </w:p>
+    <w:p>
+      <w:pPr>
+        <w:rPr>
+          <w:rFonts w:cs="LucidaSans-TypNarr"/>
+          <w:color w:val="000000"/>
+          <w:sz w:val="18"/>
+          <w:szCs w:val="18"/>
+          <w:lang w:val="en-US"/>
+        </w:rPr>
+      </w:pPr>
+    </w:p>
+    <w:p>
+      <w:pPr>
+        <w:rPr>
+          <w:rFonts w:cs="LucidaSans-TypNarr"/>
+          <w:color w:val="000000"/>
+          <w:sz w:val="18"/>
+          <w:szCs w:val="18"/>
+          <w:lang w:val="en-US"/>
+        </w:rPr>
+      </w:pPr>
+    </w:p>
+    <w:p>
+      <w:pPr>
+        <w:rPr>
+          <w:rFonts w:cs="LucidaSans-TypNarr"/>
+          <w:color w:val="000000"/>
+          <w:sz w:val="18"/>
+          <w:szCs w:val="18"/>
+          <w:lang w:val="en-US"/>
+        </w:rPr>
+      </w:pPr>
+    </w:p>
+    <w:p>
+      <w:pPr>
+        <w:rPr>
+          <w:lang w:val="en-US"/>
+        </w:rPr>
+      </w:pPr>
+    </w:p>
+    <w:p>
+      <w:pPr>
+        <w:rPr>
+          <w:lang w:val="en-US"/>
+        </w:rPr>
+      </w:pPr>
+    </w:p>
+    <w:p>
+      <w:pPr>
+        <w:rPr>
+          <w:lang w:val="en-US"/>
+        </w:rPr>
+      </w:pPr>
     </w:p>
     <w:sectPr>
       <w:pgSz w:w="11906" w:h="16838"/>
